--- a/PRATICAS/02/Questao_4/Rascunho/Alerta_Academico.docx
+++ b/PRATICAS/02/Questao_4/Rascunho/Alerta_Academico.docx
@@ -3,10 +3,6 @@
 <w:document xmlns:wpc="http://schemas.microsoft.com/office/word/2010/wordprocessingCanvas" xmlns:cx="http://schemas.microsoft.com/office/drawing/2014/chartex" xmlns:cx1="http://schemas.microsoft.com/office/drawing/2015/9/8/chartex" xmlns:cx2="http://schemas.microsoft.com/office/drawing/2015/10/21/chartex" xmlns:cx3="http://schemas.microsoft.com/office/drawing/2016/5/9/chartex" xmlns:cx4="http://schemas.microsoft.com/office/drawing/2016/5/10/chartex" xmlns:cx5="http://schemas.microsoft.com/office/drawing/2016/5/11/chartex" xmlns:cx6="http://schemas.microsoft.com/office/drawing/2016/5/12/chartex" xmlns:cx7="http://schemas.microsoft.com/office/drawing/2016/5/13/chartex" xmlns:cx8="http://schemas.microsoft.com/office/drawing/2016/5/14/chartex" xmlns:mc="http://schemas.openxmlformats.org/markup-compatibility/2006" xmlns:aink="http://schemas.microsoft.com/office/drawing/2016/ink" xmlns:am3d="http://schemas.microsoft.com/office/drawing/2017/model3d" xmlns:o="urn:schemas-microsoft-com:office:office" xmlns:oel="http://schemas.microsoft.com/office/2019/extlst" xmlns:r="http://schemas.openxmlformats.org/officeDocument/2006/relationships" xmlns:m="http://schemas.openxmlformats.org/officeDocument/2006/math" xmlns:v="urn:schemas-microsoft-com:vml" xmlns:wp14="http://schemas.microsoft.com/office/word/2010/wordprocessingDrawing" xmlns:wp="http://schemas.openxmlformats.org/drawingml/2006/wordprocessingDrawing" xmlns:w10="urn:schemas-microsoft-com:office:word" xmlns:w="http://schemas.openxmlformats.org/wordprocessingml/2006/main" xmlns:w14="http://schemas.microsoft.com/office/word/2010/wordml" xmlns:w15="http://schemas.microsoft.com/office/word/2012/wordml" xmlns:w16cex="http://schemas.microsoft.com/office/word/2018/wordml/cex" xmlns:w16cid="http://schemas.microsoft.com/office/word/2016/wordml/cid" xmlns:w16="http://schemas.microsoft.com/office/word/2018/wordml" xmlns:w16sdtdh="http://schemas.microsoft.com/office/word/2020/wordml/sdtdatahash" xmlns:w16se="http://schemas.microsoft.com/office/word/2015/wordml/symex" xmlns:wpg="http://schemas.microsoft.com/office/word/2010/wordprocessingGroup" xmlns:wpi="http://schemas.microsoft.com/office/word/2010/wordprocessingInk" xmlns:wne="http://schemas.microsoft.com/office/word/2006/wordml" xmlns:wps="http://schemas.microsoft.com/office/word/2010/wordprocessingShape" mc:Ignorable="w14 w15 w16se w16cid w16 w16cex w16sdtdh wp14">
   <w:body>
     <w:p>
-      <w:pPr>
-        <w:widowControl w:val="0"/>
-        <w:spacing w:line="360" w:lineRule="auto"/>
-      </w:pPr>
       <w:r>
         <w:rPr>
           <w:b/>
@@ -28,10 +24,6 @@
       </w:r>
     </w:p>
     <w:p>
-      <w:pPr>
-        <w:widowControl w:val="0"/>
-        <w:spacing w:line="360" w:lineRule="auto"/>
-      </w:pPr>
       <w:r>
         <w:rPr>
           <w:b/>
@@ -50,16 +42,12 @@
       </w:r>
     </w:p>
     <w:p>
-      <w:pPr>
-        <w:widowControl w:val="0"/>
-        <w:spacing w:line="360" w:lineRule="auto"/>
-      </w:pPr>
       <w:r>
         <w:rPr>
           <w:b/>
           <w:u w:val="single"/>
         </w:rPr>
-        <w:t>Estudantes</w:t>
+        <w:t>Estudante</w:t>
       </w:r>
       <w:r>
         <w:rPr>
@@ -77,32 +65,10 @@
         <w:t>Romário Jonas de Oliveira Veloso</w:t>
       </w:r>
     </w:p>
-    <w:p>
-      <w:pPr>
-        <w:widowControl w:val="0"/>
-        <w:spacing w:line="360" w:lineRule="auto"/>
-      </w:pPr>
-      <w:r>
-        <w:tab/>
-      </w:r>
-      <w:r>
-        <w:tab/>
-        <w:t xml:space="preserve">Felipe </w:t>
-      </w:r>
-      <w:r>
-        <w:t>Pereira Pontes</w:t>
-      </w:r>
-    </w:p>
-    <w:p>
-      <w:pPr>
-        <w:widowControl w:val="0"/>
-        <w:spacing w:line="360" w:lineRule="auto"/>
-      </w:pPr>
-    </w:p>
-    <w:p>
-      <w:pPr>
-        <w:widowControl w:val="0"/>
-        <w:spacing w:line="360" w:lineRule="auto"/>
+    <w:p/>
+    <w:p>
+      <w:pPr>
+        <w:pStyle w:val="Ttulo"/>
         <w:jc w:val="center"/>
       </w:pPr>
       <w:r>
@@ -110,54 +76,1795 @@
           <w:b/>
           <w:bCs/>
         </w:rPr>
-        <w:t>Nome do Aplicativo:</w:t>
-      </w:r>
-      <w:r>
-        <w:t xml:space="preserve"> </w:t>
-      </w:r>
-      <w:r>
-        <w:t>“</w:t>
-      </w:r>
-      <w:r>
-        <w:t>Alerta Acadêmico UFPE</w:t>
-      </w:r>
-      <w:r>
-        <w:t>”</w:t>
-      </w:r>
-    </w:p>
-    <w:p>
-      <w:pPr>
-        <w:widowControl w:val="0"/>
-        <w:spacing w:line="360" w:lineRule="auto"/>
-      </w:pPr>
-    </w:p>
-    <w:p>
-      <w:pPr>
-        <w:widowControl w:val="0"/>
-        <w:spacing w:line="360" w:lineRule="auto"/>
+        <w:t>Projeto</w:t>
+      </w:r>
+      <w:r>
         <w:rPr>
           <w:b/>
           <w:bCs/>
         </w:rPr>
-      </w:pPr>
-      <w:r>
+        <w:t>:</w:t>
+      </w:r>
+      <w:r>
+        <w:t xml:space="preserve"> </w:t>
+      </w:r>
+      <w:r>
+        <w:t>“</w:t>
+      </w:r>
+      <w:r>
+        <w:t>Alerta Acadêmico UFPE</w:t>
+      </w:r>
+      <w:r>
+        <w:t>”</w:t>
+      </w:r>
+    </w:p>
+    <w:sdt>
+      <w:sdtPr>
+        <w:rPr>
+          <w:rFonts w:ascii="Times New Roman" w:eastAsia="Times New Roman" w:hAnsi="Times New Roman" w:cs="Times New Roman"/>
+          <w:color w:val="auto"/>
+          <w:sz w:val="24"/>
+          <w:szCs w:val="24"/>
+        </w:rPr>
+        <w:id w:val="834733044"/>
+        <w:docPartObj>
+          <w:docPartGallery w:val="Table of Contents"/>
+          <w:docPartUnique/>
+        </w:docPartObj>
+      </w:sdtPr>
+      <w:sdtEndPr>
         <w:rPr>
           <w:b/>
           <w:bCs/>
         </w:rPr>
-        <w:t>Visão Geral:</w:t>
-      </w:r>
-    </w:p>
-    <w:p>
-      <w:pPr>
-        <w:widowControl w:val="0"/>
-        <w:spacing w:line="360" w:lineRule="auto"/>
-      </w:pPr>
-    </w:p>
-    <w:p>
-      <w:pPr>
-        <w:widowControl w:val="0"/>
-        <w:spacing w:line="360" w:lineRule="auto"/>
+      </w:sdtEndPr>
+      <w:sdtContent>
+        <w:p>
+          <w:pPr>
+            <w:pStyle w:val="CabealhodoSumrio"/>
+            <w:jc w:val="center"/>
+            <w:rPr>
+              <w:rFonts w:ascii="Times New Roman" w:hAnsi="Times New Roman" w:cs="Times New Roman"/>
+              <w:b/>
+              <w:bCs/>
+              <w:color w:val="auto"/>
+            </w:rPr>
+          </w:pPr>
+          <w:r>
+            <w:rPr>
+              <w:rFonts w:ascii="Times New Roman" w:hAnsi="Times New Roman" w:cs="Times New Roman"/>
+              <w:b/>
+              <w:bCs/>
+              <w:color w:val="auto"/>
+            </w:rPr>
+            <w:t>Sumário</w:t>
+          </w:r>
+        </w:p>
+        <w:p>
+          <w:pPr>
+            <w:pStyle w:val="Sumrio2"/>
+            <w:tabs>
+              <w:tab w:val="right" w:leader="dot" w:pos="9019"/>
+            </w:tabs>
+            <w:rPr>
+              <w:rFonts w:eastAsiaTheme="minorEastAsia"/>
+              <w:noProof/>
+              <w:kern w:val="2"/>
+              <w:sz w:val="22"/>
+              <w:szCs w:val="22"/>
+              <w14:ligatures w14:val="standardContextual"/>
+            </w:rPr>
+          </w:pPr>
+          <w:r>
+            <w:fldChar w:fldCharType="begin"/>
+          </w:r>
+          <w:r>
+            <w:instrText xml:space="preserve"> TOC \o "1-3" \h \z \u </w:instrText>
+          </w:r>
+          <w:r>
+            <w:fldChar w:fldCharType="separate"/>
+          </w:r>
+          <w:hyperlink w:anchor="_Toc139626281" w:history="1">
+            <w:r>
+              <w:rPr>
+                <w:rStyle w:val="Hyperlink"/>
+                <w:noProof/>
+              </w:rPr>
+              <w:t>Visão Geral</w:t>
+            </w:r>
+            <w:r>
+              <w:rPr>
+                <w:noProof/>
+                <w:webHidden/>
+              </w:rPr>
+              <w:tab/>
+            </w:r>
+            <w:r>
+              <w:rPr>
+                <w:noProof/>
+                <w:webHidden/>
+              </w:rPr>
+              <w:fldChar w:fldCharType="begin"/>
+            </w:r>
+            <w:r>
+              <w:rPr>
+                <w:noProof/>
+                <w:webHidden/>
+              </w:rPr>
+              <w:instrText xml:space="preserve"> PAGEREF _Toc139626281 \h </w:instrText>
+            </w:r>
+            <w:r>
+              <w:rPr>
+                <w:noProof/>
+                <w:webHidden/>
+              </w:rPr>
+            </w:r>
+            <w:r>
+              <w:rPr>
+                <w:noProof/>
+                <w:webHidden/>
+              </w:rPr>
+              <w:fldChar w:fldCharType="separate"/>
+            </w:r>
+            <w:r>
+              <w:rPr>
+                <w:noProof/>
+                <w:webHidden/>
+              </w:rPr>
+              <w:t>2</w:t>
+            </w:r>
+            <w:r>
+              <w:rPr>
+                <w:noProof/>
+                <w:webHidden/>
+              </w:rPr>
+              <w:fldChar w:fldCharType="end"/>
+            </w:r>
+          </w:hyperlink>
+        </w:p>
+        <w:p>
+          <w:pPr>
+            <w:pStyle w:val="Sumrio3"/>
+            <w:tabs>
+              <w:tab w:val="right" w:leader="dot" w:pos="9019"/>
+            </w:tabs>
+            <w:rPr>
+              <w:rFonts w:eastAsiaTheme="minorEastAsia"/>
+              <w:noProof/>
+              <w:kern w:val="2"/>
+              <w:sz w:val="22"/>
+              <w:szCs w:val="22"/>
+              <w14:ligatures w14:val="standardContextual"/>
+            </w:rPr>
+          </w:pPr>
+          <w:hyperlink w:anchor="_Toc139626282" w:history="1">
+            <w:r>
+              <w:rPr>
+                <w:rStyle w:val="Hyperlink"/>
+                <w:noProof/>
+              </w:rPr>
+              <w:t>Funcionalidades Principais:</w:t>
+            </w:r>
+            <w:r>
+              <w:rPr>
+                <w:noProof/>
+                <w:webHidden/>
+              </w:rPr>
+              <w:tab/>
+            </w:r>
+            <w:r>
+              <w:rPr>
+                <w:noProof/>
+                <w:webHidden/>
+              </w:rPr>
+              <w:fldChar w:fldCharType="begin"/>
+            </w:r>
+            <w:r>
+              <w:rPr>
+                <w:noProof/>
+                <w:webHidden/>
+              </w:rPr>
+              <w:instrText xml:space="preserve"> PAGEREF _Toc139626282 \h </w:instrText>
+            </w:r>
+            <w:r>
+              <w:rPr>
+                <w:noProof/>
+                <w:webHidden/>
+              </w:rPr>
+            </w:r>
+            <w:r>
+              <w:rPr>
+                <w:noProof/>
+                <w:webHidden/>
+              </w:rPr>
+              <w:fldChar w:fldCharType="separate"/>
+            </w:r>
+            <w:r>
+              <w:rPr>
+                <w:noProof/>
+                <w:webHidden/>
+              </w:rPr>
+              <w:t>2</w:t>
+            </w:r>
+            <w:r>
+              <w:rPr>
+                <w:noProof/>
+                <w:webHidden/>
+              </w:rPr>
+              <w:fldChar w:fldCharType="end"/>
+            </w:r>
+          </w:hyperlink>
+        </w:p>
+        <w:p>
+          <w:pPr>
+            <w:pStyle w:val="Sumrio3"/>
+            <w:tabs>
+              <w:tab w:val="right" w:leader="dot" w:pos="9019"/>
+            </w:tabs>
+            <w:rPr>
+              <w:rFonts w:eastAsiaTheme="minorEastAsia"/>
+              <w:noProof/>
+              <w:kern w:val="2"/>
+              <w:sz w:val="22"/>
+              <w:szCs w:val="22"/>
+              <w14:ligatures w14:val="standardContextual"/>
+            </w:rPr>
+          </w:pPr>
+          <w:hyperlink w:anchor="_Toc139626283" w:history="1">
+            <w:r>
+              <w:rPr>
+                <w:rStyle w:val="Hyperlink"/>
+                <w:noProof/>
+              </w:rPr>
+              <w:t>Funcionalidades Futuras:</w:t>
+            </w:r>
+            <w:r>
+              <w:rPr>
+                <w:noProof/>
+                <w:webHidden/>
+              </w:rPr>
+              <w:tab/>
+            </w:r>
+            <w:r>
+              <w:rPr>
+                <w:noProof/>
+                <w:webHidden/>
+              </w:rPr>
+              <w:fldChar w:fldCharType="begin"/>
+            </w:r>
+            <w:r>
+              <w:rPr>
+                <w:noProof/>
+                <w:webHidden/>
+              </w:rPr>
+              <w:instrText xml:space="preserve"> PAGEREF _Toc139626283 \h </w:instrText>
+            </w:r>
+            <w:r>
+              <w:rPr>
+                <w:noProof/>
+                <w:webHidden/>
+              </w:rPr>
+            </w:r>
+            <w:r>
+              <w:rPr>
+                <w:noProof/>
+                <w:webHidden/>
+              </w:rPr>
+              <w:fldChar w:fldCharType="separate"/>
+            </w:r>
+            <w:r>
+              <w:rPr>
+                <w:noProof/>
+                <w:webHidden/>
+              </w:rPr>
+              <w:t>2</w:t>
+            </w:r>
+            <w:r>
+              <w:rPr>
+                <w:noProof/>
+                <w:webHidden/>
+              </w:rPr>
+              <w:fldChar w:fldCharType="end"/>
+            </w:r>
+          </w:hyperlink>
+        </w:p>
+        <w:p>
+          <w:pPr>
+            <w:pStyle w:val="Sumrio3"/>
+            <w:tabs>
+              <w:tab w:val="right" w:leader="dot" w:pos="9019"/>
+            </w:tabs>
+            <w:rPr>
+              <w:rFonts w:eastAsiaTheme="minorEastAsia"/>
+              <w:noProof/>
+              <w:kern w:val="2"/>
+              <w:sz w:val="22"/>
+              <w:szCs w:val="22"/>
+              <w14:ligatures w14:val="standardContextual"/>
+            </w:rPr>
+          </w:pPr>
+          <w:hyperlink w:anchor="_Toc139626284" w:history="1">
+            <w:r>
+              <w:rPr>
+                <w:rStyle w:val="Hyperlink"/>
+                <w:noProof/>
+              </w:rPr>
+              <w:t>Implementação:</w:t>
+            </w:r>
+            <w:r>
+              <w:rPr>
+                <w:noProof/>
+                <w:webHidden/>
+              </w:rPr>
+              <w:tab/>
+            </w:r>
+            <w:r>
+              <w:rPr>
+                <w:noProof/>
+                <w:webHidden/>
+              </w:rPr>
+              <w:fldChar w:fldCharType="begin"/>
+            </w:r>
+            <w:r>
+              <w:rPr>
+                <w:noProof/>
+                <w:webHidden/>
+              </w:rPr>
+              <w:instrText xml:space="preserve"> PAGEREF _Toc139626284 \h </w:instrText>
+            </w:r>
+            <w:r>
+              <w:rPr>
+                <w:noProof/>
+                <w:webHidden/>
+              </w:rPr>
+            </w:r>
+            <w:r>
+              <w:rPr>
+                <w:noProof/>
+                <w:webHidden/>
+              </w:rPr>
+              <w:fldChar w:fldCharType="separate"/>
+            </w:r>
+            <w:r>
+              <w:rPr>
+                <w:noProof/>
+                <w:webHidden/>
+              </w:rPr>
+              <w:t>3</w:t>
+            </w:r>
+            <w:r>
+              <w:rPr>
+                <w:noProof/>
+                <w:webHidden/>
+              </w:rPr>
+              <w:fldChar w:fldCharType="end"/>
+            </w:r>
+          </w:hyperlink>
+        </w:p>
+        <w:p>
+          <w:pPr>
+            <w:pStyle w:val="Sumrio2"/>
+            <w:tabs>
+              <w:tab w:val="right" w:leader="dot" w:pos="9019"/>
+            </w:tabs>
+            <w:rPr>
+              <w:rFonts w:eastAsiaTheme="minorEastAsia"/>
+              <w:noProof/>
+              <w:kern w:val="2"/>
+              <w:sz w:val="22"/>
+              <w:szCs w:val="22"/>
+              <w14:ligatures w14:val="standardContextual"/>
+            </w:rPr>
+          </w:pPr>
+          <w:hyperlink w:anchor="_Toc139626285" w:history="1">
+            <w:r>
+              <w:rPr>
+                <w:rStyle w:val="Hyperlink"/>
+                <w:noProof/>
+              </w:rPr>
+              <w:t>Protótipo</w:t>
+            </w:r>
+            <w:r>
+              <w:rPr>
+                <w:noProof/>
+                <w:webHidden/>
+              </w:rPr>
+              <w:tab/>
+            </w:r>
+            <w:r>
+              <w:rPr>
+                <w:noProof/>
+                <w:webHidden/>
+              </w:rPr>
+              <w:fldChar w:fldCharType="begin"/>
+            </w:r>
+            <w:r>
+              <w:rPr>
+                <w:noProof/>
+                <w:webHidden/>
+              </w:rPr>
+              <w:instrText xml:space="preserve"> PAGEREF _Toc139626285 \h </w:instrText>
+            </w:r>
+            <w:r>
+              <w:rPr>
+                <w:noProof/>
+                <w:webHidden/>
+              </w:rPr>
+            </w:r>
+            <w:r>
+              <w:rPr>
+                <w:noProof/>
+                <w:webHidden/>
+              </w:rPr>
+              <w:fldChar w:fldCharType="separate"/>
+            </w:r>
+            <w:r>
+              <w:rPr>
+                <w:noProof/>
+                <w:webHidden/>
+              </w:rPr>
+              <w:t>3</w:t>
+            </w:r>
+            <w:r>
+              <w:rPr>
+                <w:noProof/>
+                <w:webHidden/>
+              </w:rPr>
+              <w:fldChar w:fldCharType="end"/>
+            </w:r>
+          </w:hyperlink>
+        </w:p>
+        <w:p>
+          <w:pPr>
+            <w:pStyle w:val="Sumrio2"/>
+            <w:tabs>
+              <w:tab w:val="right" w:leader="dot" w:pos="9019"/>
+            </w:tabs>
+            <w:rPr>
+              <w:rFonts w:eastAsiaTheme="minorEastAsia"/>
+              <w:noProof/>
+              <w:kern w:val="2"/>
+              <w:sz w:val="22"/>
+              <w:szCs w:val="22"/>
+              <w14:ligatures w14:val="standardContextual"/>
+            </w:rPr>
+          </w:pPr>
+          <w:hyperlink w:anchor="_Toc139626286" w:history="1">
+            <w:r>
+              <w:rPr>
+                <w:rStyle w:val="Hyperlink"/>
+                <w:noProof/>
+              </w:rPr>
+              <w:t>Requisitos funcionais</w:t>
+            </w:r>
+            <w:r>
+              <w:rPr>
+                <w:noProof/>
+                <w:webHidden/>
+              </w:rPr>
+              <w:tab/>
+            </w:r>
+            <w:r>
+              <w:rPr>
+                <w:noProof/>
+                <w:webHidden/>
+              </w:rPr>
+              <w:fldChar w:fldCharType="begin"/>
+            </w:r>
+            <w:r>
+              <w:rPr>
+                <w:noProof/>
+                <w:webHidden/>
+              </w:rPr>
+              <w:instrText xml:space="preserve"> PAGEREF _Toc139626286 \h </w:instrText>
+            </w:r>
+            <w:r>
+              <w:rPr>
+                <w:noProof/>
+                <w:webHidden/>
+              </w:rPr>
+            </w:r>
+            <w:r>
+              <w:rPr>
+                <w:noProof/>
+                <w:webHidden/>
+              </w:rPr>
+              <w:fldChar w:fldCharType="separate"/>
+            </w:r>
+            <w:r>
+              <w:rPr>
+                <w:noProof/>
+                <w:webHidden/>
+              </w:rPr>
+              <w:t>3</w:t>
+            </w:r>
+            <w:r>
+              <w:rPr>
+                <w:noProof/>
+                <w:webHidden/>
+              </w:rPr>
+              <w:fldChar w:fldCharType="end"/>
+            </w:r>
+          </w:hyperlink>
+        </w:p>
+        <w:p>
+          <w:pPr>
+            <w:pStyle w:val="Sumrio3"/>
+            <w:tabs>
+              <w:tab w:val="right" w:leader="dot" w:pos="9019"/>
+            </w:tabs>
+            <w:rPr>
+              <w:rFonts w:eastAsiaTheme="minorEastAsia"/>
+              <w:noProof/>
+              <w:kern w:val="2"/>
+              <w:sz w:val="22"/>
+              <w:szCs w:val="22"/>
+              <w14:ligatures w14:val="standardContextual"/>
+            </w:rPr>
+          </w:pPr>
+          <w:hyperlink w:anchor="_Toc139626287" w:history="1">
+            <w:r>
+              <w:rPr>
+                <w:rStyle w:val="Hyperlink"/>
+                <w:noProof/>
+              </w:rPr>
+              <w:t>Registro e Login de Usuário:</w:t>
+            </w:r>
+            <w:r>
+              <w:rPr>
+                <w:noProof/>
+                <w:webHidden/>
+              </w:rPr>
+              <w:tab/>
+            </w:r>
+            <w:r>
+              <w:rPr>
+                <w:noProof/>
+                <w:webHidden/>
+              </w:rPr>
+              <w:fldChar w:fldCharType="begin"/>
+            </w:r>
+            <w:r>
+              <w:rPr>
+                <w:noProof/>
+                <w:webHidden/>
+              </w:rPr>
+              <w:instrText xml:space="preserve"> PAGEREF _Toc139626287 \h </w:instrText>
+            </w:r>
+            <w:r>
+              <w:rPr>
+                <w:noProof/>
+                <w:webHidden/>
+              </w:rPr>
+            </w:r>
+            <w:r>
+              <w:rPr>
+                <w:noProof/>
+                <w:webHidden/>
+              </w:rPr>
+              <w:fldChar w:fldCharType="separate"/>
+            </w:r>
+            <w:r>
+              <w:rPr>
+                <w:noProof/>
+                <w:webHidden/>
+              </w:rPr>
+              <w:t>3</w:t>
+            </w:r>
+            <w:r>
+              <w:rPr>
+                <w:noProof/>
+                <w:webHidden/>
+              </w:rPr>
+              <w:fldChar w:fldCharType="end"/>
+            </w:r>
+          </w:hyperlink>
+        </w:p>
+        <w:p>
+          <w:pPr>
+            <w:pStyle w:val="Sumrio3"/>
+            <w:tabs>
+              <w:tab w:val="right" w:leader="dot" w:pos="9019"/>
+            </w:tabs>
+            <w:rPr>
+              <w:rFonts w:eastAsiaTheme="minorEastAsia"/>
+              <w:noProof/>
+              <w:kern w:val="2"/>
+              <w:sz w:val="22"/>
+              <w:szCs w:val="22"/>
+              <w14:ligatures w14:val="standardContextual"/>
+            </w:rPr>
+          </w:pPr>
+          <w:hyperlink w:anchor="_Toc139626288" w:history="1">
+            <w:r>
+              <w:rPr>
+                <w:rStyle w:val="Hyperlink"/>
+                <w:noProof/>
+              </w:rPr>
+              <w:t>Entrada de Dados de Aulas:</w:t>
+            </w:r>
+            <w:r>
+              <w:rPr>
+                <w:noProof/>
+                <w:webHidden/>
+              </w:rPr>
+              <w:tab/>
+            </w:r>
+            <w:r>
+              <w:rPr>
+                <w:noProof/>
+                <w:webHidden/>
+              </w:rPr>
+              <w:fldChar w:fldCharType="begin"/>
+            </w:r>
+            <w:r>
+              <w:rPr>
+                <w:noProof/>
+                <w:webHidden/>
+              </w:rPr>
+              <w:instrText xml:space="preserve"> PAGEREF _Toc139626288 \h </w:instrText>
+            </w:r>
+            <w:r>
+              <w:rPr>
+                <w:noProof/>
+                <w:webHidden/>
+              </w:rPr>
+            </w:r>
+            <w:r>
+              <w:rPr>
+                <w:noProof/>
+                <w:webHidden/>
+              </w:rPr>
+              <w:fldChar w:fldCharType="separate"/>
+            </w:r>
+            <w:r>
+              <w:rPr>
+                <w:noProof/>
+                <w:webHidden/>
+              </w:rPr>
+              <w:t>4</w:t>
+            </w:r>
+            <w:r>
+              <w:rPr>
+                <w:noProof/>
+                <w:webHidden/>
+              </w:rPr>
+              <w:fldChar w:fldCharType="end"/>
+            </w:r>
+          </w:hyperlink>
+        </w:p>
+        <w:p>
+          <w:pPr>
+            <w:pStyle w:val="Sumrio3"/>
+            <w:tabs>
+              <w:tab w:val="right" w:leader="dot" w:pos="9019"/>
+            </w:tabs>
+            <w:rPr>
+              <w:rFonts w:eastAsiaTheme="minorEastAsia"/>
+              <w:noProof/>
+              <w:kern w:val="2"/>
+              <w:sz w:val="22"/>
+              <w:szCs w:val="22"/>
+              <w14:ligatures w14:val="standardContextual"/>
+            </w:rPr>
+          </w:pPr>
+          <w:hyperlink w:anchor="_Toc139626289" w:history="1">
+            <w:r>
+              <w:rPr>
+                <w:rStyle w:val="Hyperlink"/>
+                <w:noProof/>
+              </w:rPr>
+              <w:t>Registro de Faltas:</w:t>
+            </w:r>
+            <w:r>
+              <w:rPr>
+                <w:noProof/>
+                <w:webHidden/>
+              </w:rPr>
+              <w:tab/>
+            </w:r>
+            <w:r>
+              <w:rPr>
+                <w:noProof/>
+                <w:webHidden/>
+              </w:rPr>
+              <w:fldChar w:fldCharType="begin"/>
+            </w:r>
+            <w:r>
+              <w:rPr>
+                <w:noProof/>
+                <w:webHidden/>
+              </w:rPr>
+              <w:instrText xml:space="preserve"> PAGEREF _Toc139626289 \h </w:instrText>
+            </w:r>
+            <w:r>
+              <w:rPr>
+                <w:noProof/>
+                <w:webHidden/>
+              </w:rPr>
+            </w:r>
+            <w:r>
+              <w:rPr>
+                <w:noProof/>
+                <w:webHidden/>
+              </w:rPr>
+              <w:fldChar w:fldCharType="separate"/>
+            </w:r>
+            <w:r>
+              <w:rPr>
+                <w:noProof/>
+                <w:webHidden/>
+              </w:rPr>
+              <w:t>4</w:t>
+            </w:r>
+            <w:r>
+              <w:rPr>
+                <w:noProof/>
+                <w:webHidden/>
+              </w:rPr>
+              <w:fldChar w:fldCharType="end"/>
+            </w:r>
+          </w:hyperlink>
+        </w:p>
+        <w:p>
+          <w:pPr>
+            <w:pStyle w:val="Sumrio3"/>
+            <w:tabs>
+              <w:tab w:val="right" w:leader="dot" w:pos="9019"/>
+            </w:tabs>
+            <w:rPr>
+              <w:rFonts w:eastAsiaTheme="minorEastAsia"/>
+              <w:noProof/>
+              <w:kern w:val="2"/>
+              <w:sz w:val="22"/>
+              <w:szCs w:val="22"/>
+              <w14:ligatures w14:val="standardContextual"/>
+            </w:rPr>
+          </w:pPr>
+          <w:hyperlink w:anchor="_Toc139626290" w:history="1">
+            <w:r>
+              <w:rPr>
+                <w:rStyle w:val="Hyperlink"/>
+                <w:noProof/>
+              </w:rPr>
+              <w:t>Cálculo de Faltas:</w:t>
+            </w:r>
+            <w:r>
+              <w:rPr>
+                <w:noProof/>
+                <w:webHidden/>
+              </w:rPr>
+              <w:tab/>
+            </w:r>
+            <w:r>
+              <w:rPr>
+                <w:noProof/>
+                <w:webHidden/>
+              </w:rPr>
+              <w:fldChar w:fldCharType="begin"/>
+            </w:r>
+            <w:r>
+              <w:rPr>
+                <w:noProof/>
+                <w:webHidden/>
+              </w:rPr>
+              <w:instrText xml:space="preserve"> PAGEREF _Toc139626290 \h </w:instrText>
+            </w:r>
+            <w:r>
+              <w:rPr>
+                <w:noProof/>
+                <w:webHidden/>
+              </w:rPr>
+            </w:r>
+            <w:r>
+              <w:rPr>
+                <w:noProof/>
+                <w:webHidden/>
+              </w:rPr>
+              <w:fldChar w:fldCharType="separate"/>
+            </w:r>
+            <w:r>
+              <w:rPr>
+                <w:noProof/>
+                <w:webHidden/>
+              </w:rPr>
+              <w:t>4</w:t>
+            </w:r>
+            <w:r>
+              <w:rPr>
+                <w:noProof/>
+                <w:webHidden/>
+              </w:rPr>
+              <w:fldChar w:fldCharType="end"/>
+            </w:r>
+          </w:hyperlink>
+        </w:p>
+        <w:p>
+          <w:pPr>
+            <w:pStyle w:val="Sumrio3"/>
+            <w:tabs>
+              <w:tab w:val="right" w:leader="dot" w:pos="9019"/>
+            </w:tabs>
+            <w:rPr>
+              <w:rFonts w:eastAsiaTheme="minorEastAsia"/>
+              <w:noProof/>
+              <w:kern w:val="2"/>
+              <w:sz w:val="22"/>
+              <w:szCs w:val="22"/>
+              <w14:ligatures w14:val="standardContextual"/>
+            </w:rPr>
+          </w:pPr>
+          <w:hyperlink w:anchor="_Toc139626291" w:history="1">
+            <w:r>
+              <w:rPr>
+                <w:rStyle w:val="Hyperlink"/>
+                <w:noProof/>
+              </w:rPr>
+              <w:t>Alertas de Frequência:</w:t>
+            </w:r>
+            <w:r>
+              <w:rPr>
+                <w:noProof/>
+                <w:webHidden/>
+              </w:rPr>
+              <w:tab/>
+            </w:r>
+            <w:r>
+              <w:rPr>
+                <w:noProof/>
+                <w:webHidden/>
+              </w:rPr>
+              <w:fldChar w:fldCharType="begin"/>
+            </w:r>
+            <w:r>
+              <w:rPr>
+                <w:noProof/>
+                <w:webHidden/>
+              </w:rPr>
+              <w:instrText xml:space="preserve"> PAGEREF _Toc139626291 \h </w:instrText>
+            </w:r>
+            <w:r>
+              <w:rPr>
+                <w:noProof/>
+                <w:webHidden/>
+              </w:rPr>
+            </w:r>
+            <w:r>
+              <w:rPr>
+                <w:noProof/>
+                <w:webHidden/>
+              </w:rPr>
+              <w:fldChar w:fldCharType="separate"/>
+            </w:r>
+            <w:r>
+              <w:rPr>
+                <w:noProof/>
+                <w:webHidden/>
+              </w:rPr>
+              <w:t>4</w:t>
+            </w:r>
+            <w:r>
+              <w:rPr>
+                <w:noProof/>
+                <w:webHidden/>
+              </w:rPr>
+              <w:fldChar w:fldCharType="end"/>
+            </w:r>
+          </w:hyperlink>
+        </w:p>
+        <w:p>
+          <w:pPr>
+            <w:pStyle w:val="Sumrio3"/>
+            <w:tabs>
+              <w:tab w:val="right" w:leader="dot" w:pos="9019"/>
+            </w:tabs>
+            <w:rPr>
+              <w:rFonts w:eastAsiaTheme="minorEastAsia"/>
+              <w:noProof/>
+              <w:kern w:val="2"/>
+              <w:sz w:val="22"/>
+              <w:szCs w:val="22"/>
+              <w14:ligatures w14:val="standardContextual"/>
+            </w:rPr>
+          </w:pPr>
+          <w:hyperlink w:anchor="_Toc139626292" w:history="1">
+            <w:r>
+              <w:rPr>
+                <w:rStyle w:val="Hyperlink"/>
+                <w:noProof/>
+              </w:rPr>
+              <w:t>Notificações de Limite de Faltas:</w:t>
+            </w:r>
+            <w:r>
+              <w:rPr>
+                <w:noProof/>
+                <w:webHidden/>
+              </w:rPr>
+              <w:tab/>
+            </w:r>
+            <w:r>
+              <w:rPr>
+                <w:noProof/>
+                <w:webHidden/>
+              </w:rPr>
+              <w:fldChar w:fldCharType="begin"/>
+            </w:r>
+            <w:r>
+              <w:rPr>
+                <w:noProof/>
+                <w:webHidden/>
+              </w:rPr>
+              <w:instrText xml:space="preserve"> PAGEREF _Toc139626292 \h </w:instrText>
+            </w:r>
+            <w:r>
+              <w:rPr>
+                <w:noProof/>
+                <w:webHidden/>
+              </w:rPr>
+            </w:r>
+            <w:r>
+              <w:rPr>
+                <w:noProof/>
+                <w:webHidden/>
+              </w:rPr>
+              <w:fldChar w:fldCharType="separate"/>
+            </w:r>
+            <w:r>
+              <w:rPr>
+                <w:noProof/>
+                <w:webHidden/>
+              </w:rPr>
+              <w:t>4</w:t>
+            </w:r>
+            <w:r>
+              <w:rPr>
+                <w:noProof/>
+                <w:webHidden/>
+              </w:rPr>
+              <w:fldChar w:fldCharType="end"/>
+            </w:r>
+          </w:hyperlink>
+        </w:p>
+        <w:p>
+          <w:pPr>
+            <w:pStyle w:val="Sumrio2"/>
+            <w:tabs>
+              <w:tab w:val="right" w:leader="dot" w:pos="9019"/>
+            </w:tabs>
+            <w:rPr>
+              <w:rFonts w:eastAsiaTheme="minorEastAsia"/>
+              <w:noProof/>
+              <w:kern w:val="2"/>
+              <w:sz w:val="22"/>
+              <w:szCs w:val="22"/>
+              <w14:ligatures w14:val="standardContextual"/>
+            </w:rPr>
+          </w:pPr>
+          <w:hyperlink w:anchor="_Toc139626293" w:history="1">
+            <w:r>
+              <w:rPr>
+                <w:rStyle w:val="Hyperlink"/>
+                <w:noProof/>
+              </w:rPr>
+              <w:t>Requisitos não funcionais</w:t>
+            </w:r>
+            <w:r>
+              <w:rPr>
+                <w:noProof/>
+                <w:webHidden/>
+              </w:rPr>
+              <w:tab/>
+            </w:r>
+            <w:r>
+              <w:rPr>
+                <w:noProof/>
+                <w:webHidden/>
+              </w:rPr>
+              <w:fldChar w:fldCharType="begin"/>
+            </w:r>
+            <w:r>
+              <w:rPr>
+                <w:noProof/>
+                <w:webHidden/>
+              </w:rPr>
+              <w:instrText xml:space="preserve"> PAGEREF _Toc139626293 \h </w:instrText>
+            </w:r>
+            <w:r>
+              <w:rPr>
+                <w:noProof/>
+                <w:webHidden/>
+              </w:rPr>
+            </w:r>
+            <w:r>
+              <w:rPr>
+                <w:noProof/>
+                <w:webHidden/>
+              </w:rPr>
+              <w:fldChar w:fldCharType="separate"/>
+            </w:r>
+            <w:r>
+              <w:rPr>
+                <w:noProof/>
+                <w:webHidden/>
+              </w:rPr>
+              <w:t>4</w:t>
+            </w:r>
+            <w:r>
+              <w:rPr>
+                <w:noProof/>
+                <w:webHidden/>
+              </w:rPr>
+              <w:fldChar w:fldCharType="end"/>
+            </w:r>
+          </w:hyperlink>
+        </w:p>
+        <w:p>
+          <w:pPr>
+            <w:pStyle w:val="Sumrio3"/>
+            <w:tabs>
+              <w:tab w:val="right" w:leader="dot" w:pos="9019"/>
+            </w:tabs>
+            <w:rPr>
+              <w:rFonts w:eastAsiaTheme="minorEastAsia"/>
+              <w:noProof/>
+              <w:kern w:val="2"/>
+              <w:sz w:val="22"/>
+              <w:szCs w:val="22"/>
+              <w14:ligatures w14:val="standardContextual"/>
+            </w:rPr>
+          </w:pPr>
+          <w:hyperlink w:anchor="_Toc139626294" w:history="1">
+            <w:r>
+              <w:rPr>
+                <w:rStyle w:val="Hyperlink"/>
+                <w:noProof/>
+              </w:rPr>
+              <w:t>Desempenho</w:t>
+            </w:r>
+            <w:r>
+              <w:rPr>
+                <w:noProof/>
+                <w:webHidden/>
+              </w:rPr>
+              <w:tab/>
+            </w:r>
+            <w:r>
+              <w:rPr>
+                <w:noProof/>
+                <w:webHidden/>
+              </w:rPr>
+              <w:fldChar w:fldCharType="begin"/>
+            </w:r>
+            <w:r>
+              <w:rPr>
+                <w:noProof/>
+                <w:webHidden/>
+              </w:rPr>
+              <w:instrText xml:space="preserve"> PAGEREF _Toc139626294 \h </w:instrText>
+            </w:r>
+            <w:r>
+              <w:rPr>
+                <w:noProof/>
+                <w:webHidden/>
+              </w:rPr>
+            </w:r>
+            <w:r>
+              <w:rPr>
+                <w:noProof/>
+                <w:webHidden/>
+              </w:rPr>
+              <w:fldChar w:fldCharType="separate"/>
+            </w:r>
+            <w:r>
+              <w:rPr>
+                <w:noProof/>
+                <w:webHidden/>
+              </w:rPr>
+              <w:t>4</w:t>
+            </w:r>
+            <w:r>
+              <w:rPr>
+                <w:noProof/>
+                <w:webHidden/>
+              </w:rPr>
+              <w:fldChar w:fldCharType="end"/>
+            </w:r>
+          </w:hyperlink>
+        </w:p>
+        <w:p>
+          <w:pPr>
+            <w:pStyle w:val="Sumrio3"/>
+            <w:tabs>
+              <w:tab w:val="right" w:leader="dot" w:pos="9019"/>
+            </w:tabs>
+            <w:rPr>
+              <w:rFonts w:eastAsiaTheme="minorEastAsia"/>
+              <w:noProof/>
+              <w:kern w:val="2"/>
+              <w:sz w:val="22"/>
+              <w:szCs w:val="22"/>
+              <w14:ligatures w14:val="standardContextual"/>
+            </w:rPr>
+          </w:pPr>
+          <w:hyperlink w:anchor="_Toc139626295" w:history="1">
+            <w:r>
+              <w:rPr>
+                <w:rStyle w:val="Hyperlink"/>
+                <w:noProof/>
+              </w:rPr>
+              <w:t>Segurança</w:t>
+            </w:r>
+            <w:r>
+              <w:rPr>
+                <w:noProof/>
+                <w:webHidden/>
+              </w:rPr>
+              <w:tab/>
+            </w:r>
+            <w:r>
+              <w:rPr>
+                <w:noProof/>
+                <w:webHidden/>
+              </w:rPr>
+              <w:fldChar w:fldCharType="begin"/>
+            </w:r>
+            <w:r>
+              <w:rPr>
+                <w:noProof/>
+                <w:webHidden/>
+              </w:rPr>
+              <w:instrText xml:space="preserve"> PAGEREF _Toc139626295 \h </w:instrText>
+            </w:r>
+            <w:r>
+              <w:rPr>
+                <w:noProof/>
+                <w:webHidden/>
+              </w:rPr>
+            </w:r>
+            <w:r>
+              <w:rPr>
+                <w:noProof/>
+                <w:webHidden/>
+              </w:rPr>
+              <w:fldChar w:fldCharType="separate"/>
+            </w:r>
+            <w:r>
+              <w:rPr>
+                <w:noProof/>
+                <w:webHidden/>
+              </w:rPr>
+              <w:t>5</w:t>
+            </w:r>
+            <w:r>
+              <w:rPr>
+                <w:noProof/>
+                <w:webHidden/>
+              </w:rPr>
+              <w:fldChar w:fldCharType="end"/>
+            </w:r>
+          </w:hyperlink>
+        </w:p>
+        <w:p>
+          <w:pPr>
+            <w:pStyle w:val="Sumrio3"/>
+            <w:tabs>
+              <w:tab w:val="right" w:leader="dot" w:pos="9019"/>
+            </w:tabs>
+            <w:rPr>
+              <w:rFonts w:eastAsiaTheme="minorEastAsia"/>
+              <w:noProof/>
+              <w:kern w:val="2"/>
+              <w:sz w:val="22"/>
+              <w:szCs w:val="22"/>
+              <w14:ligatures w14:val="standardContextual"/>
+            </w:rPr>
+          </w:pPr>
+          <w:hyperlink w:anchor="_Toc139626296" w:history="1">
+            <w:r>
+              <w:rPr>
+                <w:rStyle w:val="Hyperlink"/>
+                <w:noProof/>
+              </w:rPr>
+              <w:t>Usabilidade</w:t>
+            </w:r>
+            <w:r>
+              <w:rPr>
+                <w:noProof/>
+                <w:webHidden/>
+              </w:rPr>
+              <w:tab/>
+            </w:r>
+            <w:r>
+              <w:rPr>
+                <w:noProof/>
+                <w:webHidden/>
+              </w:rPr>
+              <w:fldChar w:fldCharType="begin"/>
+            </w:r>
+            <w:r>
+              <w:rPr>
+                <w:noProof/>
+                <w:webHidden/>
+              </w:rPr>
+              <w:instrText xml:space="preserve"> PAGEREF _Toc139626296 \h </w:instrText>
+            </w:r>
+            <w:r>
+              <w:rPr>
+                <w:noProof/>
+                <w:webHidden/>
+              </w:rPr>
+            </w:r>
+            <w:r>
+              <w:rPr>
+                <w:noProof/>
+                <w:webHidden/>
+              </w:rPr>
+              <w:fldChar w:fldCharType="separate"/>
+            </w:r>
+            <w:r>
+              <w:rPr>
+                <w:noProof/>
+                <w:webHidden/>
+              </w:rPr>
+              <w:t>5</w:t>
+            </w:r>
+            <w:r>
+              <w:rPr>
+                <w:noProof/>
+                <w:webHidden/>
+              </w:rPr>
+              <w:fldChar w:fldCharType="end"/>
+            </w:r>
+          </w:hyperlink>
+        </w:p>
+        <w:p>
+          <w:pPr>
+            <w:pStyle w:val="Sumrio3"/>
+            <w:tabs>
+              <w:tab w:val="right" w:leader="dot" w:pos="9019"/>
+            </w:tabs>
+            <w:rPr>
+              <w:rFonts w:eastAsiaTheme="minorEastAsia"/>
+              <w:noProof/>
+              <w:kern w:val="2"/>
+              <w:sz w:val="22"/>
+              <w:szCs w:val="22"/>
+              <w14:ligatures w14:val="standardContextual"/>
+            </w:rPr>
+          </w:pPr>
+          <w:hyperlink w:anchor="_Toc139626297" w:history="1">
+            <w:r>
+              <w:rPr>
+                <w:rStyle w:val="Hyperlink"/>
+                <w:noProof/>
+              </w:rPr>
+              <w:t>Interface do Usuário:</w:t>
+            </w:r>
+            <w:r>
+              <w:rPr>
+                <w:noProof/>
+                <w:webHidden/>
+              </w:rPr>
+              <w:tab/>
+            </w:r>
+            <w:r>
+              <w:rPr>
+                <w:noProof/>
+                <w:webHidden/>
+              </w:rPr>
+              <w:fldChar w:fldCharType="begin"/>
+            </w:r>
+            <w:r>
+              <w:rPr>
+                <w:noProof/>
+                <w:webHidden/>
+              </w:rPr>
+              <w:instrText xml:space="preserve"> PAGEREF _Toc139626297 \h </w:instrText>
+            </w:r>
+            <w:r>
+              <w:rPr>
+                <w:noProof/>
+                <w:webHidden/>
+              </w:rPr>
+            </w:r>
+            <w:r>
+              <w:rPr>
+                <w:noProof/>
+                <w:webHidden/>
+              </w:rPr>
+              <w:fldChar w:fldCharType="separate"/>
+            </w:r>
+            <w:r>
+              <w:rPr>
+                <w:noProof/>
+                <w:webHidden/>
+              </w:rPr>
+              <w:t>5</w:t>
+            </w:r>
+            <w:r>
+              <w:rPr>
+                <w:noProof/>
+                <w:webHidden/>
+              </w:rPr>
+              <w:fldChar w:fldCharType="end"/>
+            </w:r>
+          </w:hyperlink>
+        </w:p>
+        <w:p>
+          <w:pPr>
+            <w:pStyle w:val="Sumrio3"/>
+            <w:tabs>
+              <w:tab w:val="right" w:leader="dot" w:pos="9019"/>
+            </w:tabs>
+            <w:rPr>
+              <w:rFonts w:eastAsiaTheme="minorEastAsia"/>
+              <w:noProof/>
+              <w:kern w:val="2"/>
+              <w:sz w:val="22"/>
+              <w:szCs w:val="22"/>
+              <w14:ligatures w14:val="standardContextual"/>
+            </w:rPr>
+          </w:pPr>
+          <w:hyperlink w:anchor="_Toc139626298" w:history="1">
+            <w:r>
+              <w:rPr>
+                <w:rStyle w:val="Hyperlink"/>
+                <w:noProof/>
+              </w:rPr>
+              <w:t>Diagramas de Design</w:t>
+            </w:r>
+            <w:r>
+              <w:rPr>
+                <w:noProof/>
+                <w:webHidden/>
+              </w:rPr>
+              <w:tab/>
+            </w:r>
+            <w:r>
+              <w:rPr>
+                <w:noProof/>
+                <w:webHidden/>
+              </w:rPr>
+              <w:fldChar w:fldCharType="begin"/>
+            </w:r>
+            <w:r>
+              <w:rPr>
+                <w:noProof/>
+                <w:webHidden/>
+              </w:rPr>
+              <w:instrText xml:space="preserve"> PAGEREF _Toc139626298 \h </w:instrText>
+            </w:r>
+            <w:r>
+              <w:rPr>
+                <w:noProof/>
+                <w:webHidden/>
+              </w:rPr>
+            </w:r>
+            <w:r>
+              <w:rPr>
+                <w:noProof/>
+                <w:webHidden/>
+              </w:rPr>
+              <w:fldChar w:fldCharType="separate"/>
+            </w:r>
+            <w:r>
+              <w:rPr>
+                <w:noProof/>
+                <w:webHidden/>
+              </w:rPr>
+              <w:t>5</w:t>
+            </w:r>
+            <w:r>
+              <w:rPr>
+                <w:noProof/>
+                <w:webHidden/>
+              </w:rPr>
+              <w:fldChar w:fldCharType="end"/>
+            </w:r>
+          </w:hyperlink>
+        </w:p>
+        <w:p>
+          <w:pPr>
+            <w:pStyle w:val="Sumrio2"/>
+            <w:tabs>
+              <w:tab w:val="right" w:leader="dot" w:pos="9019"/>
+            </w:tabs>
+            <w:rPr>
+              <w:rFonts w:eastAsiaTheme="minorEastAsia"/>
+              <w:noProof/>
+              <w:kern w:val="2"/>
+              <w:sz w:val="22"/>
+              <w:szCs w:val="22"/>
+              <w14:ligatures w14:val="standardContextual"/>
+            </w:rPr>
+          </w:pPr>
+          <w:hyperlink w:anchor="_Toc139626299" w:history="1">
+            <w:r>
+              <w:rPr>
+                <w:rStyle w:val="Hyperlink"/>
+                <w:noProof/>
+              </w:rPr>
+              <w:t>Tecnologias</w:t>
+            </w:r>
+            <w:r>
+              <w:rPr>
+                <w:noProof/>
+                <w:webHidden/>
+              </w:rPr>
+              <w:tab/>
+            </w:r>
+            <w:r>
+              <w:rPr>
+                <w:noProof/>
+                <w:webHidden/>
+              </w:rPr>
+              <w:fldChar w:fldCharType="begin"/>
+            </w:r>
+            <w:r>
+              <w:rPr>
+                <w:noProof/>
+                <w:webHidden/>
+              </w:rPr>
+              <w:instrText xml:space="preserve"> PAGEREF _Toc139626299 \h </w:instrText>
+            </w:r>
+            <w:r>
+              <w:rPr>
+                <w:noProof/>
+                <w:webHidden/>
+              </w:rPr>
+            </w:r>
+            <w:r>
+              <w:rPr>
+                <w:noProof/>
+                <w:webHidden/>
+              </w:rPr>
+              <w:fldChar w:fldCharType="separate"/>
+            </w:r>
+            <w:r>
+              <w:rPr>
+                <w:noProof/>
+                <w:webHidden/>
+              </w:rPr>
+              <w:t>6</w:t>
+            </w:r>
+            <w:r>
+              <w:rPr>
+                <w:noProof/>
+                <w:webHidden/>
+              </w:rPr>
+              <w:fldChar w:fldCharType="end"/>
+            </w:r>
+          </w:hyperlink>
+        </w:p>
+        <w:p>
+          <w:pPr>
+            <w:pStyle w:val="Sumrio2"/>
+            <w:tabs>
+              <w:tab w:val="right" w:leader="dot" w:pos="9019"/>
+            </w:tabs>
+            <w:rPr>
+              <w:rFonts w:eastAsiaTheme="minorEastAsia"/>
+              <w:noProof/>
+              <w:kern w:val="2"/>
+              <w:sz w:val="22"/>
+              <w:szCs w:val="22"/>
+              <w14:ligatures w14:val="standardContextual"/>
+            </w:rPr>
+          </w:pPr>
+          <w:hyperlink w:anchor="_Toc139626300" w:history="1">
+            <w:r>
+              <w:rPr>
+                <w:rStyle w:val="Hyperlink"/>
+                <w:noProof/>
+              </w:rPr>
+              <w:t>Pseudocódigo</w:t>
+            </w:r>
+            <w:r>
+              <w:rPr>
+                <w:noProof/>
+                <w:webHidden/>
+              </w:rPr>
+              <w:tab/>
+            </w:r>
+            <w:r>
+              <w:rPr>
+                <w:noProof/>
+                <w:webHidden/>
+              </w:rPr>
+              <w:fldChar w:fldCharType="begin"/>
+            </w:r>
+            <w:r>
+              <w:rPr>
+                <w:noProof/>
+                <w:webHidden/>
+              </w:rPr>
+              <w:instrText xml:space="preserve"> PAGEREF _Toc139626300 \h </w:instrText>
+            </w:r>
+            <w:r>
+              <w:rPr>
+                <w:noProof/>
+                <w:webHidden/>
+              </w:rPr>
+            </w:r>
+            <w:r>
+              <w:rPr>
+                <w:noProof/>
+                <w:webHidden/>
+              </w:rPr>
+              <w:fldChar w:fldCharType="separate"/>
+            </w:r>
+            <w:r>
+              <w:rPr>
+                <w:noProof/>
+                <w:webHidden/>
+              </w:rPr>
+              <w:t>6</w:t>
+            </w:r>
+            <w:r>
+              <w:rPr>
+                <w:noProof/>
+                <w:webHidden/>
+              </w:rPr>
+              <w:fldChar w:fldCharType="end"/>
+            </w:r>
+          </w:hyperlink>
+        </w:p>
+        <w:p>
+          <w:pPr>
+            <w:pStyle w:val="Sumrio2"/>
+            <w:tabs>
+              <w:tab w:val="right" w:leader="dot" w:pos="9019"/>
+            </w:tabs>
+            <w:rPr>
+              <w:rFonts w:eastAsiaTheme="minorEastAsia"/>
+              <w:noProof/>
+              <w:kern w:val="2"/>
+              <w:sz w:val="22"/>
+              <w:szCs w:val="22"/>
+              <w14:ligatures w14:val="standardContextual"/>
+            </w:rPr>
+          </w:pPr>
+          <w:hyperlink w:anchor="_Toc139626301" w:history="1">
+            <w:r>
+              <w:rPr>
+                <w:rStyle w:val="Hyperlink"/>
+                <w:noProof/>
+              </w:rPr>
+              <w:t>Fluxograma</w:t>
+            </w:r>
+            <w:r>
+              <w:rPr>
+                <w:noProof/>
+                <w:webHidden/>
+              </w:rPr>
+              <w:tab/>
+            </w:r>
+            <w:r>
+              <w:rPr>
+                <w:noProof/>
+                <w:webHidden/>
+              </w:rPr>
+              <w:fldChar w:fldCharType="begin"/>
+            </w:r>
+            <w:r>
+              <w:rPr>
+                <w:noProof/>
+                <w:webHidden/>
+              </w:rPr>
+              <w:instrText xml:space="preserve"> PAGEREF _Toc139626301 \h </w:instrText>
+            </w:r>
+            <w:r>
+              <w:rPr>
+                <w:noProof/>
+                <w:webHidden/>
+              </w:rPr>
+            </w:r>
+            <w:r>
+              <w:rPr>
+                <w:noProof/>
+                <w:webHidden/>
+              </w:rPr>
+              <w:fldChar w:fldCharType="separate"/>
+            </w:r>
+            <w:r>
+              <w:rPr>
+                <w:noProof/>
+                <w:webHidden/>
+              </w:rPr>
+              <w:t>7</w:t>
+            </w:r>
+            <w:r>
+              <w:rPr>
+                <w:noProof/>
+                <w:webHidden/>
+              </w:rPr>
+              <w:fldChar w:fldCharType="end"/>
+            </w:r>
+          </w:hyperlink>
+        </w:p>
+        <w:p>
+          <w:pPr>
+            <w:pStyle w:val="Sumrio2"/>
+            <w:tabs>
+              <w:tab w:val="right" w:leader="dot" w:pos="9019"/>
+            </w:tabs>
+            <w:rPr>
+              <w:rFonts w:eastAsiaTheme="minorEastAsia"/>
+              <w:noProof/>
+              <w:kern w:val="2"/>
+              <w:sz w:val="22"/>
+              <w:szCs w:val="22"/>
+              <w14:ligatures w14:val="standardContextual"/>
+            </w:rPr>
+          </w:pPr>
+          <w:hyperlink w:anchor="_Toc139626302" w:history="1">
+            <w:r>
+              <w:rPr>
+                <w:rStyle w:val="Hyperlink"/>
+                <w:noProof/>
+              </w:rPr>
+              <w:t>Conclusão</w:t>
+            </w:r>
+            <w:r>
+              <w:rPr>
+                <w:noProof/>
+                <w:webHidden/>
+              </w:rPr>
+              <w:tab/>
+            </w:r>
+            <w:r>
+              <w:rPr>
+                <w:noProof/>
+                <w:webHidden/>
+              </w:rPr>
+              <w:fldChar w:fldCharType="begin"/>
+            </w:r>
+            <w:r>
+              <w:rPr>
+                <w:noProof/>
+                <w:webHidden/>
+              </w:rPr>
+              <w:instrText xml:space="preserve"> PAGEREF _Toc139626302 \h </w:instrText>
+            </w:r>
+            <w:r>
+              <w:rPr>
+                <w:noProof/>
+                <w:webHidden/>
+              </w:rPr>
+            </w:r>
+            <w:r>
+              <w:rPr>
+                <w:noProof/>
+                <w:webHidden/>
+              </w:rPr>
+              <w:fldChar w:fldCharType="separate"/>
+            </w:r>
+            <w:r>
+              <w:rPr>
+                <w:noProof/>
+                <w:webHidden/>
+              </w:rPr>
+              <w:t>8</w:t>
+            </w:r>
+            <w:r>
+              <w:rPr>
+                <w:noProof/>
+                <w:webHidden/>
+              </w:rPr>
+              <w:fldChar w:fldCharType="end"/>
+            </w:r>
+          </w:hyperlink>
+        </w:p>
+        <w:p>
+          <w:pPr>
+            <w:pStyle w:val="Sumrio2"/>
+            <w:tabs>
+              <w:tab w:val="right" w:leader="dot" w:pos="9019"/>
+            </w:tabs>
+            <w:rPr>
+              <w:rFonts w:eastAsiaTheme="minorEastAsia"/>
+              <w:noProof/>
+              <w:kern w:val="2"/>
+              <w:sz w:val="22"/>
+              <w:szCs w:val="22"/>
+              <w14:ligatures w14:val="standardContextual"/>
+            </w:rPr>
+          </w:pPr>
+          <w:hyperlink w:anchor="_Toc139626303" w:history="1">
+            <w:r>
+              <w:rPr>
+                <w:rStyle w:val="Hyperlink"/>
+                <w:noProof/>
+                <w:lang w:val="en-GB"/>
+              </w:rPr>
+              <w:t>Referências</w:t>
+            </w:r>
+            <w:r>
+              <w:rPr>
+                <w:noProof/>
+                <w:webHidden/>
+              </w:rPr>
+              <w:tab/>
+            </w:r>
+            <w:r>
+              <w:rPr>
+                <w:noProof/>
+                <w:webHidden/>
+              </w:rPr>
+              <w:fldChar w:fldCharType="begin"/>
+            </w:r>
+            <w:r>
+              <w:rPr>
+                <w:noProof/>
+                <w:webHidden/>
+              </w:rPr>
+              <w:instrText xml:space="preserve"> PAGEREF _Toc139626303 \h </w:instrText>
+            </w:r>
+            <w:r>
+              <w:rPr>
+                <w:noProof/>
+                <w:webHidden/>
+              </w:rPr>
+            </w:r>
+            <w:r>
+              <w:rPr>
+                <w:noProof/>
+                <w:webHidden/>
+              </w:rPr>
+              <w:fldChar w:fldCharType="separate"/>
+            </w:r>
+            <w:r>
+              <w:rPr>
+                <w:noProof/>
+                <w:webHidden/>
+              </w:rPr>
+              <w:t>8</w:t>
+            </w:r>
+            <w:r>
+              <w:rPr>
+                <w:noProof/>
+                <w:webHidden/>
+              </w:rPr>
+              <w:fldChar w:fldCharType="end"/>
+            </w:r>
+          </w:hyperlink>
+        </w:p>
+        <w:p>
+          <w:pPr>
+            <w:rPr>
+              <w:b/>
+              <w:bCs/>
+            </w:rPr>
+          </w:pPr>
+          <w:r>
+            <w:rPr>
+              <w:b/>
+              <w:bCs/>
+            </w:rPr>
+            <w:fldChar w:fldCharType="end"/>
+          </w:r>
+        </w:p>
+      </w:sdtContent>
+    </w:sdt>
+    <w:p>
+      <w:r>
+        <w:br w:type="page"/>
+      </w:r>
+    </w:p>
+    <w:p/>
+    <w:p>
+      <w:pPr>
+        <w:pStyle w:val="Ttulo2"/>
+      </w:pPr>
+      <w:bookmarkStart w:id="0" w:name="_Toc139626281"/>
+      <w:r>
+        <w:t>Visão Geral</w:t>
+      </w:r>
+      <w:bookmarkEnd w:id="0"/>
+    </w:p>
+    <w:p/>
+    <w:p>
+      <w:pPr>
         <w:ind w:firstLine="720"/>
       </w:pPr>
       <w:r>
@@ -166,8 +1873,6 @@
     </w:p>
     <w:p>
       <w:pPr>
-        <w:widowControl w:val="0"/>
-        <w:spacing w:line="360" w:lineRule="auto"/>
         <w:ind w:firstLine="720"/>
       </w:pPr>
       <w:r>
@@ -224,58 +1929,28 @@
     </w:p>
     <w:p>
       <w:pPr>
-        <w:widowControl w:val="0"/>
-        <w:spacing w:line="360" w:lineRule="auto"/>
         <w:ind w:firstLine="720"/>
       </w:pPr>
       <w:r>
         <w:t>O "Alerta Acadêmico UFPE" se baseia nessa pesquisa e oferece uma solução prática para os estudantes da UFPE. Ao fornecer notificações proativas quando os estudantes estão se aproximando do limite de faltas, o aplicativo pode ajudar a prevenir reprovações e incentivar a frequência regular às aulas. Além disso, com futuras integrações planejadas com calendários eletrônicos, o "Alerta Acadêmico UFPE" tem o potencial de se tornar uma ferramenta ainda mais integrada e conveniente para os estudantes gerenciarem sua frequência e horários de aula.</w:t>
       </w:r>
     </w:p>
-    <w:p>
-      <w:pPr>
-        <w:widowControl w:val="0"/>
-        <w:spacing w:line="360" w:lineRule="auto"/>
-      </w:pPr>
-    </w:p>
-    <w:p>
-      <w:pPr>
-        <w:widowControl w:val="0"/>
-        <w:spacing w:line="360" w:lineRule="auto"/>
-      </w:pPr>
-    </w:p>
-    <w:p>
-      <w:pPr>
-        <w:widowControl w:val="0"/>
-        <w:spacing w:line="360" w:lineRule="auto"/>
-        <w:rPr>
-          <w:b/>
-          <w:bCs/>
-        </w:rPr>
-      </w:pPr>
-      <w:r>
-        <w:rPr>
-          <w:b/>
-          <w:bCs/>
-        </w:rPr>
-        <w:lastRenderedPageBreak/>
+    <w:p/>
+    <w:p/>
+    <w:p>
+      <w:pPr>
+        <w:pStyle w:val="Ttulo3"/>
+      </w:pPr>
+      <w:bookmarkStart w:id="1" w:name="_Toc139626282"/>
+      <w:r>
         <w:t>Funcionalidades Principais:</w:t>
       </w:r>
-    </w:p>
-    <w:p>
-      <w:pPr>
-        <w:widowControl w:val="0"/>
-        <w:spacing w:line="360" w:lineRule="auto"/>
-      </w:pPr>
-    </w:p>
-    <w:p>
-      <w:pPr>
-        <w:widowControl w:val="0"/>
-        <w:numPr>
-          <w:ilvl w:val="0"/>
-          <w:numId w:val="9"/>
-        </w:numPr>
-        <w:spacing w:line="360" w:lineRule="auto"/>
+      <w:bookmarkEnd w:id="1"/>
+    </w:p>
+    <w:p/>
+    <w:p>
+      <w:pPr>
+        <w:ind w:firstLine="360"/>
       </w:pPr>
       <w:r>
         <w:rPr>
@@ -285,17 +1960,21 @@
         <w:t>Monitoramento de Faltas:</w:t>
       </w:r>
       <w:r>
-        <w:t xml:space="preserve"> O aplicativo permite que os alunos registrem suas faltas em aulas teóricas e práticas. O sistema calcula automaticamente o limite de faltas permitido para cada tipo de aula individualmente, com base na regra de que o aluno não pode ter mais de 25% de faltas em qualquer tipo de aula.</w:t>
-      </w:r>
-    </w:p>
-    <w:p>
-      <w:pPr>
-        <w:widowControl w:val="0"/>
-        <w:numPr>
-          <w:ilvl w:val="0"/>
-          <w:numId w:val="9"/>
-        </w:numPr>
-        <w:spacing w:line="360" w:lineRule="auto"/>
+        <w:t xml:space="preserve"> O aplicativo permite que os alunos registrem suas faltas em aulas teóricas e práticas. O sistema calcula automaticamente o limite de faltas permitido para cada tipo de aula individualmente, com base na regra de que o aluno não pode ter mais de 25% de </w:t>
+      </w:r>
+      <w:r>
+        <w:rPr>
+          <w:u w:val="single"/>
+        </w:rPr>
+        <w:t>faltas</w:t>
+      </w:r>
+      <w:r>
+        <w:t xml:space="preserve"> em qualquer tipo de aula.</w:t>
+      </w:r>
+    </w:p>
+    <w:p>
+      <w:pPr>
+        <w:ind w:firstLine="360"/>
       </w:pPr>
       <w:r>
         <w:rPr>
@@ -310,41 +1989,28 @@
     </w:p>
     <w:p>
       <w:pPr>
-        <w:widowControl w:val="0"/>
-        <w:spacing w:line="360" w:lineRule="auto"/>
-      </w:pPr>
-    </w:p>
-    <w:p>
-      <w:pPr>
-        <w:widowControl w:val="0"/>
-        <w:spacing w:line="360" w:lineRule="auto"/>
-        <w:rPr>
-          <w:b/>
-          <w:bCs/>
-        </w:rPr>
-      </w:pPr>
-      <w:r>
-        <w:rPr>
-          <w:b/>
-          <w:bCs/>
-        </w:rPr>
+        <w:ind w:firstLine="360"/>
+      </w:pPr>
+    </w:p>
+    <w:p>
+      <w:pPr>
+        <w:pStyle w:val="Ttulo3"/>
+        <w:ind w:firstLine="360"/>
+      </w:pPr>
+      <w:bookmarkStart w:id="2" w:name="_Toc139626283"/>
+      <w:r>
         <w:t>Funcionalidades Futuras:</w:t>
       </w:r>
-    </w:p>
-    <w:p>
-      <w:pPr>
-        <w:widowControl w:val="0"/>
-        <w:spacing w:line="360" w:lineRule="auto"/>
-      </w:pPr>
-    </w:p>
-    <w:p>
-      <w:pPr>
-        <w:widowControl w:val="0"/>
-        <w:numPr>
-          <w:ilvl w:val="0"/>
-          <w:numId w:val="8"/>
-        </w:numPr>
-        <w:spacing w:line="360" w:lineRule="auto"/>
+      <w:bookmarkEnd w:id="2"/>
+    </w:p>
+    <w:p>
+      <w:pPr>
+        <w:ind w:firstLine="360"/>
+      </w:pPr>
+    </w:p>
+    <w:p>
+      <w:pPr>
+        <w:ind w:firstLine="360"/>
       </w:pPr>
       <w:r>
         <w:rPr>
@@ -354,17 +2020,16 @@
         <w:t>Sincronização com Calendários Eletrônicos:</w:t>
       </w:r>
       <w:r>
-        <w:t xml:space="preserve"> O aplicativo terá a capacidade de sincronizar com calendários eletrônicos populares, como Google Agenda ou Calendário do OneDrive. Isso permitirá que os alunos vejam sua grade de horários e recebam lembretes sobre suas aulas diretamente em suas agendas digitais.</w:t>
-      </w:r>
-    </w:p>
-    <w:p>
-      <w:pPr>
-        <w:widowControl w:val="0"/>
-        <w:numPr>
-          <w:ilvl w:val="0"/>
-          <w:numId w:val="8"/>
-        </w:numPr>
-        <w:spacing w:line="360" w:lineRule="auto"/>
+        <w:t xml:space="preserve"> O aplicativo terá a capacidade de sincronizar com calendários eletrônicos populares, como Google Agenda ou Calendário do </w:t>
+      </w:r>
+      <w:r>
+        <w:lastRenderedPageBreak/>
+        <w:t>OneDrive. Isso permitirá que os alunos vejam sua grade de horários e recebam lembretes sobre suas aulas diretamente em suas agendas digitais.</w:t>
+      </w:r>
+    </w:p>
+    <w:p>
+      <w:pPr>
+        <w:ind w:firstLine="360"/>
       </w:pPr>
       <w:r>
         <w:rPr>
@@ -379,774 +2044,331 @@
     </w:p>
     <w:p>
       <w:pPr>
-        <w:widowControl w:val="0"/>
-        <w:spacing w:line="360" w:lineRule="auto"/>
-      </w:pPr>
-    </w:p>
-    <w:p>
-      <w:pPr>
-        <w:widowControl w:val="0"/>
-        <w:spacing w:line="360" w:lineRule="auto"/>
-        <w:rPr>
-          <w:b/>
-          <w:bCs/>
-        </w:rPr>
-      </w:pPr>
-      <w:r>
-        <w:rPr>
-          <w:b/>
-          <w:bCs/>
-        </w:rPr>
+        <w:ind w:firstLine="360"/>
+      </w:pPr>
+    </w:p>
+    <w:p>
+      <w:pPr>
+        <w:pStyle w:val="Ttulo3"/>
+        <w:ind w:firstLine="360"/>
+      </w:pPr>
+      <w:bookmarkStart w:id="3" w:name="_Toc139626284"/>
+      <w:r>
         <w:t>Implementação:</w:t>
       </w:r>
-    </w:p>
-    <w:p>
-      <w:pPr>
-        <w:widowControl w:val="0"/>
-        <w:spacing w:line="360" w:lineRule="auto"/>
-      </w:pPr>
-    </w:p>
-    <w:p>
-      <w:pPr>
-        <w:widowControl w:val="0"/>
-        <w:spacing w:line="360" w:lineRule="auto"/>
+      <w:bookmarkEnd w:id="3"/>
+    </w:p>
+    <w:p>
+      <w:pPr>
+        <w:ind w:firstLine="360"/>
+      </w:pPr>
+    </w:p>
+    <w:p>
+      <w:pPr>
+        <w:ind w:firstLine="360"/>
       </w:pPr>
       <w:r>
         <w:t>A implementação do aplicativo começará com as funcionalidades básicas de monitoramento de faltas e alertas de frequência. As funcionalidades de sincronização com calendários eletrônicos e criação de horários serão adicionadas em atualizações futuras do aplicativo.</w:t>
       </w:r>
     </w:p>
     <w:p>
+      <w:pPr>
+        <w:pStyle w:val="Ttulo2"/>
+        <w:ind w:firstLine="360"/>
+      </w:pPr>
+      <w:bookmarkStart w:id="4" w:name="_Toc139626285"/>
+      <w:r>
+        <w:t>Protótipo</w:t>
+      </w:r>
+      <w:bookmarkEnd w:id="4"/>
+    </w:p>
+    <w:p>
+      <w:pPr>
+        <w:ind w:firstLine="360"/>
+      </w:pPr>
+    </w:p>
+    <w:p>
+      <w:pPr>
+        <w:ind w:firstLine="360"/>
+      </w:pPr>
+      <w:r>
+        <w:t>O desenvolvimento do protótipo do aplicativo Alerta Acadêmico UFPE é uma etapa crucial para validar a ideia do aplicativo e obter feedback inicial dos usuários. O protótipo se concentrará nas funções básicas do aplicativo, que são fundamentais para o seu funcionamento.</w:t>
+      </w:r>
+    </w:p>
+    <w:p/>
+    <w:p>
+      <w:pPr>
+        <w:pStyle w:val="Ttulo2"/>
+      </w:pPr>
+      <w:bookmarkStart w:id="5" w:name="_Toc139626286"/>
+      <w:r>
+        <w:t>Requisitos funcionais</w:t>
+      </w:r>
+      <w:bookmarkEnd w:id="5"/>
+    </w:p>
+    <w:p/>
+    <w:p>
+      <w:pPr>
+        <w:pStyle w:val="Ttulo3"/>
+      </w:pPr>
+      <w:bookmarkStart w:id="6" w:name="_Toc139626287"/>
+      <w:r>
+        <w:t>Registro e Login de Usuário:</w:t>
+      </w:r>
+      <w:bookmarkEnd w:id="6"/>
+    </w:p>
+    <w:p/>
+    <w:p>
+      <w:r>
+        <w:t xml:space="preserve">O primeiro passo no desenvolvimento do protótipo é a implementação do sistema de registro e login. Isso permitirá que os usuários criem uma conta pessoal no aplicativo, garantindo que suas informações e dados de frequência sejam salvos e acessíveis apenas por eles. A autenticação pode ser feita por </w:t>
+      </w:r>
+      <w:proofErr w:type="spellStart"/>
+      <w:r>
+        <w:t>email</w:t>
+      </w:r>
+      <w:proofErr w:type="spellEnd"/>
+      <w:r>
+        <w:t>, número de telefone ou através de integração com redes sociais.</w:t>
+      </w:r>
+    </w:p>
+    <w:p>
       <w:r>
         <w:br w:type="page"/>
       </w:r>
     </w:p>
-    <w:p>
-      <w:pPr>
-        <w:widowControl w:val="0"/>
-        <w:spacing w:line="360" w:lineRule="auto"/>
-        <w:rPr>
-          <w:b/>
-          <w:bCs/>
-        </w:rPr>
-      </w:pPr>
-      <w:r>
-        <w:rPr>
-          <w:b/>
-          <w:bCs/>
-        </w:rPr>
+    <w:p/>
+    <w:p>
+      <w:pPr>
+        <w:pStyle w:val="Ttulo3"/>
+      </w:pPr>
+      <w:bookmarkStart w:id="7" w:name="_Toc139626288"/>
+      <w:r>
+        <w:t>Entrada de Dados de Aulas:</w:t>
+      </w:r>
+      <w:bookmarkEnd w:id="7"/>
+    </w:p>
+    <w:p/>
+    <w:p>
+      <w:r>
+        <w:t>Após o login, os usuários poderão inserir informações sobre suas aulas. Isso inclui o tipo de aula (teórica ou prática), o número total de aulas no semestre e a frequência semanal. Esses dados serão usados para calcular o limite de faltas permitido e monitorar a frequência do usuário.</w:t>
+      </w:r>
+    </w:p>
+    <w:p/>
+    <w:p>
+      <w:pPr>
+        <w:pStyle w:val="Ttulo3"/>
+      </w:pPr>
+      <w:bookmarkStart w:id="8" w:name="_Toc139626289"/>
+      <w:r>
+        <w:t>Registro de Faltas:</w:t>
+      </w:r>
+      <w:bookmarkEnd w:id="8"/>
+    </w:p>
+    <w:p/>
+    <w:p>
+      <w:r>
+        <w:t>Uma interface intuitiva permitirá que os usuários registrem suas faltas em cada aula. Eles poderão selecionar a aula e marcar se estiveram presentes ou ausentes. Este registro será usado para calcular a porcentagem de faltas do usuário.</w:t>
+      </w:r>
+    </w:p>
+    <w:p/>
+    <w:p/>
+    <w:p>
+      <w:pPr>
+        <w:pStyle w:val="Ttulo3"/>
+      </w:pPr>
+      <w:bookmarkStart w:id="9" w:name="_Toc139626290"/>
+      <w:r>
+        <w:t>Cálculo de Faltas:</w:t>
+      </w:r>
+      <w:bookmarkEnd w:id="9"/>
+    </w:p>
+    <w:p/>
+    <w:p>
+      <w:r>
+        <w:t>O aplicativo calculará automaticamente o número total e a porcentagem de faltas em relação ao total de aulas. Isso será feito para cada tipo de aula (teórica e prática) individualmente, de acordo com as regras da UFPE.</w:t>
+      </w:r>
+    </w:p>
+    <w:p/>
+    <w:p>
+      <w:pPr>
+        <w:pStyle w:val="Ttulo3"/>
+      </w:pPr>
+      <w:bookmarkStart w:id="10" w:name="_Toc139626291"/>
+      <w:r>
+        <w:t>Alertas de Frequência:</w:t>
+      </w:r>
+      <w:bookmarkEnd w:id="10"/>
+    </w:p>
+    <w:p/>
+    <w:p>
+      <w:r>
+        <w:t>Os usuários receberão alertas diários perguntando se planejam comparecer à universidade naquele dia. Dependendo da resposta, o registro de faltas será atualizado e o limite de faltas permitido será recalculado.</w:t>
+      </w:r>
+    </w:p>
+    <w:p/>
+    <w:p>
+      <w:pPr>
+        <w:pStyle w:val="Ttulo3"/>
+      </w:pPr>
+      <w:bookmarkStart w:id="11" w:name="_Toc139626292"/>
+      <w:r>
+        <w:t>Notificações de Limite de Faltas:</w:t>
+      </w:r>
+      <w:bookmarkEnd w:id="11"/>
+    </w:p>
+    <w:p/>
+    <w:p>
+      <w:r>
+        <w:t>Quando o usuário se aproximar do limite de faltas permitido (25% do total de aulas), o aplicativo enviará uma notificação alertando sobre o risco de reprovação por faltas. Isso ajudará os usuários a monitorar sua frequência e evitar reprovações.</w:t>
+      </w:r>
+    </w:p>
+    <w:p/>
+    <w:p>
+      <w:pPr>
+        <w:pStyle w:val="Ttulo2"/>
+      </w:pPr>
+      <w:bookmarkStart w:id="12" w:name="_Toc139626293"/>
+      <w:r>
+        <w:t>Requisitos não funcionais</w:t>
+      </w:r>
+      <w:bookmarkEnd w:id="12"/>
+    </w:p>
+    <w:p/>
+    <w:p>
+      <w:pPr>
+        <w:pStyle w:val="Ttulo3"/>
+      </w:pPr>
+      <w:bookmarkStart w:id="13" w:name="_Toc139626294"/>
+      <w:r>
+        <w:t>Desempenho</w:t>
+      </w:r>
+      <w:bookmarkEnd w:id="13"/>
+    </w:p>
+    <w:p/>
+    <w:p>
+      <w:r>
+        <w:tab/>
+        <w:t>O aplicativo deve ser capaz de lidar com um grande número de aulas e faltas sem degradar</w:t>
+      </w:r>
+      <w:r>
+        <w:t>.</w:t>
+      </w:r>
+    </w:p>
+    <w:p/>
+    <w:p>
+      <w:pPr>
+        <w:pStyle w:val="Ttulo3"/>
+      </w:pPr>
+      <w:bookmarkStart w:id="14" w:name="_Toc139626295"/>
+      <w:r>
         <w:lastRenderedPageBreak/>
-        <w:t>Protótipo</w:t>
-      </w:r>
-    </w:p>
-    <w:p>
-      <w:pPr>
-        <w:widowControl w:val="0"/>
-        <w:spacing w:line="360" w:lineRule="auto"/>
-        <w:rPr>
-          <w:b/>
-          <w:bCs/>
-        </w:rPr>
-      </w:pPr>
-    </w:p>
-    <w:p>
-      <w:pPr>
-        <w:widowControl w:val="0"/>
-        <w:spacing w:line="360" w:lineRule="auto"/>
-      </w:pPr>
-      <w:r>
-        <w:rPr>
-          <w:b/>
-          <w:bCs/>
-        </w:rPr>
+        <w:t>Segurança</w:t>
+      </w:r>
+      <w:bookmarkEnd w:id="14"/>
+    </w:p>
+    <w:p/>
+    <w:p>
+      <w:r>
         <w:tab/>
-      </w:r>
-      <w:r>
-        <w:t>O desenvolvimento do protótipo do aplicativo Alerta Acadêmico UFPE é uma etapa crucial para validar a ideia do aplicativo e obter feedback inicial dos usuários. O protótipo se concentrará nas funções básicas do aplicativo, que são fundamentais para o seu funcionamento.</w:t>
-      </w:r>
-    </w:p>
-    <w:p>
-      <w:pPr>
-        <w:widowControl w:val="0"/>
-        <w:spacing w:line="360" w:lineRule="auto"/>
-      </w:pPr>
-    </w:p>
-    <w:p>
-      <w:pPr>
-        <w:widowControl w:val="0"/>
-        <w:spacing w:line="360" w:lineRule="auto"/>
-        <w:rPr>
-          <w:b/>
-          <w:bCs/>
-        </w:rPr>
-      </w:pPr>
-      <w:r>
-        <w:rPr>
-          <w:b/>
-          <w:bCs/>
-        </w:rPr>
-        <w:t>1. Registro e Login de Usuário:</w:t>
-      </w:r>
-    </w:p>
-    <w:p>
-      <w:pPr>
-        <w:widowControl w:val="0"/>
-        <w:spacing w:line="360" w:lineRule="auto"/>
-      </w:pPr>
-    </w:p>
-    <w:p>
-      <w:pPr>
-        <w:widowControl w:val="0"/>
-        <w:spacing w:line="360" w:lineRule="auto"/>
-      </w:pPr>
-      <w:r>
-        <w:t xml:space="preserve">O primeiro passo no desenvolvimento do protótipo é a implementação do sistema de registro e login. Isso permitirá que os usuários criem uma conta pessoal no aplicativo, garantindo que suas informações e dados de frequência sejam salvos e acessíveis apenas por eles. A autenticação pode ser feita por </w:t>
-      </w:r>
-      <w:proofErr w:type="spellStart"/>
-      <w:r>
-        <w:t>email</w:t>
-      </w:r>
-      <w:proofErr w:type="spellEnd"/>
-      <w:r>
-        <w:t>, número de telefone ou através de integração com redes sociais.</w:t>
-      </w:r>
-    </w:p>
-    <w:p>
-      <w:pPr>
-        <w:widowControl w:val="0"/>
-        <w:spacing w:line="360" w:lineRule="auto"/>
-      </w:pPr>
-    </w:p>
-    <w:p>
-      <w:pPr>
-        <w:widowControl w:val="0"/>
-        <w:spacing w:line="360" w:lineRule="auto"/>
-        <w:rPr>
-          <w:b/>
-          <w:bCs/>
-        </w:rPr>
-      </w:pPr>
-      <w:r>
-        <w:rPr>
-          <w:b/>
-          <w:bCs/>
-        </w:rPr>
-        <w:t>2. Entrada de Dados de Aulas:</w:t>
-      </w:r>
-    </w:p>
-    <w:p>
-      <w:pPr>
-        <w:widowControl w:val="0"/>
-        <w:spacing w:line="360" w:lineRule="auto"/>
-      </w:pPr>
-    </w:p>
-    <w:p>
-      <w:pPr>
-        <w:widowControl w:val="0"/>
-        <w:spacing w:line="360" w:lineRule="auto"/>
-      </w:pPr>
-      <w:r>
-        <w:t>Após o login, os usuários poderão inserir informações sobre suas aulas. Isso inclui o tipo de aula (teórica ou prática), o número total de aulas no semestre e a frequência semanal. Esses dados serão usados para calcular o limite de faltas permitido e monitorar a frequência do usuário.</w:t>
-      </w:r>
-    </w:p>
-    <w:p>
-      <w:pPr>
-        <w:widowControl w:val="0"/>
-        <w:spacing w:line="360" w:lineRule="auto"/>
-      </w:pPr>
-    </w:p>
-    <w:p>
-      <w:pPr>
-        <w:widowControl w:val="0"/>
-        <w:spacing w:line="360" w:lineRule="auto"/>
-        <w:rPr>
-          <w:b/>
-          <w:bCs/>
-        </w:rPr>
-      </w:pPr>
-      <w:r>
-        <w:rPr>
-          <w:b/>
-          <w:bCs/>
-        </w:rPr>
-        <w:t>3. Registro de Faltas:</w:t>
-      </w:r>
-    </w:p>
-    <w:p>
-      <w:pPr>
-        <w:widowControl w:val="0"/>
-        <w:spacing w:line="360" w:lineRule="auto"/>
-      </w:pPr>
-    </w:p>
-    <w:p>
-      <w:pPr>
-        <w:widowControl w:val="0"/>
-        <w:spacing w:line="360" w:lineRule="auto"/>
-      </w:pPr>
-      <w:r>
-        <w:t>Uma interface intuitiva permitirá que os usuários registrem suas faltas em cada aula. Eles poderão selecionar a aula e marcar se estiveram presentes ou ausentes. Este registro será usado para calcular a porcentagem de faltas do usuário.</w:t>
-      </w:r>
-    </w:p>
-    <w:p>
-      <w:pPr>
-        <w:widowControl w:val="0"/>
-        <w:spacing w:line="360" w:lineRule="auto"/>
-      </w:pPr>
-    </w:p>
-    <w:p>
-      <w:pPr>
-        <w:widowControl w:val="0"/>
-        <w:spacing w:line="360" w:lineRule="auto"/>
-        <w:rPr>
-          <w:b/>
-          <w:bCs/>
-        </w:rPr>
-      </w:pPr>
-      <w:r>
-        <w:rPr>
-          <w:b/>
-          <w:bCs/>
-        </w:rPr>
-        <w:t>4. Cálculo de Faltas:</w:t>
-      </w:r>
-    </w:p>
-    <w:p>
-      <w:pPr>
-        <w:widowControl w:val="0"/>
-        <w:spacing w:line="360" w:lineRule="auto"/>
-      </w:pPr>
-    </w:p>
-    <w:p>
-      <w:pPr>
-        <w:widowControl w:val="0"/>
-        <w:spacing w:line="360" w:lineRule="auto"/>
-      </w:pPr>
-      <w:r>
-        <w:t>O aplicativo calculará automaticamente o número total e a porcentagem de faltas em relação ao total de aulas. Isso será feito para cada tipo de aula (teórica e prática) individualmente, de acordo com as regras da UFPE.</w:t>
-      </w:r>
-    </w:p>
-    <w:p>
-      <w:pPr>
-        <w:widowControl w:val="0"/>
-        <w:spacing w:line="360" w:lineRule="auto"/>
-        <w:rPr>
-          <w:b/>
-          <w:bCs/>
-        </w:rPr>
-      </w:pPr>
-      <w:r>
-        <w:rPr>
-          <w:b/>
-          <w:bCs/>
-        </w:rPr>
-        <w:lastRenderedPageBreak/>
-        <w:t>5. Alertas de Frequência:</w:t>
-      </w:r>
-    </w:p>
-    <w:p>
-      <w:pPr>
-        <w:widowControl w:val="0"/>
-        <w:spacing w:line="360" w:lineRule="auto"/>
-      </w:pPr>
-    </w:p>
-    <w:p>
-      <w:pPr>
-        <w:widowControl w:val="0"/>
-        <w:spacing w:line="360" w:lineRule="auto"/>
-      </w:pPr>
-      <w:r>
-        <w:t>Os usuários receberão alertas diários perguntando se planejam comparecer à universidade naquele dia. Dependendo da resposta, o registro de faltas será atualizado e o limite de faltas permitido será recalculado.</w:t>
-      </w:r>
-    </w:p>
-    <w:p>
-      <w:pPr>
-        <w:widowControl w:val="0"/>
-        <w:spacing w:line="360" w:lineRule="auto"/>
-      </w:pPr>
-    </w:p>
-    <w:p>
-      <w:pPr>
-        <w:widowControl w:val="0"/>
-        <w:spacing w:line="360" w:lineRule="auto"/>
-        <w:rPr>
-          <w:b/>
-          <w:bCs/>
-        </w:rPr>
-      </w:pPr>
-      <w:r>
-        <w:rPr>
-          <w:b/>
-          <w:bCs/>
-        </w:rPr>
-        <w:t>6. Notificações de Limite de Faltas:</w:t>
-      </w:r>
-    </w:p>
-    <w:p>
-      <w:pPr>
-        <w:widowControl w:val="0"/>
-        <w:spacing w:line="360" w:lineRule="auto"/>
-      </w:pPr>
-    </w:p>
-    <w:p>
-      <w:pPr>
-        <w:widowControl w:val="0"/>
-        <w:spacing w:line="360" w:lineRule="auto"/>
-      </w:pPr>
-      <w:r>
-        <w:t>Quando o usuário se aproximar do limite de faltas permitido (25% do total de aulas), o aplicativo enviará uma notificação alertando sobre o risco de reprovação por faltas. Isso ajudará os usuários a monitorar sua frequência e evitar reprovações.</w:t>
-      </w:r>
-    </w:p>
-    <w:p>
-      <w:pPr>
-        <w:widowControl w:val="0"/>
-        <w:spacing w:line="360" w:lineRule="auto"/>
-      </w:pPr>
-    </w:p>
-    <w:p>
-      <w:pPr>
-        <w:widowControl w:val="0"/>
-        <w:spacing w:line="360" w:lineRule="auto"/>
-        <w:rPr>
-          <w:b/>
-          <w:bCs/>
-        </w:rPr>
-      </w:pPr>
-      <w:r>
-        <w:rPr>
-          <w:b/>
-          <w:bCs/>
-        </w:rPr>
-        <w:t>7. Interface do Usuário:</w:t>
-      </w:r>
-    </w:p>
-    <w:p>
-      <w:pPr>
-        <w:widowControl w:val="0"/>
-        <w:spacing w:line="360" w:lineRule="auto"/>
-      </w:pPr>
-    </w:p>
-    <w:p>
-      <w:pPr>
-        <w:widowControl w:val="0"/>
-        <w:spacing w:line="360" w:lineRule="auto"/>
-      </w:pPr>
+        <w:t>Os dados dos usuários devem ser armazenados de forma segura para proteger a privacidade dos usuários.</w:t>
+      </w:r>
+    </w:p>
+    <w:p/>
+    <w:p>
+      <w:pPr>
+        <w:pStyle w:val="Ttulo3"/>
+      </w:pPr>
+      <w:bookmarkStart w:id="15" w:name="_Toc139626296"/>
+      <w:r>
+        <w:t>Usabilidade</w:t>
+      </w:r>
+      <w:bookmarkEnd w:id="15"/>
+    </w:p>
+    <w:p/>
+    <w:p>
+      <w:r>
+        <w:tab/>
+        <w:t>O aplicativo deve ser fácil de usar, com uma interface de usuário intuitiva que permite aos usuários registrar aulas e faltas com facilidade.</w:t>
+      </w:r>
+    </w:p>
+    <w:p/>
+    <w:p>
+      <w:pPr>
+        <w:pStyle w:val="Ttulo3"/>
+      </w:pPr>
+      <w:bookmarkStart w:id="16" w:name="_Toc139626297"/>
+      <w:r>
+        <w:t>Interface do Usuário:</w:t>
+      </w:r>
+      <w:bookmarkEnd w:id="16"/>
+    </w:p>
+    <w:p/>
+    <w:p>
       <w:r>
         <w:t>A interface do usuário será projetada para ser intuitiva e fácil de usar. Ela apresentará uma visão geral das aulas do usuário, um registro de faltas e uma seção de notificações.</w:t>
       </w:r>
-    </w:p>
-    <w:p>
-      <w:pPr>
-        <w:widowControl w:val="0"/>
-        <w:spacing w:line="360" w:lineRule="auto"/>
-      </w:pPr>
+      <w:r>
+        <w:t xml:space="preserve"> </w:t>
+      </w:r>
       <w:r>
         <w:t>O protótipo será testado por um grupo de usuários selecionados, que fornecerão feedback sobre a usabilidade e funcionalidade do aplicativo. Com base nesse feedback, melhorias e ajustes serão feitos antes do lançamento completo do aplicativo. O objetivo é criar um aplicativo que seja útil e eficaz para os estudantes da UFPE, ajudando-os a gerenciar sua frequência e evitar reprovações por faltas.</w:t>
       </w:r>
     </w:p>
-    <w:p>
-      <w:pPr>
-        <w:widowControl w:val="0"/>
-        <w:spacing w:line="360" w:lineRule="auto"/>
-      </w:pPr>
-    </w:p>
-    <w:p>
-      <w:pPr>
-        <w:widowControl w:val="0"/>
-        <w:spacing w:line="360" w:lineRule="auto"/>
-        <w:rPr>
-          <w:b/>
-          <w:bCs/>
-        </w:rPr>
-      </w:pPr>
-      <w:r>
-        <w:rPr>
-          <w:b/>
-          <w:bCs/>
-        </w:rPr>
-        <w:t>Pseudocódigo</w:t>
-      </w:r>
-    </w:p>
-    <w:p>
-      <w:pPr>
-        <w:widowControl w:val="0"/>
-        <w:spacing w:line="360" w:lineRule="auto"/>
-        <w:rPr>
-          <w:b/>
-          <w:bCs/>
-        </w:rPr>
-      </w:pPr>
-    </w:p>
-    <w:p>
-      <w:pPr>
-        <w:widowControl w:val="0"/>
-        <w:spacing w:line="360" w:lineRule="auto"/>
-      </w:pPr>
-      <w:r>
-        <w:rPr>
-          <w:b/>
-          <w:bCs/>
-        </w:rPr>
+    <w:p/>
+    <w:p>
+      <w:pPr>
+        <w:pStyle w:val="Ttulo3"/>
+      </w:pPr>
+      <w:bookmarkStart w:id="17" w:name="_Toc139626298"/>
+      <w:r>
+        <w:t>Diagramas de Desi</w:t>
+      </w:r>
+      <w:r>
+        <w:t>gn</w:t>
+      </w:r>
+      <w:bookmarkEnd w:id="17"/>
+    </w:p>
+    <w:p/>
+    <w:p>
+      <w:r>
         <w:tab/>
-      </w:r>
-      <w:r>
-        <w:t>O pseudocódigo é uma descrição de alto nível do funcionamento do aplicativo, escrita de uma forma que é fácil de entender, mesmo para pessoas que não são programadoras. Ele descreve as principais funções do aplicativo, incluindo a entrada de dados de aulas, o registro de faltas, o cálculo de faltas e o envio de notificações quando o limite de faltas está prestes a ser excedido. O pseudocódigo ajuda a esclarecer o propósito e a funcionalidade do aplicativo, facilitando a comunicação entre os membros da equipe de desenvolvimento e os stakeholders.</w:t>
-      </w:r>
-    </w:p>
-    <w:p>
-      <w:pPr>
-        <w:widowControl w:val="0"/>
-        <w:spacing w:line="360" w:lineRule="auto"/>
-      </w:pPr>
-    </w:p>
-    <w:p>
-      <w:pPr>
-        <w:widowControl w:val="0"/>
-        <w:spacing w:line="360" w:lineRule="auto"/>
-      </w:pPr>
-    </w:p>
-    <w:tbl>
-      <w:tblPr>
-        <w:tblStyle w:val="Tabelacomgrade"/>
-        <w:tblW w:w="0" w:type="auto"/>
-        <w:tblLook w:val="04A0" w:firstRow="1" w:lastRow="0" w:firstColumn="1" w:lastColumn="0" w:noHBand="0" w:noVBand="1"/>
-      </w:tblPr>
-      <w:tblGrid>
-        <w:gridCol w:w="8494"/>
-      </w:tblGrid>
-      <w:tr>
-        <w:tc>
-          <w:tcPr>
-            <w:tcW w:w="8494" w:type="dxa"/>
-            <w:shd w:val="clear" w:color="auto" w:fill="000000" w:themeFill="text1"/>
-          </w:tcPr>
-          <w:p>
-            <w:pPr>
-              <w:widowControl w:val="0"/>
-              <w:spacing w:line="360" w:lineRule="auto"/>
-            </w:pPr>
-            <w:r>
-              <w:rPr>
-                <w:color w:val="FF0000"/>
-              </w:rPr>
-              <w:lastRenderedPageBreak/>
-              <w:t xml:space="preserve">1. </w:t>
-            </w:r>
-            <w:r>
-              <w:t>Início</w:t>
-            </w:r>
-          </w:p>
-          <w:p>
-            <w:pPr>
-              <w:widowControl w:val="0"/>
-              <w:spacing w:line="360" w:lineRule="auto"/>
-            </w:pPr>
-            <w:r>
-              <w:rPr>
-                <w:color w:val="FF0000"/>
-              </w:rPr>
-              <w:t xml:space="preserve">2. </w:t>
-            </w:r>
-            <w:r>
-              <w:t>Entrada de Dados de Aulas:</w:t>
-            </w:r>
-          </w:p>
-          <w:p>
-            <w:pPr>
-              <w:widowControl w:val="0"/>
-              <w:spacing w:line="360" w:lineRule="auto"/>
-            </w:pPr>
-            <w:r>
-              <w:rPr>
-                <w:color w:val="FF0000"/>
-              </w:rPr>
-              <w:t xml:space="preserve">   -</w:t>
-            </w:r>
-            <w:r>
-              <w:t xml:space="preserve"> Solicitar ao usuário para selecionar a disciplina</w:t>
-            </w:r>
-          </w:p>
-          <w:p>
-            <w:pPr>
-              <w:widowControl w:val="0"/>
-              <w:spacing w:line="360" w:lineRule="auto"/>
-            </w:pPr>
-            <w:r>
-              <w:rPr>
-                <w:color w:val="FF0000"/>
-              </w:rPr>
-              <w:t xml:space="preserve">   -</w:t>
-            </w:r>
-            <w:r>
-              <w:t xml:space="preserve"> Solicitar ao usuário para inserir o número total de aulas no semestre</w:t>
-            </w:r>
-          </w:p>
-          <w:p>
-            <w:pPr>
-              <w:widowControl w:val="0"/>
-              <w:spacing w:line="360" w:lineRule="auto"/>
-            </w:pPr>
-            <w:r>
-              <w:rPr>
-                <w:color w:val="FF0000"/>
-              </w:rPr>
-              <w:t xml:space="preserve">   -</w:t>
-            </w:r>
-            <w:r>
-              <w:t xml:space="preserve"> Solicitar ao usuário para inserir a frequência semanal das aulas</w:t>
-            </w:r>
-          </w:p>
-          <w:p>
-            <w:pPr>
-              <w:widowControl w:val="0"/>
-              <w:spacing w:line="360" w:lineRule="auto"/>
-            </w:pPr>
-            <w:r>
-              <w:rPr>
-                <w:color w:val="FF0000"/>
-              </w:rPr>
-              <w:t xml:space="preserve">   -</w:t>
-            </w:r>
-            <w:r>
-              <w:t xml:space="preserve"> Armazenar essas informações</w:t>
-            </w:r>
-          </w:p>
-          <w:p>
-            <w:pPr>
-              <w:widowControl w:val="0"/>
-              <w:spacing w:line="360" w:lineRule="auto"/>
-            </w:pPr>
-          </w:p>
-          <w:p>
-            <w:pPr>
-              <w:widowControl w:val="0"/>
-              <w:spacing w:line="360" w:lineRule="auto"/>
-            </w:pPr>
-            <w:r>
-              <w:rPr>
-                <w:color w:val="FF0000"/>
-              </w:rPr>
-              <w:t xml:space="preserve">3. </w:t>
-            </w:r>
-            <w:r>
-              <w:t>Registro de Faltas:</w:t>
-            </w:r>
-          </w:p>
-          <w:p>
-            <w:pPr>
-              <w:widowControl w:val="0"/>
-              <w:spacing w:line="360" w:lineRule="auto"/>
-            </w:pPr>
-            <w:r>
-              <w:rPr>
-                <w:color w:val="FF0000"/>
-              </w:rPr>
-              <w:t xml:space="preserve">   -</w:t>
-            </w:r>
-            <w:r>
-              <w:t xml:space="preserve"> Solicitar ao usuário para selecionar a disciplina</w:t>
-            </w:r>
-          </w:p>
-          <w:p>
-            <w:pPr>
-              <w:widowControl w:val="0"/>
-              <w:spacing w:line="360" w:lineRule="auto"/>
-            </w:pPr>
-            <w:r>
-              <w:rPr>
-                <w:color w:val="FF0000"/>
-              </w:rPr>
-              <w:t xml:space="preserve">   -</w:t>
-            </w:r>
-            <w:r>
-              <w:t xml:space="preserve"> Perguntar ao usuário se ele esteve presente ou não houve aula</w:t>
-            </w:r>
-          </w:p>
-          <w:p>
-            <w:pPr>
-              <w:widowControl w:val="0"/>
-              <w:spacing w:line="360" w:lineRule="auto"/>
-            </w:pPr>
-            <w:r>
-              <w:rPr>
-                <w:color w:val="FF0000"/>
-              </w:rPr>
-              <w:t xml:space="preserve">   -</w:t>
-            </w:r>
-            <w:r>
-              <w:t xml:space="preserve"> Se ausente, incrementar o contador de faltas para essa disciplina</w:t>
-            </w:r>
-          </w:p>
-          <w:p>
-            <w:pPr>
-              <w:widowControl w:val="0"/>
-              <w:spacing w:line="360" w:lineRule="auto"/>
-            </w:pPr>
-          </w:p>
-          <w:p>
-            <w:pPr>
-              <w:widowControl w:val="0"/>
-              <w:spacing w:line="360" w:lineRule="auto"/>
-            </w:pPr>
-            <w:r>
-              <w:rPr>
-                <w:color w:val="FF0000"/>
-              </w:rPr>
-              <w:t xml:space="preserve">4. </w:t>
-            </w:r>
-            <w:r>
-              <w:t>Cálculo de Faltas:</w:t>
-            </w:r>
-          </w:p>
-          <w:p>
-            <w:pPr>
-              <w:widowControl w:val="0"/>
-              <w:spacing w:line="360" w:lineRule="auto"/>
-            </w:pPr>
-            <w:r>
-              <w:rPr>
-                <w:color w:val="FF0000"/>
-              </w:rPr>
-              <w:t xml:space="preserve">   -</w:t>
-            </w:r>
-            <w:r>
-              <w:t xml:space="preserve"> Calcular a porcentagem de faltas para cada disciplina</w:t>
-            </w:r>
-          </w:p>
-          <w:p>
-            <w:pPr>
-              <w:widowControl w:val="0"/>
-              <w:spacing w:line="360" w:lineRule="auto"/>
-            </w:pPr>
-            <w:r>
-              <w:rPr>
-                <w:color w:val="FF0000"/>
-              </w:rPr>
-              <w:t xml:space="preserve">   -</w:t>
-            </w:r>
-            <w:r>
-              <w:t xml:space="preserve"> Porcentagem de faltas = (número de faltas / número total de aulas) * 100</w:t>
-            </w:r>
-          </w:p>
-          <w:p>
-            <w:pPr>
-              <w:widowControl w:val="0"/>
-              <w:spacing w:line="360" w:lineRule="auto"/>
-            </w:pPr>
-          </w:p>
-          <w:p>
-            <w:pPr>
-              <w:widowControl w:val="0"/>
-              <w:spacing w:line="360" w:lineRule="auto"/>
-            </w:pPr>
-            <w:r>
-              <w:rPr>
-                <w:color w:val="FF0000"/>
-              </w:rPr>
-              <w:t xml:space="preserve">5. </w:t>
-            </w:r>
-            <w:r>
-              <w:t>Notificações de Limite de Faltas:</w:t>
-            </w:r>
-          </w:p>
-          <w:p>
-            <w:pPr>
-              <w:widowControl w:val="0"/>
-              <w:spacing w:line="360" w:lineRule="auto"/>
-            </w:pPr>
-            <w:r>
-              <w:rPr>
-                <w:color w:val="FF0000"/>
-              </w:rPr>
-              <w:t xml:space="preserve">   -</w:t>
-            </w:r>
-            <w:r>
-              <w:t xml:space="preserve"> Se a porcentagem de faltas estiver próxima de exceder 25% para qualquer disciplina, enviar uma notificação alertando o usuário</w:t>
-            </w:r>
-          </w:p>
-          <w:p>
-            <w:pPr>
-              <w:widowControl w:val="0"/>
-              <w:spacing w:line="360" w:lineRule="auto"/>
-            </w:pPr>
-            <w:r>
-              <w:rPr>
-                <w:color w:val="FF0000"/>
-              </w:rPr>
-              <w:t xml:space="preserve">6. </w:t>
-            </w:r>
-            <w:r>
-              <w:t>Fim</w:t>
-            </w:r>
-          </w:p>
-        </w:tc>
-      </w:tr>
-    </w:tbl>
-    <w:p>
-      <w:pPr>
-        <w:widowControl w:val="0"/>
-        <w:spacing w:line="360" w:lineRule="auto"/>
-      </w:pPr>
-    </w:p>
-    <w:p>
-      <w:pPr>
-        <w:widowControl w:val="0"/>
-        <w:spacing w:line="360" w:lineRule="auto"/>
-        <w:rPr>
-          <w:b/>
-          <w:bCs/>
-        </w:rPr>
-      </w:pPr>
-      <w:r>
-        <w:rPr>
-          <w:b/>
-          <w:bCs/>
-        </w:rPr>
-        <w:t>Fluxograma</w:t>
-      </w:r>
-    </w:p>
-    <w:p>
-      <w:pPr>
-        <w:widowControl w:val="0"/>
-        <w:spacing w:line="360" w:lineRule="auto"/>
-      </w:pPr>
-    </w:p>
-    <w:p>
-      <w:pPr>
-        <w:widowControl w:val="0"/>
-        <w:spacing w:line="360" w:lineRule="auto"/>
-      </w:pPr>
-      <w:r>
-        <w:t xml:space="preserve"> </w:t>
-      </w:r>
-      <w:r>
-        <w:tab/>
-        <w:t xml:space="preserve">O fluxograma, apresenta uma representação visual do fluxo de operações principais do aplicativo. Ele expõe claramente como diferentes funções dos aplicativos estão interligadas e como o fluxo de informações se move através do sistema. O diagrama a seguir, expõe o que consideramos o “coração” da aplicação, uma vez quem, fluxogramas de autenticações e de interface serão desenvolvidas a parte, de maneira que possa ser possível identificar possíveis problemas ou áreas de melhoria na aplicação. </w:t>
-      </w:r>
-    </w:p>
-    <w:p>
-      <w:pPr>
-        <w:widowControl w:val="0"/>
-        <w:spacing w:line="360" w:lineRule="auto"/>
-      </w:pPr>
-      <w:r>
+        <w:t xml:space="preserve">Os diagramas de design são uma parte essencial para o desenvolvimento do software, pois fornecem uma representação visual de como o sistema será estruturado e como as diferentes partes irão interagir. </w:t>
+      </w:r>
+    </w:p>
+    <w:p>
+      <w:pPr>
         <w:rPr>
           <w:noProof/>
         </w:rPr>
-        <w:lastRenderedPageBreak/>
+      </w:pPr>
+    </w:p>
+    <w:p>
+      <w:r>
+        <w:rPr>
+          <w:noProof/>
+        </w:rPr>
         <mc:AlternateContent>
           <mc:Choice Requires="wps">
             <w:drawing>
-              <wp:anchor distT="0" distB="0" distL="114300" distR="114300" simplePos="0" relativeHeight="251660288" behindDoc="0" locked="0" layoutInCell="1" allowOverlap="1" wp14:anchorId="0BEA4D14" wp14:editId="4BBBA80A">
+              <wp:anchor distT="0" distB="0" distL="114300" distR="114300" simplePos="0" relativeHeight="251661313" behindDoc="1" locked="0" layoutInCell="1" allowOverlap="1" wp14:anchorId="07835168" wp14:editId="4D7E201B">
                 <wp:simplePos x="0" y="0"/>
                 <wp:positionH relativeFrom="column">
-                  <wp:posOffset>-203835</wp:posOffset>
+                  <wp:posOffset>107950</wp:posOffset>
                 </wp:positionH>
                 <wp:positionV relativeFrom="paragraph">
-                  <wp:posOffset>5617210</wp:posOffset>
+                  <wp:posOffset>2209800</wp:posOffset>
                 </wp:positionV>
-                <wp:extent cx="5859780" cy="635"/>
+                <wp:extent cx="5791835" cy="635"/>
                 <wp:effectExtent l="0" t="0" r="0" b="0"/>
-                <wp:wrapTopAndBottom/>
-                <wp:docPr id="1890125193" name="Caixa de Texto 1"/>
+                <wp:wrapTight wrapText="bothSides">
+                  <wp:wrapPolygon edited="0">
+                    <wp:start x="0" y="0"/>
+                    <wp:lineTo x="0" y="21600"/>
+                    <wp:lineTo x="21600" y="21600"/>
+                    <wp:lineTo x="21600" y="0"/>
+                  </wp:wrapPolygon>
+                </wp:wrapTight>
+                <wp:docPr id="1377919171" name="Caixa de Texto 1"/>
                 <wp:cNvGraphicFramePr/>
                 <a:graphic xmlns:a="http://schemas.openxmlformats.org/drawingml/2006/main">
                   <a:graphicData uri="http://schemas.microsoft.com/office/word/2010/wordprocessingShape">
@@ -1155,7 +2377,7 @@
                       <wps:spPr>
                         <a:xfrm>
                           <a:off x="0" y="0"/>
-                          <a:ext cx="5859780" cy="635"/>
+                          <a:ext cx="5791835" cy="635"/>
                         </a:xfrm>
                         <a:prstGeom prst="rect">
                           <a:avLst/>
@@ -1172,54 +2394,20 @@
                           <w:p>
                             <w:pPr>
                               <w:pStyle w:val="Legenda"/>
-                              <w:jc w:val="center"/>
-                              <w:rPr>
-                                <w:noProof/>
-                                <w:color w:val="000000" w:themeColor="text1"/>
-                              </w:rPr>
                             </w:pPr>
                             <w:r>
-                              <w:rPr>
-                                <w:color w:val="000000" w:themeColor="text1"/>
-                              </w:rPr>
                               <w:t xml:space="preserve">Figura </w:t>
                             </w:r>
+                            <w:fldSimple w:instr=" SEQ Figura \* ARABIC ">
+                              <w:r>
+                                <w:rPr>
+                                  <w:noProof/>
+                                </w:rPr>
+                                <w:t>1</w:t>
+                              </w:r>
+                            </w:fldSimple>
                             <w:r>
-                              <w:rPr>
-                                <w:color w:val="000000" w:themeColor="text1"/>
-                              </w:rPr>
-                              <w:fldChar w:fldCharType="begin"/>
-                            </w:r>
-                            <w:r>
-                              <w:rPr>
-                                <w:color w:val="000000" w:themeColor="text1"/>
-                              </w:rPr>
-                              <w:instrText xml:space="preserve"> SEQ Figura \* ARABIC </w:instrText>
-                            </w:r>
-                            <w:r>
-                              <w:rPr>
-                                <w:color w:val="000000" w:themeColor="text1"/>
-                              </w:rPr>
-                              <w:fldChar w:fldCharType="separate"/>
-                            </w:r>
-                            <w:r>
-                              <w:rPr>
-                                <w:noProof/>
-                                <w:color w:val="000000" w:themeColor="text1"/>
-                              </w:rPr>
-                              <w:t>1</w:t>
-                            </w:r>
-                            <w:r>
-                              <w:rPr>
-                                <w:color w:val="000000" w:themeColor="text1"/>
-                              </w:rPr>
-                              <w:fldChar w:fldCharType="end"/>
-                            </w:r>
-                            <w:r>
-                              <w:rPr>
-                                <w:color w:val="000000" w:themeColor="text1"/>
-                              </w:rPr>
-                              <w:t xml:space="preserve"> Fluxograma do aplicativo 'Alerta Acadêmico UFPE' ilustrando o processo de gerenciamento de frequência: desde a seleção da disciplina e registro de presença ou ausência, passando pelo cálculo da porcentagem de faltas, até o envio de notificações proativa</w:t>
+                              <w:t xml:space="preserve"> Este diagrama ilustra a interação do usuário com o aplicativo, desde o registro das aulas e faltas, passando pelo monitoramento das faltas pelo aplicativo, até o gerenciamento da frequência pelo estudante.</w:t>
                             </w:r>
                           </w:p>
                         </w:txbxContent>
@@ -1238,69 +2426,35 @@
           </mc:Choice>
           <mc:Fallback>
             <w:pict>
-              <v:shapetype w14:anchorId="0BEA4D14" id="_x0000_t202" coordsize="21600,21600" o:spt="202" path="m,l,21600r21600,l21600,xe">
+              <v:shapetype w14:anchorId="07835168" id="_x0000_t202" coordsize="21600,21600" o:spt="202" path="m,l,21600r21600,l21600,xe">
                 <v:stroke joinstyle="miter"/>
                 <v:path gradientshapeok="t" o:connecttype="rect"/>
               </v:shapetype>
-              <v:shape id="Caixa de Texto 1" o:spid="_x0000_s1026" type="#_x0000_t202" style="position:absolute;left:0;text-align:left;margin-left:-16.05pt;margin-top:442.3pt;width:461.4pt;height:.05pt;z-index:251660288;visibility:visible;mso-wrap-style:square;mso-wrap-distance-left:9pt;mso-wrap-distance-top:0;mso-wrap-distance-right:9pt;mso-wrap-distance-bottom:0;mso-position-horizontal:absolute;mso-position-horizontal-relative:text;mso-position-vertical:absolute;mso-position-vertical-relative:text;v-text-anchor:top" o:gfxdata="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" stroked="f">
+              <v:shape id="Caixa de Texto 1" o:spid="_x0000_s1026" type="#_x0000_t202" style="position:absolute;left:0;text-align:left;margin-left:8.5pt;margin-top:174pt;width:456.05pt;height:.05pt;z-index:-251655167;visibility:visible;mso-wrap-style:square;mso-wrap-distance-left:9pt;mso-wrap-distance-top:0;mso-wrap-distance-right:9pt;mso-wrap-distance-bottom:0;mso-position-horizontal:absolute;mso-position-horizontal-relative:text;mso-position-vertical:absolute;mso-position-vertical-relative:text;v-text-anchor:top" o:gfxdata="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" stroked="f">
                 <v:textbox style="mso-fit-shape-to-text:t" inset="0,0,0,0">
                   <w:txbxContent>
                     <w:p>
                       <w:pPr>
                         <w:pStyle w:val="Legenda"/>
-                        <w:jc w:val="center"/>
-                        <w:rPr>
-                          <w:noProof/>
-                          <w:color w:val="000000" w:themeColor="text1"/>
-                        </w:rPr>
                       </w:pPr>
                       <w:r>
-                        <w:rPr>
-                          <w:color w:val="000000" w:themeColor="text1"/>
-                        </w:rPr>
                         <w:t xml:space="preserve">Figura </w:t>
                       </w:r>
+                      <w:fldSimple w:instr=" SEQ Figura \* ARABIC ">
+                        <w:r>
+                          <w:rPr>
+                            <w:noProof/>
+                          </w:rPr>
+                          <w:t>1</w:t>
+                        </w:r>
+                      </w:fldSimple>
                       <w:r>
-                        <w:rPr>
-                          <w:color w:val="000000" w:themeColor="text1"/>
-                        </w:rPr>
-                        <w:fldChar w:fldCharType="begin"/>
-                      </w:r>
-                      <w:r>
-                        <w:rPr>
-                          <w:color w:val="000000" w:themeColor="text1"/>
-                        </w:rPr>
-                        <w:instrText xml:space="preserve"> SEQ Figura \* ARABIC </w:instrText>
-                      </w:r>
-                      <w:r>
-                        <w:rPr>
-                          <w:color w:val="000000" w:themeColor="text1"/>
-                        </w:rPr>
-                        <w:fldChar w:fldCharType="separate"/>
-                      </w:r>
-                      <w:r>
-                        <w:rPr>
-                          <w:noProof/>
-                          <w:color w:val="000000" w:themeColor="text1"/>
-                        </w:rPr>
-                        <w:t>1</w:t>
-                      </w:r>
-                      <w:r>
-                        <w:rPr>
-                          <w:color w:val="000000" w:themeColor="text1"/>
-                        </w:rPr>
-                        <w:fldChar w:fldCharType="end"/>
-                      </w:r>
-                      <w:r>
-                        <w:rPr>
-                          <w:color w:val="000000" w:themeColor="text1"/>
-                        </w:rPr>
-                        <w:t xml:space="preserve"> Fluxograma do aplicativo 'Alerta Acadêmico UFPE' ilustrando o processo de gerenciamento de frequência: desde a seleção da disciplina e registro de presença ou ausência, passando pelo cálculo da porcentagem de faltas, até o envio de notificações proativa</w:t>
+                        <w:t xml:space="preserve"> Este diagrama ilustra a interação do usuário com o aplicativo, desde o registro das aulas e faltas, passando pelo monitoramento das faltas pelo aplicativo, até o gerenciamento da frequência pelo estudante.</w:t>
                       </w:r>
                     </w:p>
                   </w:txbxContent>
                 </v:textbox>
-                <w10:wrap type="topAndBottom"/>
+                <w10:wrap type="tight"/>
               </v:shape>
             </w:pict>
           </mc:Fallback>
@@ -1311,18 +2465,486 @@
           <w:noProof/>
         </w:rPr>
         <w:drawing>
-          <wp:anchor distT="0" distB="0" distL="114300" distR="114300" simplePos="0" relativeHeight="251659264" behindDoc="0" locked="0" layoutInCell="1" allowOverlap="1" wp14:anchorId="0CE1CC28" wp14:editId="52EA4322">
+          <wp:anchor distT="0" distB="0" distL="114300" distR="114300" simplePos="0" relativeHeight="251659265" behindDoc="1" locked="0" layoutInCell="1" allowOverlap="1" wp14:anchorId="21E15F90" wp14:editId="7A8BAB1B">
             <wp:simplePos x="0" y="0"/>
             <wp:positionH relativeFrom="column">
-              <wp:posOffset>361950</wp:posOffset>
+              <wp:posOffset>107950</wp:posOffset>
             </wp:positionH>
             <wp:positionV relativeFrom="paragraph">
-              <wp:posOffset>354330</wp:posOffset>
+              <wp:posOffset>215900</wp:posOffset>
             </wp:positionV>
-            <wp:extent cx="4673600" cy="5154930"/>
-            <wp:effectExtent l="19050" t="19050" r="12700" b="26670"/>
+            <wp:extent cx="5791835" cy="1936750"/>
+            <wp:effectExtent l="0" t="0" r="1905" b="6350"/>
+            <wp:wrapTight wrapText="bothSides">
+              <wp:wrapPolygon edited="0">
+                <wp:start x="0" y="0"/>
+                <wp:lineTo x="0" y="21458"/>
+                <wp:lineTo x="21527" y="21458"/>
+                <wp:lineTo x="21527" y="0"/>
+                <wp:lineTo x="0" y="0"/>
+              </wp:wrapPolygon>
+            </wp:wrapTight>
+            <wp:docPr id="1253967736" name="Imagem 1"/>
+            <wp:cNvGraphicFramePr>
+              <a:graphicFrameLocks xmlns:a="http://schemas.openxmlformats.org/drawingml/2006/main" noChangeAspect="1"/>
+            </wp:cNvGraphicFramePr>
+            <a:graphic xmlns:a="http://schemas.openxmlformats.org/drawingml/2006/main">
+              <a:graphicData uri="http://schemas.openxmlformats.org/drawingml/2006/picture">
+                <pic:pic xmlns:pic="http://schemas.openxmlformats.org/drawingml/2006/picture">
+                  <pic:nvPicPr>
+                    <pic:cNvPr id="0" name="Picture 1"/>
+                    <pic:cNvPicPr>
+                      <a:picLocks noChangeAspect="1" noChangeArrowheads="1"/>
+                    </pic:cNvPicPr>
+                  </pic:nvPicPr>
+                  <pic:blipFill rotWithShape="1">
+                    <a:blip r:embed="rId12" cstate="print">
+                      <a:extLst>
+                        <a:ext uri="{28A0092B-C50C-407E-A947-70E740481C1C}">
+                          <a14:useLocalDpi xmlns:a14="http://schemas.microsoft.com/office/drawing/2010/main" val="0"/>
+                        </a:ext>
+                      </a:extLst>
+                    </a:blip>
+                    <a:srcRect t="1" r="55827" b="53467"/>
+                    <a:stretch/>
+                  </pic:blipFill>
+                  <pic:spPr bwMode="auto">
+                    <a:xfrm>
+                      <a:off x="0" y="0"/>
+                      <a:ext cx="5791835" cy="1936750"/>
+                    </a:xfrm>
+                    <a:prstGeom prst="rect">
+                      <a:avLst/>
+                    </a:prstGeom>
+                    <a:noFill/>
+                    <a:ln>
+                      <a:noFill/>
+                    </a:ln>
+                    <a:extLst>
+                      <a:ext uri="{53640926-AAD7-44D8-BBD7-CCE9431645EC}">
+                        <a14:shadowObscured xmlns:a14="http://schemas.microsoft.com/office/drawing/2010/main"/>
+                      </a:ext>
+                    </a:extLst>
+                  </pic:spPr>
+                </pic:pic>
+              </a:graphicData>
+            </a:graphic>
+            <wp14:sizeRelH relativeFrom="margin">
+              <wp14:pctWidth>0</wp14:pctWidth>
+            </wp14:sizeRelH>
+            <wp14:sizeRelV relativeFrom="margin">
+              <wp14:pctHeight>0</wp14:pctHeight>
+            </wp14:sizeRelV>
+          </wp:anchor>
+        </w:drawing>
+      </w:r>
+    </w:p>
+    <w:p/>
+    <w:p>
+      <w:pPr>
+        <w:pStyle w:val="Ttulo2"/>
+      </w:pPr>
+      <w:bookmarkStart w:id="18" w:name="_Toc139626299"/>
+      <w:r>
+        <w:lastRenderedPageBreak/>
+        <w:t>Tecnologias</w:t>
+      </w:r>
+      <w:bookmarkEnd w:id="18"/>
+    </w:p>
+    <w:p/>
+    <w:p>
+      <w:pPr>
+        <w:ind w:left="360"/>
+      </w:pPr>
+      <w:r>
+        <w:rPr>
+          <w:b/>
+          <w:bCs/>
+        </w:rPr>
+        <w:t>Back-</w:t>
+      </w:r>
+      <w:proofErr w:type="spellStart"/>
+      <w:r>
+        <w:rPr>
+          <w:b/>
+          <w:bCs/>
+        </w:rPr>
+        <w:t>end</w:t>
+      </w:r>
+      <w:proofErr w:type="spellEnd"/>
+      <w:r>
+        <w:t xml:space="preserve">: Python, com a biblioteca </w:t>
+      </w:r>
+      <w:proofErr w:type="spellStart"/>
+      <w:r>
+        <w:t>Flask</w:t>
+      </w:r>
+      <w:proofErr w:type="spellEnd"/>
+      <w:r>
+        <w:t xml:space="preserve"> para criar a API do </w:t>
+      </w:r>
+      <w:proofErr w:type="spellStart"/>
+      <w:r>
+        <w:t>back</w:t>
+      </w:r>
+      <w:proofErr w:type="spellEnd"/>
+      <w:r>
+        <w:t>-end.</w:t>
+      </w:r>
+    </w:p>
+    <w:p>
+      <w:pPr>
+        <w:ind w:left="360"/>
+      </w:pPr>
+      <w:r>
+        <w:rPr>
+          <w:b/>
+          <w:bCs/>
+        </w:rPr>
+        <w:t>Front-</w:t>
+      </w:r>
+      <w:proofErr w:type="spellStart"/>
+      <w:r>
+        <w:rPr>
+          <w:b/>
+          <w:bCs/>
+        </w:rPr>
+        <w:t>end</w:t>
+      </w:r>
+      <w:proofErr w:type="spellEnd"/>
+      <w:r>
+        <w:t xml:space="preserve">: </w:t>
+      </w:r>
+      <w:proofErr w:type="spellStart"/>
+      <w:r>
+        <w:t>JavaScript</w:t>
+      </w:r>
+      <w:proofErr w:type="spellEnd"/>
+      <w:r>
+        <w:t xml:space="preserve">, com o framework </w:t>
+      </w:r>
+      <w:proofErr w:type="spellStart"/>
+      <w:r>
+        <w:t>React</w:t>
+      </w:r>
+      <w:proofErr w:type="spellEnd"/>
+      <w:r>
+        <w:t xml:space="preserve"> para criar a interface do usuário.</w:t>
+      </w:r>
+    </w:p>
+    <w:p>
+      <w:pPr>
+        <w:ind w:left="360"/>
+      </w:pPr>
+      <w:r>
+        <w:rPr>
+          <w:b/>
+          <w:bCs/>
+        </w:rPr>
+        <w:t>Banco de Dados</w:t>
+      </w:r>
+      <w:r>
+        <w:t xml:space="preserve">: </w:t>
+      </w:r>
+      <w:proofErr w:type="spellStart"/>
+      <w:r>
+        <w:t>SQLite</w:t>
+      </w:r>
+      <w:proofErr w:type="spellEnd"/>
+      <w:r>
+        <w:t xml:space="preserve"> para armazenar os dados dos usuários.</w:t>
+      </w:r>
+    </w:p>
+    <w:p>
+      <w:pPr>
+        <w:ind w:left="360"/>
+      </w:pPr>
+      <w:r>
+        <w:rPr>
+          <w:b/>
+          <w:bCs/>
+        </w:rPr>
+        <w:t>APIs de Terceiros</w:t>
+      </w:r>
+      <w:r>
+        <w:t xml:space="preserve">: API do Google </w:t>
+      </w:r>
+      <w:proofErr w:type="spellStart"/>
+      <w:r>
+        <w:t>Calendar</w:t>
+      </w:r>
+      <w:proofErr w:type="spellEnd"/>
+      <w:r>
+        <w:t xml:space="preserve"> para sincronizar aulas e faltas com o calendário do usuário.</w:t>
+      </w:r>
+    </w:p>
+    <w:p/>
+    <w:p>
+      <w:pPr>
+        <w:pStyle w:val="Ttulo2"/>
+      </w:pPr>
+      <w:bookmarkStart w:id="19" w:name="_Toc139626300"/>
+      <w:r>
+        <w:t>Pseudocódigo</w:t>
+      </w:r>
+      <w:bookmarkEnd w:id="19"/>
+    </w:p>
+    <w:p/>
+    <w:p>
+      <w:r>
+        <w:rPr>
+          <w:b/>
+          <w:bCs/>
+        </w:rPr>
+        <w:tab/>
+      </w:r>
+      <w:r>
+        <w:t>O pseudocódigo é uma descrição de alto nível do funcionamento do aplicativo, escrita de uma forma que é fácil de entender, mesmo para pessoas que não são programadoras. Ele descreve as principais funções do aplicativo, incluindo a entrada de dados de aulas, o registro de faltas, o cálculo de faltas e o envio de notificações quando o limite de faltas está prestes a ser excedido. O pseudocódigo ajuda a esclarecer o propósito e a funcionalidade do aplicativo, facilitando a comunicação entre os membros da equipe de desenvolvimento e os stakeholders.</w:t>
+      </w:r>
+    </w:p>
+    <w:p/>
+    <w:tbl>
+      <w:tblPr>
+        <w:tblStyle w:val="Tabelacomgrade"/>
+        <w:tblW w:w="0" w:type="auto"/>
+        <w:tblLook w:val="04A0" w:firstRow="1" w:lastRow="0" w:firstColumn="1" w:lastColumn="0" w:noHBand="0" w:noVBand="1"/>
+      </w:tblPr>
+      <w:tblGrid>
+        <w:gridCol w:w="8494"/>
+      </w:tblGrid>
+      <w:tr>
+        <w:tc>
+          <w:tcPr>
+            <w:tcW w:w="8494" w:type="dxa"/>
+            <w:shd w:val="clear" w:color="auto" w:fill="000000" w:themeFill="text1"/>
+          </w:tcPr>
+          <w:p>
+            <w:r>
+              <w:rPr>
+                <w:color w:val="FF0000"/>
+              </w:rPr>
+              <w:t xml:space="preserve">1. </w:t>
+            </w:r>
+            <w:r>
+              <w:t>Início</w:t>
+            </w:r>
+          </w:p>
+          <w:p>
+            <w:r>
+              <w:rPr>
+                <w:color w:val="FF0000"/>
+              </w:rPr>
+              <w:t xml:space="preserve">2. </w:t>
+            </w:r>
+            <w:r>
+              <w:t>Entrada de Dados de Aulas:</w:t>
+            </w:r>
+          </w:p>
+          <w:p>
+            <w:r>
+              <w:rPr>
+                <w:color w:val="FF0000"/>
+              </w:rPr>
+              <w:t xml:space="preserve">   -</w:t>
+            </w:r>
+            <w:r>
+              <w:t xml:space="preserve"> Solicitar ao usuário para selecionar a disciplina</w:t>
+            </w:r>
+          </w:p>
+          <w:p>
+            <w:r>
+              <w:rPr>
+                <w:color w:val="FF0000"/>
+              </w:rPr>
+              <w:t xml:space="preserve">   -</w:t>
+            </w:r>
+            <w:r>
+              <w:t xml:space="preserve"> Solicitar ao usuário para inserir o número total de aulas no semestre</w:t>
+            </w:r>
+          </w:p>
+          <w:p>
+            <w:r>
+              <w:rPr>
+                <w:color w:val="FF0000"/>
+              </w:rPr>
+              <w:t xml:space="preserve">   -</w:t>
+            </w:r>
+            <w:r>
+              <w:t xml:space="preserve"> Solicitar ao usuário para inserir a frequência semanal das aulas</w:t>
+            </w:r>
+          </w:p>
+          <w:p>
+            <w:r>
+              <w:rPr>
+                <w:color w:val="FF0000"/>
+              </w:rPr>
+              <w:t xml:space="preserve">   -</w:t>
+            </w:r>
+            <w:r>
+              <w:t xml:space="preserve"> Armazenar essas informações</w:t>
+            </w:r>
+          </w:p>
+          <w:p/>
+          <w:p>
+            <w:r>
+              <w:rPr>
+                <w:color w:val="FF0000"/>
+              </w:rPr>
+              <w:t xml:space="preserve">3. </w:t>
+            </w:r>
+            <w:r>
+              <w:t>Registro de Faltas:</w:t>
+            </w:r>
+          </w:p>
+          <w:p>
+            <w:r>
+              <w:rPr>
+                <w:color w:val="FF0000"/>
+              </w:rPr>
+              <w:t xml:space="preserve">   -</w:t>
+            </w:r>
+            <w:r>
+              <w:t xml:space="preserve"> Solicitar ao usuário para selecionar a disciplina</w:t>
+            </w:r>
+          </w:p>
+          <w:p>
+            <w:r>
+              <w:rPr>
+                <w:color w:val="FF0000"/>
+              </w:rPr>
+              <w:t xml:space="preserve">   -</w:t>
+            </w:r>
+            <w:r>
+              <w:t xml:space="preserve"> Perguntar ao usuário se ele esteve presente ou não houve aula</w:t>
+            </w:r>
+          </w:p>
+          <w:p>
+            <w:r>
+              <w:rPr>
+                <w:color w:val="FF0000"/>
+              </w:rPr>
+              <w:t xml:space="preserve">   -</w:t>
+            </w:r>
+            <w:r>
+              <w:t xml:space="preserve"> Se ausente, incrementar o contador de faltas para essa disciplina</w:t>
+            </w:r>
+          </w:p>
+          <w:p/>
+          <w:p>
+            <w:r>
+              <w:rPr>
+                <w:color w:val="FF0000"/>
+              </w:rPr>
+              <w:t xml:space="preserve">4. </w:t>
+            </w:r>
+            <w:r>
+              <w:t>Cálculo de Faltas:</w:t>
+            </w:r>
+          </w:p>
+          <w:p>
+            <w:r>
+              <w:rPr>
+                <w:color w:val="FF0000"/>
+              </w:rPr>
+              <w:t xml:space="preserve">   -</w:t>
+            </w:r>
+            <w:r>
+              <w:t xml:space="preserve"> Calcular a porcentagem de faltas para cada disciplina</w:t>
+            </w:r>
+          </w:p>
+          <w:p>
+            <w:r>
+              <w:rPr>
+                <w:color w:val="FF0000"/>
+              </w:rPr>
+              <w:t xml:space="preserve">   -</w:t>
+            </w:r>
+            <w:r>
+              <w:t xml:space="preserve"> Porcentagem de faltas = (número de faltas / número total de aulas) * 100</w:t>
+            </w:r>
+          </w:p>
+          <w:p/>
+          <w:p>
+            <w:r>
+              <w:rPr>
+                <w:color w:val="FF0000"/>
+              </w:rPr>
+              <w:t xml:space="preserve">5. </w:t>
+            </w:r>
+            <w:r>
+              <w:t>Notificações de Limite de Faltas:</w:t>
+            </w:r>
+          </w:p>
+          <w:p>
+            <w:r>
+              <w:rPr>
+                <w:color w:val="FF0000"/>
+              </w:rPr>
+              <w:t xml:space="preserve">   -</w:t>
+            </w:r>
+            <w:r>
+              <w:t xml:space="preserve"> Se a porcentagem de faltas estiver próxima de exceder 25% para qualquer disciplina, enviar uma notificação alertando o usuário</w:t>
+            </w:r>
+          </w:p>
+          <w:p>
+            <w:r>
+              <w:rPr>
+                <w:color w:val="FF0000"/>
+              </w:rPr>
+              <w:t xml:space="preserve">6. </w:t>
+            </w:r>
+            <w:r>
+              <w:t>Fim</w:t>
+            </w:r>
+          </w:p>
+        </w:tc>
+      </w:tr>
+    </w:tbl>
+    <w:p/>
+    <w:p>
+      <w:r>
+        <w:br w:type="page"/>
+      </w:r>
+    </w:p>
+    <w:p>
+      <w:pPr>
+        <w:pStyle w:val="Ttulo2"/>
+      </w:pPr>
+      <w:bookmarkStart w:id="20" w:name="_Toc139626301"/>
+      <w:r>
+        <w:lastRenderedPageBreak/>
+        <w:t>Fluxograma</w:t>
+      </w:r>
+      <w:bookmarkEnd w:id="20"/>
+    </w:p>
+    <w:p/>
+    <w:p>
+      <w:r>
+        <w:t xml:space="preserve"> </w:t>
+      </w:r>
+      <w:r>
+        <w:tab/>
+        <w:t xml:space="preserve">O fluxograma, apresenta uma representação visual do fluxo de operações principais do aplicativo. Ele expõe claramente como diferentes funções dos aplicativos estão interligadas e como o fluxo de informações se move através do sistema. O diagrama a seguir, expõe o que consideramos o “coração” da aplicação, uma vez quem, fluxogramas de autenticações e de interface serão desenvolvidas a parte, de maneira que possa ser possível identificar possíveis problemas ou áreas de melhoria na aplicação. </w:t>
+      </w:r>
+    </w:p>
+    <w:p>
+      <w:r>
+        <w:rPr>
+          <w:noProof/>
+        </w:rPr>
+        <w:drawing>
+          <wp:anchor distT="0" distB="0" distL="114300" distR="114300" simplePos="0" relativeHeight="251658240" behindDoc="0" locked="0" layoutInCell="1" allowOverlap="1" wp14:anchorId="0CE1CC28" wp14:editId="50E5E6D7">
+            <wp:simplePos x="0" y="0"/>
+            <wp:positionH relativeFrom="column">
+              <wp:posOffset>701694</wp:posOffset>
+            </wp:positionH>
+            <wp:positionV relativeFrom="paragraph">
+              <wp:posOffset>349250</wp:posOffset>
+            </wp:positionV>
+            <wp:extent cx="4156710" cy="4584700"/>
+            <wp:effectExtent l="19050" t="19050" r="15240" b="25400"/>
             <wp:wrapTopAndBottom/>
-            <wp:docPr id="1564654393" name="Imagem 1"/>
+            <wp:docPr id="1564654393" name="Imagem 1564654393"/>
             <wp:cNvGraphicFramePr>
               <a:graphicFrameLocks xmlns:a="http://schemas.openxmlformats.org/drawingml/2006/main" noChangeAspect="1"/>
             </wp:cNvGraphicFramePr>
@@ -1336,7 +2958,7 @@
                     </pic:cNvPicPr>
                   </pic:nvPicPr>
                   <pic:blipFill rotWithShape="1">
-                    <a:blip r:embed="rId9" cstate="print">
+                    <a:blip r:embed="rId13" cstate="print">
                       <a:extLst>
                         <a:ext uri="{28A0092B-C50C-407E-A947-70E740481C1C}">
                           <a14:useLocalDpi xmlns:a14="http://schemas.microsoft.com/office/drawing/2010/main" val="0"/>
@@ -1349,7 +2971,7 @@
                   <pic:spPr bwMode="auto">
                     <a:xfrm>
                       <a:off x="0" y="0"/>
-                      <a:ext cx="4673600" cy="5154930"/>
+                      <a:ext cx="4156710" cy="4584700"/>
                     </a:xfrm>
                     <a:prstGeom prst="rect">
                       <a:avLst/>
@@ -1397,45 +3019,144 @@
           </wp:anchor>
         </w:drawing>
       </w:r>
-    </w:p>
-    <w:p>
-      <w:pPr>
-        <w:widowControl w:val="0"/>
-        <w:spacing w:line="360" w:lineRule="auto"/>
-      </w:pPr>
-    </w:p>
-    <w:p>
-      <w:pPr>
-        <w:widowControl w:val="0"/>
-        <w:spacing w:line="360" w:lineRule="auto"/>
+      <w:r>
+        <w:rPr>
+          <w:noProof/>
+        </w:rPr>
+        <mc:AlternateContent>
+          <mc:Choice Requires="wps">
+            <w:drawing>
+              <wp:anchor distT="0" distB="0" distL="114300" distR="114300" simplePos="0" relativeHeight="251658241" behindDoc="0" locked="0" layoutInCell="1" allowOverlap="1" wp14:anchorId="0BEA4D14" wp14:editId="2C968E2C">
+                <wp:simplePos x="0" y="0"/>
+                <wp:positionH relativeFrom="column">
+                  <wp:posOffset>-100501</wp:posOffset>
+                </wp:positionH>
+                <wp:positionV relativeFrom="paragraph">
+                  <wp:posOffset>5068579</wp:posOffset>
+                </wp:positionV>
+                <wp:extent cx="5859780" cy="635"/>
+                <wp:effectExtent l="0" t="0" r="0" b="0"/>
+                <wp:wrapTopAndBottom/>
+                <wp:docPr id="1890125193" name="Caixa de Texto 1890125193"/>
+                <wp:cNvGraphicFramePr/>
+                <a:graphic xmlns:a="http://schemas.openxmlformats.org/drawingml/2006/main">
+                  <a:graphicData uri="http://schemas.microsoft.com/office/word/2010/wordprocessingShape">
+                    <wps:wsp>
+                      <wps:cNvSpPr txBox="1"/>
+                      <wps:spPr>
+                        <a:xfrm>
+                          <a:off x="0" y="0"/>
+                          <a:ext cx="5859780" cy="635"/>
+                        </a:xfrm>
+                        <a:prstGeom prst="rect">
+                          <a:avLst/>
+                        </a:prstGeom>
+                        <a:solidFill>
+                          <a:prstClr val="white"/>
+                        </a:solidFill>
+                        <a:ln>
+                          <a:noFill/>
+                        </a:ln>
+                      </wps:spPr>
+                      <wps:txbx>
+                        <w:txbxContent>
+                          <w:p>
+                            <w:pPr>
+                              <w:pStyle w:val="Legenda"/>
+                              <w:rPr>
+                                <w:noProof/>
+                              </w:rPr>
+                            </w:pPr>
+                            <w:r>
+                              <w:t xml:space="preserve">Figura </w:t>
+                            </w:r>
+                            <w:fldSimple w:instr=" SEQ Figura \* ARABIC ">
+                              <w:r>
+                                <w:rPr>
+                                  <w:noProof/>
+                                </w:rPr>
+                                <w:t>2</w:t>
+                              </w:r>
+                            </w:fldSimple>
+                            <w:r>
+                              <w:t xml:space="preserve"> Fluxograma do aplicativo 'Alerta Acadêmico UFPE' ilustrando o processo de gerenciamento de frequência: desde a seleção da disciplina e registro de presença ou ausência, passando pelo cálculo da porcentagem de faltas, até o envio de notificações proativa</w:t>
+                            </w:r>
+                          </w:p>
+                        </w:txbxContent>
+                      </wps:txbx>
+                      <wps:bodyPr rot="0" spcFirstLastPara="0" vertOverflow="overflow" horzOverflow="overflow" vert="horz" wrap="square" lIns="0" tIns="0" rIns="0" bIns="0" numCol="1" spcCol="0" rtlCol="0" fromWordArt="0" anchor="t" anchorCtr="0" forceAA="0" compatLnSpc="1">
+                        <a:prstTxWarp prst="textNoShape">
+                          <a:avLst/>
+                        </a:prstTxWarp>
+                        <a:spAutoFit/>
+                      </wps:bodyPr>
+                    </wps:wsp>
+                  </a:graphicData>
+                </a:graphic>
+              </wp:anchor>
+            </w:drawing>
+          </mc:Choice>
+          <mc:Fallback>
+            <w:pict>
+              <v:shape w14:anchorId="0BEA4D14" id="Caixa de Texto 1890125193" o:spid="_x0000_s1027" type="#_x0000_t202" style="position:absolute;left:0;text-align:left;margin-left:-7.9pt;margin-top:399.1pt;width:461.4pt;height:.05pt;z-index:251658241;visibility:visible;mso-wrap-style:square;mso-wrap-distance-left:9pt;mso-wrap-distance-top:0;mso-wrap-distance-right:9pt;mso-wrap-distance-bottom:0;mso-position-horizontal:absolute;mso-position-horizontal-relative:text;mso-position-vertical:absolute;mso-position-vertical-relative:text;v-text-anchor:top" o:gfxdata="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" stroked="f">
+                <v:textbox style="mso-fit-shape-to-text:t" inset="0,0,0,0">
+                  <w:txbxContent>
+                    <w:p>
+                      <w:pPr>
+                        <w:pStyle w:val="Legenda"/>
+                        <w:rPr>
+                          <w:noProof/>
+                        </w:rPr>
+                      </w:pPr>
+                      <w:r>
+                        <w:t xml:space="preserve">Figura </w:t>
+                      </w:r>
+                      <w:fldSimple w:instr=" SEQ Figura \* ARABIC ">
+                        <w:r>
+                          <w:rPr>
+                            <w:noProof/>
+                          </w:rPr>
+                          <w:t>2</w:t>
+                        </w:r>
+                      </w:fldSimple>
+                      <w:r>
+                        <w:t xml:space="preserve"> Fluxograma do aplicativo 'Alerta Acadêmico UFPE' ilustrando o processo de gerenciamento de frequência: desde a seleção da disciplina e registro de presença ou ausência, passando pelo cálculo da porcentagem de faltas, até o envio de notificações proativa</w:t>
+                      </w:r>
+                    </w:p>
+                  </w:txbxContent>
+                </v:textbox>
+                <w10:wrap type="topAndBottom"/>
+              </v:shape>
+            </w:pict>
+          </mc:Fallback>
+        </mc:AlternateContent>
+      </w:r>
+    </w:p>
+    <w:p>
+      <w:pPr>
         <w:rPr>
           <w:b/>
-          <w:bCs/>
+          <w:sz w:val="32"/>
+          <w:szCs w:val="32"/>
         </w:rPr>
       </w:pPr>
       <w:r>
-        <w:rPr>
-          <w:b/>
-          <w:bCs/>
-        </w:rPr>
+        <w:br w:type="page"/>
+      </w:r>
+    </w:p>
+    <w:p>
+      <w:pPr>
+        <w:pStyle w:val="Ttulo2"/>
+      </w:pPr>
+      <w:bookmarkStart w:id="21" w:name="_Toc139626302"/>
+      <w:r>
+        <w:lastRenderedPageBreak/>
         <w:t>Conclusão</w:t>
       </w:r>
-    </w:p>
-    <w:p>
-      <w:pPr>
-        <w:widowControl w:val="0"/>
-        <w:spacing w:line="360" w:lineRule="auto"/>
-        <w:rPr>
-          <w:b/>
-          <w:bCs/>
-        </w:rPr>
-      </w:pPr>
-    </w:p>
-    <w:p>
-      <w:pPr>
-        <w:widowControl w:val="0"/>
-        <w:spacing w:line="360" w:lineRule="auto"/>
-      </w:pPr>
+      <w:bookmarkEnd w:id="21"/>
+    </w:p>
+    <w:p/>
+    <w:p>
       <w:r>
         <w:rPr>
           <w:b/>
@@ -1448,24 +3169,12 @@
       </w:r>
     </w:p>
     <w:p>
-      <w:pPr>
-        <w:widowControl w:val="0"/>
-        <w:spacing w:line="360" w:lineRule="auto"/>
-      </w:pPr>
       <w:r>
         <w:tab/>
-        <w:t xml:space="preserve">Embora não tenhamos encontrado estatísticas específicas sobre reprovações devido a </w:t>
-      </w:r>
-      <w:r>
-        <w:lastRenderedPageBreak/>
-        <w:t>faltas, a literatura acadêmica sugere que a frequência é um fator crítico para o sucesso acadêmico. Portanto, um aplicativo como o "Alerta Acadêmico UFPE" pode desempenhar um papel crucial em apoiar os estudantes em sua jornada acadêmica.</w:t>
-      </w:r>
-    </w:p>
-    <w:p>
-      <w:pPr>
-        <w:widowControl w:val="0"/>
-        <w:spacing w:line="360" w:lineRule="auto"/>
-      </w:pPr>
+        <w:t>Embora não tenhamos encontrado estatísticas específicas sobre reprovações devido a faltas, a literatura acadêmica sugere que a frequência é um fator crítico para o sucesso acadêmico. Portanto, um aplicativo como o "Alerta Acadêmico UFPE" pode desempenhar um papel crucial em apoiar os estudantes em sua jornada acadêmica.</w:t>
+      </w:r>
+    </w:p>
+    <w:p>
       <w:r>
         <w:tab/>
         <w:t>Através do pseudocódigo e</w:t>
@@ -1477,95 +3186,61 @@
         <w:t>o diagrama de fluxo desenvolvidos esboçam suas operações logicas.  Onde, no futuro, com a adição de recursos como a sincronização com calendários eletrônicos, o "Alerta Acadêmico UFPE" tem o potencial de se tornar uma ferramenta ainda mais integrada e conveniente para os estudantes gerenciarem sua frequência e horários de aula.</w:t>
       </w:r>
     </w:p>
-    <w:p>
-      <w:pPr>
-        <w:widowControl w:val="0"/>
-        <w:spacing w:line="360" w:lineRule="auto"/>
-      </w:pPr>
-    </w:p>
-    <w:p>
-      <w:pPr>
-        <w:widowControl w:val="0"/>
-        <w:spacing w:line="360" w:lineRule="auto"/>
+    <w:p/>
+    <w:p>
+      <w:pPr>
+        <w:pStyle w:val="Ttulo2"/>
         <w:rPr>
-          <w:b/>
-          <w:bCs/>
           <w:lang w:val="en-GB"/>
         </w:rPr>
       </w:pPr>
+      <w:bookmarkStart w:id="22" w:name="_Toc139626303"/>
       <w:proofErr w:type="spellStart"/>
       <w:r>
         <w:rPr>
-          <w:b/>
-          <w:bCs/>
           <w:lang w:val="en-GB"/>
         </w:rPr>
         <w:t>Referências</w:t>
       </w:r>
+      <w:bookmarkEnd w:id="22"/>
       <w:proofErr w:type="spellEnd"/>
     </w:p>
     <w:p>
       <w:pPr>
-        <w:widowControl w:val="0"/>
-        <w:spacing w:line="360" w:lineRule="auto"/>
         <w:rPr>
-          <w:b/>
-          <w:bCs/>
           <w:lang w:val="en-GB"/>
         </w:rPr>
       </w:pPr>
     </w:p>
     <w:p>
       <w:pPr>
-        <w:widowControl w:val="0"/>
-        <w:spacing w:line="360" w:lineRule="auto"/>
         <w:rPr>
-          <w:i/>
-          <w:iCs/>
           <w:lang w:val="en-GB"/>
         </w:rPr>
       </w:pPr>
       <w:r>
         <w:rPr>
-          <w:i/>
-          <w:iCs/>
           <w:lang w:val="en-GB"/>
         </w:rPr>
         <w:t xml:space="preserve">BEVITT, D.; BALDWIN, C.; CALVERT, J. Intervening Early: Attendance and Performance Monitoring as a Trigger for First Year Support in the Biosciences. </w:t>
       </w:r>
       <w:proofErr w:type="spellStart"/>
       <w:r>
-        <w:rPr>
-          <w:i/>
-          <w:iCs/>
-        </w:rPr>
         <w:t>Bioscience</w:t>
       </w:r>
       <w:proofErr w:type="spellEnd"/>
       <w:r>
-        <w:rPr>
-          <w:i/>
-          <w:iCs/>
-        </w:rPr>
         <w:t xml:space="preserve"> </w:t>
       </w:r>
       <w:proofErr w:type="spellStart"/>
       <w:r>
-        <w:rPr>
-          <w:i/>
-          <w:iCs/>
-        </w:rPr>
         <w:t>Education</w:t>
       </w:r>
       <w:proofErr w:type="spellEnd"/>
       <w:r>
-        <w:rPr>
-          <w:i/>
-          <w:iCs/>
-        </w:rPr>
         <w:t xml:space="preserve">, v. 15, n. 1, 2010. Disponível em: </w:t>
       </w:r>
-      <w:hyperlink r:id="rId10" w:tgtFrame="_new" w:history="1">
+      <w:hyperlink r:id="rId14" w:tgtFrame="_new" w:history="1">
         <w:r>
           <w:rPr>
             <w:rStyle w:val="Hyperlink"/>
@@ -1576,17 +3251,11 @@
         </w:r>
       </w:hyperlink>
       <w:r>
+        <w:t xml:space="preserve">. </w:t>
+      </w:r>
+      <w:proofErr w:type="spellStart"/>
+      <w:r>
         <w:rPr>
-          <w:i/>
-          <w:iCs/>
-        </w:rPr>
-        <w:t xml:space="preserve">. </w:t>
-      </w:r>
-      <w:proofErr w:type="spellStart"/>
-      <w:r>
-        <w:rPr>
-          <w:i/>
-          <w:iCs/>
           <w:lang w:val="en-GB"/>
         </w:rPr>
         <w:t>Acesso</w:t>
@@ -1594,8 +3263,6 @@
       <w:proofErr w:type="spellEnd"/>
       <w:r>
         <w:rPr>
-          <w:i/>
-          <w:iCs/>
           <w:lang w:val="en-GB"/>
         </w:rPr>
         <w:t xml:space="preserve"> </w:t>
@@ -1603,8 +3270,6 @@
       <w:proofErr w:type="spellStart"/>
       <w:r>
         <w:rPr>
-          <w:i/>
-          <w:iCs/>
           <w:lang w:val="en-GB"/>
         </w:rPr>
         <w:t>em</w:t>
@@ -1612,8 +3277,6 @@
       <w:proofErr w:type="spellEnd"/>
       <w:r>
         <w:rPr>
-          <w:i/>
-          <w:iCs/>
           <w:lang w:val="en-GB"/>
         </w:rPr>
         <w:t>: 24 jun. 2023.</w:t>
@@ -1621,66 +3284,40 @@
     </w:p>
     <w:p>
       <w:pPr>
-        <w:widowControl w:val="0"/>
-        <w:spacing w:line="360" w:lineRule="auto"/>
         <w:rPr>
-          <w:i/>
-          <w:iCs/>
           <w:lang w:val="en-GB"/>
         </w:rPr>
       </w:pPr>
     </w:p>
     <w:p>
       <w:pPr>
-        <w:widowControl w:val="0"/>
-        <w:spacing w:line="360" w:lineRule="auto"/>
         <w:rPr>
-          <w:i/>
-          <w:iCs/>
           <w:lang w:val="en-GB"/>
         </w:rPr>
       </w:pPr>
       <w:r>
         <w:rPr>
-          <w:i/>
-          <w:iCs/>
           <w:lang w:val="en-GB"/>
         </w:rPr>
         <w:t xml:space="preserve">SHIKULO, L.; LEKHETHO, M. Exploring student support services of a distance learning centre at a Namibian university. </w:t>
       </w:r>
       <w:proofErr w:type="spellStart"/>
       <w:r>
-        <w:rPr>
-          <w:i/>
-          <w:iCs/>
-        </w:rPr>
         <w:t>Cogent</w:t>
       </w:r>
       <w:proofErr w:type="spellEnd"/>
       <w:r>
-        <w:rPr>
-          <w:i/>
-          <w:iCs/>
-        </w:rPr>
         <w:t xml:space="preserve"> </w:t>
       </w:r>
       <w:proofErr w:type="spellStart"/>
       <w:r>
-        <w:rPr>
-          <w:i/>
-          <w:iCs/>
-        </w:rPr>
         <w:t>Education</w:t>
       </w:r>
       <w:proofErr w:type="spellEnd"/>
       <w:r>
-        <w:rPr>
-          <w:i/>
-          <w:iCs/>
-        </w:rPr>
         <w:t xml:space="preserve">, v. 7, n. 1, 2020. Disponível em: </w:t>
       </w:r>
-      <w:hyperlink r:id="rId11" w:tgtFrame="_new" w:history="1">
+      <w:hyperlink r:id="rId15" w:tgtFrame="_new" w:history="1">
         <w:r>
           <w:rPr>
             <w:rStyle w:val="Hyperlink"/>
@@ -1691,17 +3328,11 @@
         </w:r>
       </w:hyperlink>
       <w:r>
+        <w:t xml:space="preserve">. </w:t>
+      </w:r>
+      <w:proofErr w:type="spellStart"/>
+      <w:r>
         <w:rPr>
-          <w:i/>
-          <w:iCs/>
-        </w:rPr>
-        <w:t xml:space="preserve">. </w:t>
-      </w:r>
-      <w:proofErr w:type="spellStart"/>
-      <w:r>
-        <w:rPr>
-          <w:i/>
-          <w:iCs/>
           <w:lang w:val="en-GB"/>
         </w:rPr>
         <w:t>Acesso</w:t>
@@ -1709,8 +3340,6 @@
       <w:proofErr w:type="spellEnd"/>
       <w:r>
         <w:rPr>
-          <w:i/>
-          <w:iCs/>
           <w:lang w:val="en-GB"/>
         </w:rPr>
         <w:t xml:space="preserve"> </w:t>
@@ -1718,8 +3347,6 @@
       <w:proofErr w:type="spellStart"/>
       <w:r>
         <w:rPr>
-          <w:i/>
-          <w:iCs/>
           <w:lang w:val="en-GB"/>
         </w:rPr>
         <w:t>em</w:t>
@@ -1727,8 +3354,6 @@
       <w:proofErr w:type="spellEnd"/>
       <w:r>
         <w:rPr>
-          <w:i/>
-          <w:iCs/>
           <w:lang w:val="en-GB"/>
         </w:rPr>
         <w:t>: 24 jun. 2023.</w:t>
@@ -1736,40 +3361,22 @@
     </w:p>
     <w:p>
       <w:pPr>
-        <w:widowControl w:val="0"/>
-        <w:spacing w:line="360" w:lineRule="auto"/>
         <w:rPr>
-          <w:i/>
-          <w:iCs/>
           <w:lang w:val="en-GB"/>
         </w:rPr>
       </w:pPr>
     </w:p>
     <w:p>
-      <w:pPr>
-        <w:widowControl w:val="0"/>
-        <w:spacing w:line="360" w:lineRule="auto"/>
+      <w:r>
         <w:rPr>
-          <w:i/>
-          <w:iCs/>
-        </w:rPr>
-      </w:pPr>
-      <w:r>
-        <w:rPr>
-          <w:i/>
-          <w:iCs/>
           <w:lang w:val="en-GB"/>
         </w:rPr>
         <w:t xml:space="preserve">KARALAR, H.; KAPUCU, C.; GÜRÜLER, H. Predicting students at risk of academic failure using ensemble model during pandemic in a distance learning system. International Journal of Educational Technology in Higher Education, v. 18, n. 1, 2021. </w:t>
       </w:r>
       <w:r>
-        <w:rPr>
-          <w:i/>
-          <w:iCs/>
-        </w:rPr>
         <w:t xml:space="preserve">Disponível em: </w:t>
       </w:r>
-      <w:hyperlink r:id="rId12" w:tgtFrame="_new" w:history="1">
+      <w:hyperlink r:id="rId16" w:tgtFrame="_new" w:history="1">
         <w:r>
           <w:rPr>
             <w:rStyle w:val="Hyperlink"/>
@@ -1780,36 +3387,13 @@
         </w:r>
       </w:hyperlink>
       <w:r>
+        <w:t>. Acesso em: 24 jun. 2023.</w:t>
+      </w:r>
+    </w:p>
+    <w:p/>
+    <w:p>
+      <w:r>
         <w:rPr>
-          <w:i/>
-          <w:iCs/>
-        </w:rPr>
-        <w:t>. Acesso em: 24 jun. 2023.</w:t>
-      </w:r>
-    </w:p>
-    <w:p>
-      <w:pPr>
-        <w:widowControl w:val="0"/>
-        <w:spacing w:line="360" w:lineRule="auto"/>
-        <w:rPr>
-          <w:i/>
-          <w:iCs/>
-        </w:rPr>
-      </w:pPr>
-    </w:p>
-    <w:p>
-      <w:pPr>
-        <w:widowControl w:val="0"/>
-        <w:spacing w:line="360" w:lineRule="auto"/>
-        <w:rPr>
-          <w:i/>
-          <w:iCs/>
-        </w:rPr>
-      </w:pPr>
-      <w:r>
-        <w:rPr>
-          <w:i/>
-          <w:iCs/>
           <w:lang w:val="en-GB"/>
         </w:rPr>
         <w:t xml:space="preserve">GOODE, E.; NIEUWOUDT, J.; ROCHE, T. Does online engagement matter? The impact of interactive learning modules and synchronous class attendance on student achievement in an immersive delivery model. Australasian Journal of Educational Technology, v. 37, n. 3, 2021. </w:t>
@@ -1817,8 +3401,6 @@
       <w:proofErr w:type="spellStart"/>
       <w:r>
         <w:rPr>
-          <w:i/>
-          <w:iCs/>
           <w:lang w:val="en-GB"/>
         </w:rPr>
         <w:t>Disponível</w:t>
@@ -1826,8 +3408,6 @@
       <w:proofErr w:type="spellEnd"/>
       <w:r>
         <w:rPr>
-          <w:i/>
-          <w:iCs/>
           <w:lang w:val="en-GB"/>
         </w:rPr>
         <w:t xml:space="preserve"> </w:t>
@@ -1835,8 +3415,6 @@
       <w:proofErr w:type="spellStart"/>
       <w:r>
         <w:rPr>
-          <w:i/>
-          <w:iCs/>
           <w:lang w:val="en-GB"/>
         </w:rPr>
         <w:t>em</w:t>
@@ -1844,13 +3422,11 @@
       <w:proofErr w:type="spellEnd"/>
       <w:r>
         <w:rPr>
-          <w:i/>
-          <w:iCs/>
           <w:lang w:val="en-GB"/>
         </w:rPr>
         <w:t xml:space="preserve">: </w:t>
       </w:r>
-      <w:hyperlink r:id="rId13" w:tgtFrame="_new" w:history="1">
+      <w:hyperlink r:id="rId17" w:tgtFrame="_new" w:history="1">
         <w:r>
           <w:rPr>
             <w:rStyle w:val="Hyperlink"/>
@@ -1863,34 +3439,17 @@
       </w:hyperlink>
       <w:r>
         <w:rPr>
-          <w:i/>
-          <w:iCs/>
           <w:lang w:val="en-GB"/>
         </w:rPr>
         <w:t xml:space="preserve">. </w:t>
       </w:r>
       <w:r>
-        <w:rPr>
-          <w:i/>
-          <w:iCs/>
-        </w:rPr>
         <w:t>Acesso em: 24 jun. 2023.</w:t>
       </w:r>
     </w:p>
-    <w:p>
-      <w:pPr>
-        <w:widowControl w:val="0"/>
-        <w:spacing w:line="360" w:lineRule="auto"/>
-        <w:rPr>
-          <w:i/>
-          <w:iCs/>
-        </w:rPr>
-      </w:pPr>
-    </w:p>
-    <w:p>
-      <w:pPr>
-        <w:widowControl w:val="0"/>
-        <w:spacing w:line="360" w:lineRule="auto"/>
+    <w:p/>
+    <w:p>
+      <w:pPr>
         <w:rPr>
           <w:i/>
           <w:iCs/>
@@ -1903,7 +3462,7 @@
         </w:rPr>
         <w:t xml:space="preserve">UNIVERSIDADE FEDERAL DE PERNAMBUCO. Manual do Usuário - Docente. Disponível em: </w:t>
       </w:r>
-      <w:hyperlink r:id="rId14" w:tgtFrame="_new" w:history="1">
+      <w:hyperlink r:id="rId18" w:tgtFrame="_new" w:history="1">
         <w:r>
           <w:rPr>
             <w:rStyle w:val="Hyperlink"/>
@@ -1921,8 +3480,97 @@
         <w:t>. Acesso em: 24 jun. 2023.</w:t>
       </w:r>
     </w:p>
+    <w:p>
+      <w:pPr>
+        <w:rPr>
+          <w:i/>
+          <w:iCs/>
+        </w:rPr>
+      </w:pPr>
+      <w:r>
+        <w:rPr>
+          <w:i/>
+          <w:iCs/>
+        </w:rPr>
+        <w:br w:type="page"/>
+      </w:r>
+    </w:p>
+    <w:p>
+      <w:pPr>
+        <w:pStyle w:val="Ttulo4"/>
+        <w:rPr>
+          <w:sz w:val="36"/>
+          <w:szCs w:val="36"/>
+        </w:rPr>
+      </w:pPr>
+      <w:r>
+        <w:rPr>
+          <w:sz w:val="36"/>
+          <w:szCs w:val="36"/>
+        </w:rPr>
+        <w:lastRenderedPageBreak/>
+        <w:t>Informações complementares</w:t>
+      </w:r>
+    </w:p>
+    <w:p>
+      <w:pPr>
+        <w:rPr>
+          <w:i/>
+          <w:iCs/>
+        </w:rPr>
+      </w:pPr>
+    </w:p>
+    <w:p>
+      <w:r>
+        <w:rPr>
+          <w:b/>
+          <w:bCs/>
+        </w:rPr>
+        <w:t>Listas Encadeadas</w:t>
+      </w:r>
+      <w:r>
+        <w:t>: Você pode usar listas encadeadas para armazenar a lista de aulas de um usuário. Cada nó na lista encadeada pode representar uma aula, contendo informações como o nome da aula, o número de aulas realizadas e o número de faltas.</w:t>
+      </w:r>
+    </w:p>
+    <w:p>
+      <w:r>
+        <w:rPr>
+          <w:b/>
+          <w:bCs/>
+        </w:rPr>
+        <w:t>Pilhas</w:t>
+      </w:r>
+      <w:r>
+        <w:t>: As pilhas podem ser usadas para armazenar o histórico de ações de um usuário. Por exemplo, cada vez que um usuário registra uma falta, você pode empilhar essa ação em uma pilha de histórico. Isso permitiria ao usuário "desfazer" ações, simplesmente desempilhando a ação mais recente.</w:t>
+      </w:r>
+    </w:p>
+    <w:p>
+      <w:r>
+        <w:rPr>
+          <w:b/>
+          <w:bCs/>
+        </w:rPr>
+        <w:t>Filas</w:t>
+      </w:r>
+      <w:r>
+        <w:t>: As filas podem ser usadas para gerenciar as notificações a serem enviadas aos usuários. Por exemplo, se um usuário está prestes a exceder o limite de faltas em várias aulas, você pode enfileirar todas essas notificações e enviá-las em ordem.</w:t>
+      </w:r>
+    </w:p>
+    <w:p>
+      <w:r>
+        <w:rPr>
+          <w:b/>
+          <w:bCs/>
+        </w:rPr>
+        <w:t>Algoritmos de Ordenação e Busca</w:t>
+      </w:r>
+      <w:r>
+        <w:t>: Você pode usar algoritmos de ordenação para ordenar as aulas de um usuário por vários critérios, como o nome da aula ou o número de faltas. Algoritmos de busca podem ser usados para encontrar aulas específicas na lista de aulas de um usuário.</w:t>
+      </w:r>
+    </w:p>
+    <w:p/>
     <w:sectPr>
-      <w:headerReference w:type="default" r:id="rId15"/>
+      <w:headerReference w:type="default" r:id="rId19"/>
       <w:pgSz w:w="11909" w:h="16834"/>
       <w:pgMar w:top="1440" w:right="1440" w:bottom="1440" w:left="1440" w:header="720" w:footer="720" w:gutter="0"/>
       <w:pgNumType w:start="1"/>
@@ -1936,9 +3584,6 @@
 <w:endnotes xmlns:wpc="http://schemas.microsoft.com/office/word/2010/wordprocessingCanvas" xmlns:cx="http://schemas.microsoft.com/office/drawing/2014/chartex" xmlns:cx1="http://schemas.microsoft.com/office/drawing/2015/9/8/chartex" xmlns:cx2="http://schemas.microsoft.com/office/drawing/2015/10/21/chartex" xmlns:cx3="http://schemas.microsoft.com/office/drawing/2016/5/9/chartex" xmlns:cx4="http://schemas.microsoft.com/office/drawing/2016/5/10/chartex" xmlns:cx5="http://schemas.microsoft.com/office/drawing/2016/5/11/chartex" xmlns:cx6="http://schemas.microsoft.com/office/drawing/2016/5/12/chartex" xmlns:cx7="http://schemas.microsoft.com/office/drawing/2016/5/13/chartex" xmlns:cx8="http://schemas.microsoft.com/office/drawing/2016/5/14/chartex" xmlns:mc="http://schemas.openxmlformats.org/markup-compatibility/2006" xmlns:aink="http://schemas.microsoft.com/office/drawing/2016/ink" xmlns:am3d="http://schemas.microsoft.com/office/drawing/2017/model3d" xmlns:o="urn:schemas-microsoft-com:office:office" xmlns:oel="http://schemas.microsoft.com/office/2019/extlst" xmlns:r="http://schemas.openxmlformats.org/officeDocument/2006/relationships" xmlns:m="http://schemas.openxmlformats.org/officeDocument/2006/math" xmlns:v="urn:schemas-microsoft-com:vml" xmlns:wp14="http://schemas.microsoft.com/office/word/2010/wordprocessingDrawing" xmlns:wp="http://schemas.openxmlformats.org/drawingml/2006/wordprocessingDrawing" xmlns:w10="urn:schemas-microsoft-com:office:word" xmlns:w="http://schemas.openxmlformats.org/wordprocessingml/2006/main" xmlns:w14="http://schemas.microsoft.com/office/word/2010/wordml" xmlns:w15="http://schemas.microsoft.com/office/word/2012/wordml" xmlns:w16cex="http://schemas.microsoft.com/office/word/2018/wordml/cex" xmlns:w16cid="http://schemas.microsoft.com/office/word/2016/wordml/cid" xmlns:w16="http://schemas.microsoft.com/office/word/2018/wordml" xmlns:w16sdtdh="http://schemas.microsoft.com/office/word/2020/wordml/sdtdatahash" xmlns:w16se="http://schemas.microsoft.com/office/word/2015/wordml/symex" xmlns:wpg="http://schemas.microsoft.com/office/word/2010/wordprocessingGroup" xmlns:wpi="http://schemas.microsoft.com/office/word/2010/wordprocessingInk" xmlns:wne="http://schemas.microsoft.com/office/word/2006/wordml" xmlns:wps="http://schemas.microsoft.com/office/word/2010/wordprocessingShape" mc:Ignorable="w14 w15 w16se w16cid w16 w16cex w16sdtdh wp14">
   <w:endnote w:type="separator" w:id="-1">
     <w:p>
-      <w:pPr>
-        <w:spacing w:line="240" w:lineRule="auto"/>
-      </w:pPr>
       <w:r>
         <w:separator/>
       </w:r>
@@ -1946,13 +3591,13 @@
   </w:endnote>
   <w:endnote w:type="continuationSeparator" w:id="0">
     <w:p>
-      <w:pPr>
-        <w:spacing w:line="240" w:lineRule="auto"/>
-      </w:pPr>
       <w:r>
         <w:continuationSeparator/>
       </w:r>
     </w:p>
+  </w:endnote>
+  <w:endnote w:type="continuationNotice" w:id="1">
+    <w:p/>
   </w:endnote>
 </w:endnotes>
 </file>
@@ -1961,9 +3606,6 @@
 <w:footnotes xmlns:wpc="http://schemas.microsoft.com/office/word/2010/wordprocessingCanvas" xmlns:cx="http://schemas.microsoft.com/office/drawing/2014/chartex" xmlns:cx1="http://schemas.microsoft.com/office/drawing/2015/9/8/chartex" xmlns:cx2="http://schemas.microsoft.com/office/drawing/2015/10/21/chartex" xmlns:cx3="http://schemas.microsoft.com/office/drawing/2016/5/9/chartex" xmlns:cx4="http://schemas.microsoft.com/office/drawing/2016/5/10/chartex" xmlns:cx5="http://schemas.microsoft.com/office/drawing/2016/5/11/chartex" xmlns:cx6="http://schemas.microsoft.com/office/drawing/2016/5/12/chartex" xmlns:cx7="http://schemas.microsoft.com/office/drawing/2016/5/13/chartex" xmlns:cx8="http://schemas.microsoft.com/office/drawing/2016/5/14/chartex" xmlns:mc="http://schemas.openxmlformats.org/markup-compatibility/2006" xmlns:aink="http://schemas.microsoft.com/office/drawing/2016/ink" xmlns:am3d="http://schemas.microsoft.com/office/drawing/2017/model3d" xmlns:o="urn:schemas-microsoft-com:office:office" xmlns:oel="http://schemas.microsoft.com/office/2019/extlst" xmlns:r="http://schemas.openxmlformats.org/officeDocument/2006/relationships" xmlns:m="http://schemas.openxmlformats.org/officeDocument/2006/math" xmlns:v="urn:schemas-microsoft-com:vml" xmlns:wp14="http://schemas.microsoft.com/office/word/2010/wordprocessingDrawing" xmlns:wp="http://schemas.openxmlformats.org/drawingml/2006/wordprocessingDrawing" xmlns:w10="urn:schemas-microsoft-com:office:word" xmlns:w="http://schemas.openxmlformats.org/wordprocessingml/2006/main" xmlns:w14="http://schemas.microsoft.com/office/word/2010/wordml" xmlns:w15="http://schemas.microsoft.com/office/word/2012/wordml" xmlns:w16cex="http://schemas.microsoft.com/office/word/2018/wordml/cex" xmlns:w16cid="http://schemas.microsoft.com/office/word/2016/wordml/cid" xmlns:w16="http://schemas.microsoft.com/office/word/2018/wordml" xmlns:w16sdtdh="http://schemas.microsoft.com/office/word/2020/wordml/sdtdatahash" xmlns:w16se="http://schemas.microsoft.com/office/word/2015/wordml/symex" xmlns:wpg="http://schemas.microsoft.com/office/word/2010/wordprocessingGroup" xmlns:wpi="http://schemas.microsoft.com/office/word/2010/wordprocessingInk" xmlns:wne="http://schemas.microsoft.com/office/word/2006/wordml" xmlns:wps="http://schemas.microsoft.com/office/word/2010/wordprocessingShape" mc:Ignorable="w14 w15 w16se w16cid w16 w16cex w16sdtdh wp14">
   <w:footnote w:type="separator" w:id="-1">
     <w:p>
-      <w:pPr>
-        <w:spacing w:line="240" w:lineRule="auto"/>
-      </w:pPr>
       <w:r>
         <w:separator/>
       </w:r>
@@ -1971,13 +3613,13 @@
   </w:footnote>
   <w:footnote w:type="continuationSeparator" w:id="0">
     <w:p>
-      <w:pPr>
-        <w:spacing w:line="240" w:lineRule="auto"/>
-      </w:pPr>
       <w:r>
         <w:continuationSeparator/>
       </w:r>
     </w:p>
+  </w:footnote>
+  <w:footnote w:type="continuationNotice" w:id="1">
+    <w:p/>
   </w:footnote>
 </w:footnotes>
 </file>
@@ -1986,31 +3628,25 @@
 <w:hdr xmlns:wpc="http://schemas.microsoft.com/office/word/2010/wordprocessingCanvas" xmlns:cx="http://schemas.microsoft.com/office/drawing/2014/chartex" xmlns:cx1="http://schemas.microsoft.com/office/drawing/2015/9/8/chartex" xmlns:cx2="http://schemas.microsoft.com/office/drawing/2015/10/21/chartex" xmlns:cx3="http://schemas.microsoft.com/office/drawing/2016/5/9/chartex" xmlns:cx4="http://schemas.microsoft.com/office/drawing/2016/5/10/chartex" xmlns:cx5="http://schemas.microsoft.com/office/drawing/2016/5/11/chartex" xmlns:cx6="http://schemas.microsoft.com/office/drawing/2016/5/12/chartex" xmlns:cx7="http://schemas.microsoft.com/office/drawing/2016/5/13/chartex" xmlns:cx8="http://schemas.microsoft.com/office/drawing/2016/5/14/chartex" xmlns:mc="http://schemas.openxmlformats.org/markup-compatibility/2006" xmlns:aink="http://schemas.microsoft.com/office/drawing/2016/ink" xmlns:am3d="http://schemas.microsoft.com/office/drawing/2017/model3d" xmlns:o="urn:schemas-microsoft-com:office:office" xmlns:oel="http://schemas.microsoft.com/office/2019/extlst" xmlns:r="http://schemas.openxmlformats.org/officeDocument/2006/relationships" xmlns:m="http://schemas.openxmlformats.org/officeDocument/2006/math" xmlns:v="urn:schemas-microsoft-com:vml" xmlns:wp14="http://schemas.microsoft.com/office/word/2010/wordprocessingDrawing" xmlns:wp="http://schemas.openxmlformats.org/drawingml/2006/wordprocessingDrawing" xmlns:w10="urn:schemas-microsoft-com:office:word" xmlns:w="http://schemas.openxmlformats.org/wordprocessingml/2006/main" xmlns:w14="http://schemas.microsoft.com/office/word/2010/wordml" xmlns:w15="http://schemas.microsoft.com/office/word/2012/wordml" xmlns:w16cex="http://schemas.microsoft.com/office/word/2018/wordml/cex" xmlns:w16cid="http://schemas.microsoft.com/office/word/2016/wordml/cid" xmlns:w16="http://schemas.microsoft.com/office/word/2018/wordml" xmlns:w16sdtdh="http://schemas.microsoft.com/office/word/2020/wordml/sdtdatahash" xmlns:w16se="http://schemas.microsoft.com/office/word/2015/wordml/symex" xmlns:wpg="http://schemas.microsoft.com/office/word/2010/wordprocessingGroup" xmlns:wpi="http://schemas.microsoft.com/office/word/2010/wordprocessingInk" xmlns:wne="http://schemas.microsoft.com/office/word/2006/wordml" xmlns:wps="http://schemas.microsoft.com/office/word/2010/wordprocessingShape" mc:Ignorable="w14 w15 w16se w16cid w16 w16cex w16sdtdh wp14">
   <w:p>
     <w:pPr>
-      <w:spacing w:before="240" w:after="40" w:line="240" w:lineRule="auto"/>
       <w:jc w:val="center"/>
-      <w:rPr>
-        <w:b/>
-        <w:sz w:val="28"/>
-        <w:szCs w:val="28"/>
-      </w:rPr>
     </w:pPr>
     <w:r>
       <w:rPr>
         <w:noProof/>
       </w:rPr>
       <w:drawing>
-        <wp:anchor distT="114300" distB="114300" distL="114300" distR="114300" simplePos="0" relativeHeight="251659264" behindDoc="0" locked="0" layoutInCell="1" hidden="0" allowOverlap="1" wp14:anchorId="2E8F409E" wp14:editId="67FFBFE2">
+        <wp:anchor distT="114300" distB="114300" distL="114300" distR="114300" simplePos="0" relativeHeight="251658241" behindDoc="0" locked="0" layoutInCell="1" hidden="0" allowOverlap="1" wp14:anchorId="2E8F409E" wp14:editId="30B928B2">
           <wp:simplePos x="0" y="0"/>
           <wp:positionH relativeFrom="column">
-            <wp:posOffset>-9525</wp:posOffset>
+            <wp:posOffset>60051</wp:posOffset>
           </wp:positionH>
           <wp:positionV relativeFrom="paragraph">
-            <wp:posOffset>-285115</wp:posOffset>
+            <wp:posOffset>-380403</wp:posOffset>
           </wp:positionV>
-          <wp:extent cx="742950" cy="1057275"/>
+          <wp:extent cx="595042" cy="921386"/>
           <wp:effectExtent l="0" t="0" r="0" b="0"/>
           <wp:wrapNone/>
-          <wp:docPr id="9" name="image1.png"/>
+          <wp:docPr id="9" name="Imagem 9"/>
           <wp:cNvGraphicFramePr/>
           <a:graphic xmlns:a="http://schemas.openxmlformats.org/drawingml/2006/main">
             <a:graphicData uri="http://schemas.openxmlformats.org/drawingml/2006/picture">
@@ -2029,7 +3665,7 @@
                 <pic:spPr>
                   <a:xfrm>
                     <a:off x="0" y="0"/>
-                    <a:ext cx="742950" cy="1057275"/>
+                    <a:ext cx="598684" cy="927026"/>
                   </a:xfrm>
                   <a:prstGeom prst="rect">
                     <a:avLst/>
@@ -2039,6 +3675,12 @@
               </pic:pic>
             </a:graphicData>
           </a:graphic>
+          <wp14:sizeRelH relativeFrom="margin">
+            <wp14:pctWidth>0</wp14:pctWidth>
+          </wp14:sizeRelH>
+          <wp14:sizeRelV relativeFrom="margin">
+            <wp14:pctHeight>0</wp14:pctHeight>
+          </wp14:sizeRelV>
         </wp:anchor>
       </w:drawing>
     </w:r>
@@ -2047,18 +3689,18 @@
         <w:noProof/>
       </w:rPr>
       <w:drawing>
-        <wp:anchor distT="114300" distB="114300" distL="114300" distR="114300" simplePos="0" relativeHeight="251658240" behindDoc="0" locked="0" layoutInCell="1" hidden="0" allowOverlap="1" wp14:anchorId="3BF7D606" wp14:editId="6B21BB40">
+        <wp:anchor distT="114300" distB="114300" distL="114300" distR="114300" simplePos="0" relativeHeight="251658240" behindDoc="0" locked="0" layoutInCell="1" hidden="0" allowOverlap="1" wp14:anchorId="3BF7D606" wp14:editId="01C223DD">
           <wp:simplePos x="0" y="0"/>
           <wp:positionH relativeFrom="column">
-            <wp:posOffset>5080000</wp:posOffset>
+            <wp:posOffset>4861636</wp:posOffset>
           </wp:positionH>
           <wp:positionV relativeFrom="paragraph">
-            <wp:posOffset>-151587</wp:posOffset>
+            <wp:posOffset>-351167</wp:posOffset>
           </wp:positionV>
           <wp:extent cx="900113" cy="889136"/>
           <wp:effectExtent l="0" t="0" r="0" b="0"/>
           <wp:wrapNone/>
-          <wp:docPr id="10" name="image2.png"/>
+          <wp:docPr id="10" name="Imagem 10"/>
           <wp:cNvGraphicFramePr/>
           <a:graphic xmlns:a="http://schemas.openxmlformats.org/drawingml/2006/main">
             <a:graphicData uri="http://schemas.openxmlformats.org/drawingml/2006/picture">
@@ -2091,30 +3733,14 @@
       </w:drawing>
     </w:r>
     <w:r>
-      <w:rPr>
-        <w:b/>
-        <w:sz w:val="28"/>
-        <w:szCs w:val="28"/>
-      </w:rPr>
       <w:t>Universidade Federal de Pernambuco</w:t>
     </w:r>
   </w:p>
   <w:p>
     <w:pPr>
-      <w:spacing w:before="240" w:after="40" w:line="240" w:lineRule="auto"/>
       <w:jc w:val="center"/>
-      <w:rPr>
-        <w:b/>
-        <w:sz w:val="28"/>
-        <w:szCs w:val="28"/>
-      </w:rPr>
     </w:pPr>
     <w:r>
-      <w:rPr>
-        <w:b/>
-        <w:sz w:val="28"/>
-        <w:szCs w:val="28"/>
-      </w:rPr>
       <w:t>Centro de Tecnologia Geociências (CTG/UFPE)</w:t>
     </w:r>
   </w:p>
@@ -2256,6 +3882,155 @@
     </w:lvl>
   </w:abstractNum>
   <w:abstractNum w:abstractNumId="1" w15:restartNumberingAfterBreak="0">
+    <w:nsid w:val="10D606EF"/>
+    <w:multiLevelType w:val="multilevel"/>
+    <w:tmpl w:val="7DD0F202"/>
+    <w:lvl w:ilvl="0">
+      <w:start w:val="1"/>
+      <w:numFmt w:val="bullet"/>
+      <w:lvlText w:val=""/>
+      <w:lvlJc w:val="left"/>
+      <w:pPr>
+        <w:tabs>
+          <w:tab w:val="num" w:pos="720"/>
+        </w:tabs>
+        <w:ind w:left="720" w:hanging="360"/>
+      </w:pPr>
+      <w:rPr>
+        <w:rFonts w:ascii="Symbol" w:hAnsi="Symbol" w:hint="default"/>
+        <w:sz w:val="20"/>
+      </w:rPr>
+    </w:lvl>
+    <w:lvl w:ilvl="1" w:tentative="1">
+      <w:start w:val="1"/>
+      <w:numFmt w:val="bullet"/>
+      <w:lvlText w:val=""/>
+      <w:lvlJc w:val="left"/>
+      <w:pPr>
+        <w:tabs>
+          <w:tab w:val="num" w:pos="1440"/>
+        </w:tabs>
+        <w:ind w:left="1440" w:hanging="360"/>
+      </w:pPr>
+      <w:rPr>
+        <w:rFonts w:ascii="Symbol" w:hAnsi="Symbol" w:hint="default"/>
+        <w:sz w:val="20"/>
+      </w:rPr>
+    </w:lvl>
+    <w:lvl w:ilvl="2" w:tentative="1">
+      <w:start w:val="1"/>
+      <w:numFmt w:val="bullet"/>
+      <w:lvlText w:val=""/>
+      <w:lvlJc w:val="left"/>
+      <w:pPr>
+        <w:tabs>
+          <w:tab w:val="num" w:pos="2160"/>
+        </w:tabs>
+        <w:ind w:left="2160" w:hanging="360"/>
+      </w:pPr>
+      <w:rPr>
+        <w:rFonts w:ascii="Symbol" w:hAnsi="Symbol" w:hint="default"/>
+        <w:sz w:val="20"/>
+      </w:rPr>
+    </w:lvl>
+    <w:lvl w:ilvl="3" w:tentative="1">
+      <w:start w:val="1"/>
+      <w:numFmt w:val="bullet"/>
+      <w:lvlText w:val=""/>
+      <w:lvlJc w:val="left"/>
+      <w:pPr>
+        <w:tabs>
+          <w:tab w:val="num" w:pos="2880"/>
+        </w:tabs>
+        <w:ind w:left="2880" w:hanging="360"/>
+      </w:pPr>
+      <w:rPr>
+        <w:rFonts w:ascii="Symbol" w:hAnsi="Symbol" w:hint="default"/>
+        <w:sz w:val="20"/>
+      </w:rPr>
+    </w:lvl>
+    <w:lvl w:ilvl="4" w:tentative="1">
+      <w:start w:val="1"/>
+      <w:numFmt w:val="bullet"/>
+      <w:lvlText w:val=""/>
+      <w:lvlJc w:val="left"/>
+      <w:pPr>
+        <w:tabs>
+          <w:tab w:val="num" w:pos="3600"/>
+        </w:tabs>
+        <w:ind w:left="3600" w:hanging="360"/>
+      </w:pPr>
+      <w:rPr>
+        <w:rFonts w:ascii="Symbol" w:hAnsi="Symbol" w:hint="default"/>
+        <w:sz w:val="20"/>
+      </w:rPr>
+    </w:lvl>
+    <w:lvl w:ilvl="5" w:tentative="1">
+      <w:start w:val="1"/>
+      <w:numFmt w:val="bullet"/>
+      <w:lvlText w:val=""/>
+      <w:lvlJc w:val="left"/>
+      <w:pPr>
+        <w:tabs>
+          <w:tab w:val="num" w:pos="4320"/>
+        </w:tabs>
+        <w:ind w:left="4320" w:hanging="360"/>
+      </w:pPr>
+      <w:rPr>
+        <w:rFonts w:ascii="Symbol" w:hAnsi="Symbol" w:hint="default"/>
+        <w:sz w:val="20"/>
+      </w:rPr>
+    </w:lvl>
+    <w:lvl w:ilvl="6" w:tentative="1">
+      <w:start w:val="1"/>
+      <w:numFmt w:val="bullet"/>
+      <w:lvlText w:val=""/>
+      <w:lvlJc w:val="left"/>
+      <w:pPr>
+        <w:tabs>
+          <w:tab w:val="num" w:pos="5040"/>
+        </w:tabs>
+        <w:ind w:left="5040" w:hanging="360"/>
+      </w:pPr>
+      <w:rPr>
+        <w:rFonts w:ascii="Symbol" w:hAnsi="Symbol" w:hint="default"/>
+        <w:sz w:val="20"/>
+      </w:rPr>
+    </w:lvl>
+    <w:lvl w:ilvl="7" w:tentative="1">
+      <w:start w:val="1"/>
+      <w:numFmt w:val="bullet"/>
+      <w:lvlText w:val=""/>
+      <w:lvlJc w:val="left"/>
+      <w:pPr>
+        <w:tabs>
+          <w:tab w:val="num" w:pos="5760"/>
+        </w:tabs>
+        <w:ind w:left="5760" w:hanging="360"/>
+      </w:pPr>
+      <w:rPr>
+        <w:rFonts w:ascii="Symbol" w:hAnsi="Symbol" w:hint="default"/>
+        <w:sz w:val="20"/>
+      </w:rPr>
+    </w:lvl>
+    <w:lvl w:ilvl="8" w:tentative="1">
+      <w:start w:val="1"/>
+      <w:numFmt w:val="bullet"/>
+      <w:lvlText w:val=""/>
+      <w:lvlJc w:val="left"/>
+      <w:pPr>
+        <w:tabs>
+          <w:tab w:val="num" w:pos="6480"/>
+        </w:tabs>
+        <w:ind w:left="6480" w:hanging="360"/>
+      </w:pPr>
+      <w:rPr>
+        <w:rFonts w:ascii="Symbol" w:hAnsi="Symbol" w:hint="default"/>
+        <w:sz w:val="20"/>
+      </w:rPr>
+    </w:lvl>
+  </w:abstractNum>
+  <w:abstractNum w:abstractNumId="2" w15:restartNumberingAfterBreak="0">
     <w:nsid w:val="12A45460"/>
     <w:multiLevelType w:val="multilevel"/>
     <w:tmpl w:val="2D8260A8"/>
@@ -2371,7 +4146,7 @@
       </w:pPr>
     </w:lvl>
   </w:abstractNum>
-  <w:abstractNum w:abstractNumId="2" w15:restartNumberingAfterBreak="0">
+  <w:abstractNum w:abstractNumId="3" w15:restartNumberingAfterBreak="0">
     <w:nsid w:val="2159056A"/>
     <w:multiLevelType w:val="multilevel"/>
     <w:tmpl w:val="E4180662"/>
@@ -2484,7 +4259,7 @@
       </w:rPr>
     </w:lvl>
   </w:abstractNum>
-  <w:abstractNum w:abstractNumId="3" w15:restartNumberingAfterBreak="0">
+  <w:abstractNum w:abstractNumId="4" w15:restartNumberingAfterBreak="0">
     <w:nsid w:val="238E25E1"/>
     <w:multiLevelType w:val="multilevel"/>
     <w:tmpl w:val="B43E24F8"/>
@@ -2597,7 +4372,120 @@
       </w:rPr>
     </w:lvl>
   </w:abstractNum>
-  <w:abstractNum w:abstractNumId="4" w15:restartNumberingAfterBreak="0">
+  <w:abstractNum w:abstractNumId="5" w15:restartNumberingAfterBreak="0">
+    <w:nsid w:val="39C6140E"/>
+    <w:multiLevelType w:val="hybridMultilevel"/>
+    <w:tmpl w:val="0DC0D2D0"/>
+    <w:lvl w:ilvl="0" w:tplc="04160001">
+      <w:start w:val="1"/>
+      <w:numFmt w:val="bullet"/>
+      <w:lvlText w:val=""/>
+      <w:lvlJc w:val="left"/>
+      <w:pPr>
+        <w:ind w:left="720" w:hanging="360"/>
+      </w:pPr>
+      <w:rPr>
+        <w:rFonts w:ascii="Symbol" w:hAnsi="Symbol" w:hint="default"/>
+      </w:rPr>
+    </w:lvl>
+    <w:lvl w:ilvl="1" w:tplc="04160003">
+      <w:start w:val="1"/>
+      <w:numFmt w:val="bullet"/>
+      <w:lvlText w:val="o"/>
+      <w:lvlJc w:val="left"/>
+      <w:pPr>
+        <w:ind w:left="1440" w:hanging="360"/>
+      </w:pPr>
+      <w:rPr>
+        <w:rFonts w:ascii="Courier New" w:hAnsi="Courier New" w:cs="Courier New" w:hint="default"/>
+      </w:rPr>
+    </w:lvl>
+    <w:lvl w:ilvl="2" w:tplc="04160005" w:tentative="1">
+      <w:start w:val="1"/>
+      <w:numFmt w:val="bullet"/>
+      <w:lvlText w:val=""/>
+      <w:lvlJc w:val="left"/>
+      <w:pPr>
+        <w:ind w:left="2160" w:hanging="360"/>
+      </w:pPr>
+      <w:rPr>
+        <w:rFonts w:ascii="Wingdings" w:hAnsi="Wingdings" w:hint="default"/>
+      </w:rPr>
+    </w:lvl>
+    <w:lvl w:ilvl="3" w:tplc="04160001" w:tentative="1">
+      <w:start w:val="1"/>
+      <w:numFmt w:val="bullet"/>
+      <w:lvlText w:val=""/>
+      <w:lvlJc w:val="left"/>
+      <w:pPr>
+        <w:ind w:left="2880" w:hanging="360"/>
+      </w:pPr>
+      <w:rPr>
+        <w:rFonts w:ascii="Symbol" w:hAnsi="Symbol" w:hint="default"/>
+      </w:rPr>
+    </w:lvl>
+    <w:lvl w:ilvl="4" w:tplc="04160003" w:tentative="1">
+      <w:start w:val="1"/>
+      <w:numFmt w:val="bullet"/>
+      <w:lvlText w:val="o"/>
+      <w:lvlJc w:val="left"/>
+      <w:pPr>
+        <w:ind w:left="3600" w:hanging="360"/>
+      </w:pPr>
+      <w:rPr>
+        <w:rFonts w:ascii="Courier New" w:hAnsi="Courier New" w:cs="Courier New" w:hint="default"/>
+      </w:rPr>
+    </w:lvl>
+    <w:lvl w:ilvl="5" w:tplc="04160005" w:tentative="1">
+      <w:start w:val="1"/>
+      <w:numFmt w:val="bullet"/>
+      <w:lvlText w:val=""/>
+      <w:lvlJc w:val="left"/>
+      <w:pPr>
+        <w:ind w:left="4320" w:hanging="360"/>
+      </w:pPr>
+      <w:rPr>
+        <w:rFonts w:ascii="Wingdings" w:hAnsi="Wingdings" w:hint="default"/>
+      </w:rPr>
+    </w:lvl>
+    <w:lvl w:ilvl="6" w:tplc="04160001" w:tentative="1">
+      <w:start w:val="1"/>
+      <w:numFmt w:val="bullet"/>
+      <w:lvlText w:val=""/>
+      <w:lvlJc w:val="left"/>
+      <w:pPr>
+        <w:ind w:left="5040" w:hanging="360"/>
+      </w:pPr>
+      <w:rPr>
+        <w:rFonts w:ascii="Symbol" w:hAnsi="Symbol" w:hint="default"/>
+      </w:rPr>
+    </w:lvl>
+    <w:lvl w:ilvl="7" w:tplc="04160003" w:tentative="1">
+      <w:start w:val="1"/>
+      <w:numFmt w:val="bullet"/>
+      <w:lvlText w:val="o"/>
+      <w:lvlJc w:val="left"/>
+      <w:pPr>
+        <w:ind w:left="5760" w:hanging="360"/>
+      </w:pPr>
+      <w:rPr>
+        <w:rFonts w:ascii="Courier New" w:hAnsi="Courier New" w:cs="Courier New" w:hint="default"/>
+      </w:rPr>
+    </w:lvl>
+    <w:lvl w:ilvl="8" w:tplc="04160005" w:tentative="1">
+      <w:start w:val="1"/>
+      <w:numFmt w:val="bullet"/>
+      <w:lvlText w:val=""/>
+      <w:lvlJc w:val="left"/>
+      <w:pPr>
+        <w:ind w:left="6480" w:hanging="360"/>
+      </w:pPr>
+      <w:rPr>
+        <w:rFonts w:ascii="Wingdings" w:hAnsi="Wingdings" w:hint="default"/>
+      </w:rPr>
+    </w:lvl>
+  </w:abstractNum>
+  <w:abstractNum w:abstractNumId="6" w15:restartNumberingAfterBreak="0">
     <w:nsid w:val="3E7D7039"/>
     <w:multiLevelType w:val="multilevel"/>
     <w:tmpl w:val="1F1CCDF6"/>
@@ -2728,7 +4616,120 @@
       </w:rPr>
     </w:lvl>
   </w:abstractNum>
-  <w:abstractNum w:abstractNumId="5" w15:restartNumberingAfterBreak="0">
+  <w:abstractNum w:abstractNumId="7" w15:restartNumberingAfterBreak="0">
+    <w:nsid w:val="58962CE1"/>
+    <w:multiLevelType w:val="multilevel"/>
+    <w:tmpl w:val="D79651BA"/>
+    <w:lvl w:ilvl="0">
+      <w:start w:val="1"/>
+      <w:numFmt w:val="decimal"/>
+      <w:lvlText w:val="%1."/>
+      <w:lvlJc w:val="left"/>
+      <w:pPr>
+        <w:tabs>
+          <w:tab w:val="num" w:pos="720"/>
+        </w:tabs>
+        <w:ind w:left="720" w:hanging="360"/>
+      </w:pPr>
+    </w:lvl>
+    <w:lvl w:ilvl="1" w:tentative="1">
+      <w:start w:val="1"/>
+      <w:numFmt w:val="decimal"/>
+      <w:lvlText w:val="%2."/>
+      <w:lvlJc w:val="left"/>
+      <w:pPr>
+        <w:tabs>
+          <w:tab w:val="num" w:pos="1440"/>
+        </w:tabs>
+        <w:ind w:left="1440" w:hanging="360"/>
+      </w:pPr>
+    </w:lvl>
+    <w:lvl w:ilvl="2" w:tentative="1">
+      <w:start w:val="1"/>
+      <w:numFmt w:val="decimal"/>
+      <w:lvlText w:val="%3."/>
+      <w:lvlJc w:val="left"/>
+      <w:pPr>
+        <w:tabs>
+          <w:tab w:val="num" w:pos="2160"/>
+        </w:tabs>
+        <w:ind w:left="2160" w:hanging="360"/>
+      </w:pPr>
+    </w:lvl>
+    <w:lvl w:ilvl="3" w:tentative="1">
+      <w:start w:val="1"/>
+      <w:numFmt w:val="decimal"/>
+      <w:lvlText w:val="%4."/>
+      <w:lvlJc w:val="left"/>
+      <w:pPr>
+        <w:tabs>
+          <w:tab w:val="num" w:pos="2880"/>
+        </w:tabs>
+        <w:ind w:left="2880" w:hanging="360"/>
+      </w:pPr>
+    </w:lvl>
+    <w:lvl w:ilvl="4" w:tentative="1">
+      <w:start w:val="1"/>
+      <w:numFmt w:val="decimal"/>
+      <w:lvlText w:val="%5."/>
+      <w:lvlJc w:val="left"/>
+      <w:pPr>
+        <w:tabs>
+          <w:tab w:val="num" w:pos="3600"/>
+        </w:tabs>
+        <w:ind w:left="3600" w:hanging="360"/>
+      </w:pPr>
+    </w:lvl>
+    <w:lvl w:ilvl="5" w:tentative="1">
+      <w:start w:val="1"/>
+      <w:numFmt w:val="decimal"/>
+      <w:lvlText w:val="%6."/>
+      <w:lvlJc w:val="left"/>
+      <w:pPr>
+        <w:tabs>
+          <w:tab w:val="num" w:pos="4320"/>
+        </w:tabs>
+        <w:ind w:left="4320" w:hanging="360"/>
+      </w:pPr>
+    </w:lvl>
+    <w:lvl w:ilvl="6" w:tentative="1">
+      <w:start w:val="1"/>
+      <w:numFmt w:val="decimal"/>
+      <w:lvlText w:val="%7."/>
+      <w:lvlJc w:val="left"/>
+      <w:pPr>
+        <w:tabs>
+          <w:tab w:val="num" w:pos="5040"/>
+        </w:tabs>
+        <w:ind w:left="5040" w:hanging="360"/>
+      </w:pPr>
+    </w:lvl>
+    <w:lvl w:ilvl="7" w:tentative="1">
+      <w:start w:val="1"/>
+      <w:numFmt w:val="decimal"/>
+      <w:lvlText w:val="%8."/>
+      <w:lvlJc w:val="left"/>
+      <w:pPr>
+        <w:tabs>
+          <w:tab w:val="num" w:pos="5760"/>
+        </w:tabs>
+        <w:ind w:left="5760" w:hanging="360"/>
+      </w:pPr>
+    </w:lvl>
+    <w:lvl w:ilvl="8" w:tentative="1">
+      <w:start w:val="1"/>
+      <w:numFmt w:val="decimal"/>
+      <w:lvlText w:val="%9."/>
+      <w:lvlJc w:val="left"/>
+      <w:pPr>
+        <w:tabs>
+          <w:tab w:val="num" w:pos="6480"/>
+        </w:tabs>
+        <w:ind w:left="6480" w:hanging="360"/>
+      </w:pPr>
+    </w:lvl>
+  </w:abstractNum>
+  <w:abstractNum w:abstractNumId="8" w15:restartNumberingAfterBreak="0">
     <w:nsid w:val="67E6403F"/>
     <w:multiLevelType w:val="multilevel"/>
     <w:tmpl w:val="F558EFA0"/>
@@ -2859,7 +4860,7 @@
       </w:rPr>
     </w:lvl>
   </w:abstractNum>
-  <w:abstractNum w:abstractNumId="6" w15:restartNumberingAfterBreak="0">
+  <w:abstractNum w:abstractNumId="9" w15:restartNumberingAfterBreak="0">
     <w:nsid w:val="6C9B37BB"/>
     <w:multiLevelType w:val="multilevel"/>
     <w:tmpl w:val="7CD8090A"/>
@@ -2945,7 +4946,7 @@
       </w:pPr>
     </w:lvl>
   </w:abstractNum>
-  <w:abstractNum w:abstractNumId="7" w15:restartNumberingAfterBreak="0">
+  <w:abstractNum w:abstractNumId="10" w15:restartNumberingAfterBreak="0">
     <w:nsid w:val="6F9610C5"/>
     <w:multiLevelType w:val="multilevel"/>
     <w:tmpl w:val="3790E1E6"/>
@@ -3076,7 +5077,7 @@
       </w:rPr>
     </w:lvl>
   </w:abstractNum>
-  <w:abstractNum w:abstractNumId="8" w15:restartNumberingAfterBreak="0">
+  <w:abstractNum w:abstractNumId="11" w15:restartNumberingAfterBreak="0">
     <w:nsid w:val="796F63CA"/>
     <w:multiLevelType w:val="multilevel"/>
     <w:tmpl w:val="2D8260A8"/>
@@ -3193,31 +5194,40 @@
     </w:lvl>
   </w:abstractNum>
   <w:num w:numId="1" w16cid:durableId="1507088068">
-    <w:abstractNumId w:val="5"/>
+    <w:abstractNumId w:val="8"/>
   </w:num>
   <w:num w:numId="2" w16cid:durableId="1415053678">
-    <w:abstractNumId w:val="4"/>
+    <w:abstractNumId w:val="6"/>
   </w:num>
   <w:num w:numId="3" w16cid:durableId="266356929">
     <w:abstractNumId w:val="0"/>
   </w:num>
   <w:num w:numId="4" w16cid:durableId="1007908361">
-    <w:abstractNumId w:val="6"/>
+    <w:abstractNumId w:val="9"/>
   </w:num>
   <w:num w:numId="5" w16cid:durableId="322125132">
-    <w:abstractNumId w:val="7"/>
+    <w:abstractNumId w:val="10"/>
   </w:num>
   <w:num w:numId="6" w16cid:durableId="1209417029">
+    <w:abstractNumId w:val="4"/>
+  </w:num>
+  <w:num w:numId="7" w16cid:durableId="954096886">
     <w:abstractNumId w:val="3"/>
   </w:num>
-  <w:num w:numId="7" w16cid:durableId="954096886">
+  <w:num w:numId="8" w16cid:durableId="1055468530">
+    <w:abstractNumId w:val="11"/>
+  </w:num>
+  <w:num w:numId="9" w16cid:durableId="627855165">
     <w:abstractNumId w:val="2"/>
   </w:num>
-  <w:num w:numId="8" w16cid:durableId="1055468530">
-    <w:abstractNumId w:val="8"/>
+  <w:num w:numId="10" w16cid:durableId="1818106678">
+    <w:abstractNumId w:val="1"/>
   </w:num>
-  <w:num w:numId="9" w16cid:durableId="627855165">
-    <w:abstractNumId w:val="1"/>
+  <w:num w:numId="11" w16cid:durableId="1258443278">
+    <w:abstractNumId w:val="5"/>
+  </w:num>
+  <w:num w:numId="12" w16cid:durableId="1066227722">
+    <w:abstractNumId w:val="7"/>
   </w:num>
 </w:numbering>
 </file>
@@ -3621,6 +5631,7 @@
   <w:style w:type="paragraph" w:default="1" w:styleId="Normal">
     <w:name w:val="Normal"/>
     <w:qFormat/>
+    <w:rsid w:val="00011755"/>
   </w:style>
   <w:style w:type="paragraph" w:styleId="Ttulo1">
     <w:name w:val="heading 1"/>
@@ -3646,6 +5657,7 @@
     <w:uiPriority w:val="9"/>
     <w:unhideWhenUsed/>
     <w:qFormat/>
+    <w:rsid w:val="00AB10BF"/>
     <w:pPr>
       <w:keepNext/>
       <w:keepLines/>
@@ -3653,6 +5665,7 @@
       <w:outlineLvl w:val="1"/>
     </w:pPr>
     <w:rPr>
+      <w:b/>
       <w:sz w:val="32"/>
       <w:szCs w:val="32"/>
     </w:rPr>
@@ -3917,16 +5930,15 @@
     <w:uiPriority w:val="35"/>
     <w:unhideWhenUsed/>
     <w:qFormat/>
-    <w:rsid w:val="00EE0149"/>
+    <w:rsid w:val="001A6AFF"/>
     <w:pPr>
       <w:spacing w:after="200" w:line="240" w:lineRule="auto"/>
-      <w:jc w:val="left"/>
+      <w:jc w:val="center"/>
     </w:pPr>
     <w:rPr>
-      <w:rFonts w:asciiTheme="minorHAnsi" w:eastAsiaTheme="minorHAnsi" w:hAnsiTheme="minorHAnsi" w:cstheme="minorBidi"/>
+      <w:rFonts w:eastAsiaTheme="minorHAnsi"/>
       <w:i/>
       <w:iCs/>
-      <w:color w:val="1F497D" w:themeColor="text2"/>
       <w:kern w:val="2"/>
       <w:sz w:val="18"/>
       <w:szCs w:val="18"/>
@@ -3968,6 +5980,283 @@
       <w:color w:val="800080" w:themeColor="followedHyperlink"/>
       <w:u w:val="single"/>
     </w:rPr>
+  </w:style>
+  <w:style w:type="paragraph" w:styleId="Remissivo1">
+    <w:name w:val="index 1"/>
+    <w:basedOn w:val="Normal"/>
+    <w:next w:val="Normal"/>
+    <w:autoRedefine/>
+    <w:uiPriority w:val="99"/>
+    <w:unhideWhenUsed/>
+    <w:rsid w:val="00BE0C14"/>
+    <w:pPr>
+      <w:ind w:left="240" w:hanging="240"/>
+      <w:jc w:val="left"/>
+    </w:pPr>
+    <w:rPr>
+      <w:rFonts w:asciiTheme="minorHAnsi" w:hAnsiTheme="minorHAnsi"/>
+      <w:sz w:val="20"/>
+      <w:szCs w:val="20"/>
+    </w:rPr>
+  </w:style>
+  <w:style w:type="paragraph" w:styleId="Remissivo2">
+    <w:name w:val="index 2"/>
+    <w:basedOn w:val="Normal"/>
+    <w:next w:val="Normal"/>
+    <w:autoRedefine/>
+    <w:uiPriority w:val="99"/>
+    <w:unhideWhenUsed/>
+    <w:rsid w:val="00BE0C14"/>
+    <w:pPr>
+      <w:ind w:left="480" w:hanging="240"/>
+      <w:jc w:val="left"/>
+    </w:pPr>
+    <w:rPr>
+      <w:rFonts w:asciiTheme="minorHAnsi" w:hAnsiTheme="minorHAnsi"/>
+      <w:sz w:val="20"/>
+      <w:szCs w:val="20"/>
+    </w:rPr>
+  </w:style>
+  <w:style w:type="paragraph" w:styleId="Remissivo3">
+    <w:name w:val="index 3"/>
+    <w:basedOn w:val="Normal"/>
+    <w:next w:val="Normal"/>
+    <w:autoRedefine/>
+    <w:uiPriority w:val="99"/>
+    <w:unhideWhenUsed/>
+    <w:rsid w:val="00BE0C14"/>
+    <w:pPr>
+      <w:ind w:left="720" w:hanging="240"/>
+      <w:jc w:val="left"/>
+    </w:pPr>
+    <w:rPr>
+      <w:rFonts w:asciiTheme="minorHAnsi" w:hAnsiTheme="minorHAnsi"/>
+      <w:sz w:val="20"/>
+      <w:szCs w:val="20"/>
+    </w:rPr>
+  </w:style>
+  <w:style w:type="paragraph" w:styleId="Remissivo4">
+    <w:name w:val="index 4"/>
+    <w:basedOn w:val="Normal"/>
+    <w:next w:val="Normal"/>
+    <w:autoRedefine/>
+    <w:uiPriority w:val="99"/>
+    <w:unhideWhenUsed/>
+    <w:rsid w:val="00BE0C14"/>
+    <w:pPr>
+      <w:ind w:left="960" w:hanging="240"/>
+      <w:jc w:val="left"/>
+    </w:pPr>
+    <w:rPr>
+      <w:rFonts w:asciiTheme="minorHAnsi" w:hAnsiTheme="minorHAnsi"/>
+      <w:sz w:val="20"/>
+      <w:szCs w:val="20"/>
+    </w:rPr>
+  </w:style>
+  <w:style w:type="paragraph" w:styleId="Remissivo5">
+    <w:name w:val="index 5"/>
+    <w:basedOn w:val="Normal"/>
+    <w:next w:val="Normal"/>
+    <w:autoRedefine/>
+    <w:uiPriority w:val="99"/>
+    <w:unhideWhenUsed/>
+    <w:rsid w:val="00BE0C14"/>
+    <w:pPr>
+      <w:ind w:left="1200" w:hanging="240"/>
+      <w:jc w:val="left"/>
+    </w:pPr>
+    <w:rPr>
+      <w:rFonts w:asciiTheme="minorHAnsi" w:hAnsiTheme="minorHAnsi"/>
+      <w:sz w:val="20"/>
+      <w:szCs w:val="20"/>
+    </w:rPr>
+  </w:style>
+  <w:style w:type="paragraph" w:styleId="Remissivo6">
+    <w:name w:val="index 6"/>
+    <w:basedOn w:val="Normal"/>
+    <w:next w:val="Normal"/>
+    <w:autoRedefine/>
+    <w:uiPriority w:val="99"/>
+    <w:unhideWhenUsed/>
+    <w:rsid w:val="00BE0C14"/>
+    <w:pPr>
+      <w:ind w:left="1440" w:hanging="240"/>
+      <w:jc w:val="left"/>
+    </w:pPr>
+    <w:rPr>
+      <w:rFonts w:asciiTheme="minorHAnsi" w:hAnsiTheme="minorHAnsi"/>
+      <w:sz w:val="20"/>
+      <w:szCs w:val="20"/>
+    </w:rPr>
+  </w:style>
+  <w:style w:type="paragraph" w:styleId="Remissivo7">
+    <w:name w:val="index 7"/>
+    <w:basedOn w:val="Normal"/>
+    <w:next w:val="Normal"/>
+    <w:autoRedefine/>
+    <w:uiPriority w:val="99"/>
+    <w:unhideWhenUsed/>
+    <w:rsid w:val="00BE0C14"/>
+    <w:pPr>
+      <w:ind w:left="1680" w:hanging="240"/>
+      <w:jc w:val="left"/>
+    </w:pPr>
+    <w:rPr>
+      <w:rFonts w:asciiTheme="minorHAnsi" w:hAnsiTheme="minorHAnsi"/>
+      <w:sz w:val="20"/>
+      <w:szCs w:val="20"/>
+    </w:rPr>
+  </w:style>
+  <w:style w:type="paragraph" w:styleId="Remissivo8">
+    <w:name w:val="index 8"/>
+    <w:basedOn w:val="Normal"/>
+    <w:next w:val="Normal"/>
+    <w:autoRedefine/>
+    <w:uiPriority w:val="99"/>
+    <w:unhideWhenUsed/>
+    <w:rsid w:val="00BE0C14"/>
+    <w:pPr>
+      <w:ind w:left="1920" w:hanging="240"/>
+      <w:jc w:val="left"/>
+    </w:pPr>
+    <w:rPr>
+      <w:rFonts w:asciiTheme="minorHAnsi" w:hAnsiTheme="minorHAnsi"/>
+      <w:sz w:val="20"/>
+      <w:szCs w:val="20"/>
+    </w:rPr>
+  </w:style>
+  <w:style w:type="paragraph" w:styleId="Remissivo9">
+    <w:name w:val="index 9"/>
+    <w:basedOn w:val="Normal"/>
+    <w:next w:val="Normal"/>
+    <w:autoRedefine/>
+    <w:uiPriority w:val="99"/>
+    <w:unhideWhenUsed/>
+    <w:rsid w:val="00BE0C14"/>
+    <w:pPr>
+      <w:ind w:left="2160" w:hanging="240"/>
+      <w:jc w:val="left"/>
+    </w:pPr>
+    <w:rPr>
+      <w:rFonts w:asciiTheme="minorHAnsi" w:hAnsiTheme="minorHAnsi"/>
+      <w:sz w:val="20"/>
+      <w:szCs w:val="20"/>
+    </w:rPr>
+  </w:style>
+  <w:style w:type="paragraph" w:styleId="Ttulodendiceremissivo">
+    <w:name w:val="index heading"/>
+    <w:basedOn w:val="Normal"/>
+    <w:next w:val="Remissivo1"/>
+    <w:uiPriority w:val="99"/>
+    <w:unhideWhenUsed/>
+    <w:rsid w:val="00BE0C14"/>
+    <w:pPr>
+      <w:spacing w:before="120" w:after="120"/>
+      <w:jc w:val="left"/>
+    </w:pPr>
+    <w:rPr>
+      <w:rFonts w:asciiTheme="minorHAnsi" w:hAnsiTheme="minorHAnsi"/>
+      <w:b/>
+      <w:bCs/>
+      <w:i/>
+      <w:iCs/>
+      <w:sz w:val="20"/>
+      <w:szCs w:val="20"/>
+    </w:rPr>
+  </w:style>
+  <w:style w:type="paragraph" w:styleId="CabealhodoSumrio">
+    <w:name w:val="TOC Heading"/>
+    <w:basedOn w:val="Ttulo1"/>
+    <w:next w:val="Normal"/>
+    <w:uiPriority w:val="39"/>
+    <w:unhideWhenUsed/>
+    <w:qFormat/>
+    <w:rsid w:val="00BE0C14"/>
+    <w:pPr>
+      <w:spacing w:before="240" w:after="0" w:line="259" w:lineRule="auto"/>
+      <w:jc w:val="left"/>
+      <w:outlineLvl w:val="9"/>
+    </w:pPr>
+    <w:rPr>
+      <w:rFonts w:asciiTheme="majorHAnsi" w:eastAsiaTheme="majorEastAsia" w:hAnsiTheme="majorHAnsi" w:cstheme="majorBidi"/>
+      <w:color w:val="365F91" w:themeColor="accent1" w:themeShade="BF"/>
+      <w:sz w:val="32"/>
+      <w:szCs w:val="32"/>
+    </w:rPr>
+  </w:style>
+  <w:style w:type="paragraph" w:styleId="Sumrio1">
+    <w:name w:val="toc 1"/>
+    <w:basedOn w:val="Normal"/>
+    <w:next w:val="Normal"/>
+    <w:autoRedefine/>
+    <w:uiPriority w:val="39"/>
+    <w:unhideWhenUsed/>
+    <w:rsid w:val="00BE0C14"/>
+    <w:pPr>
+      <w:spacing w:after="100"/>
+    </w:pPr>
+  </w:style>
+  <w:style w:type="paragraph" w:styleId="Sumrio2">
+    <w:name w:val="toc 2"/>
+    <w:basedOn w:val="Normal"/>
+    <w:next w:val="Normal"/>
+    <w:autoRedefine/>
+    <w:uiPriority w:val="39"/>
+    <w:unhideWhenUsed/>
+    <w:rsid w:val="00BE0C14"/>
+    <w:pPr>
+      <w:spacing w:after="100"/>
+      <w:ind w:left="240"/>
+    </w:pPr>
+  </w:style>
+  <w:style w:type="paragraph" w:styleId="Sumrio3">
+    <w:name w:val="toc 3"/>
+    <w:basedOn w:val="Normal"/>
+    <w:next w:val="Normal"/>
+    <w:autoRedefine/>
+    <w:uiPriority w:val="39"/>
+    <w:unhideWhenUsed/>
+    <w:rsid w:val="00BE0C14"/>
+    <w:pPr>
+      <w:spacing w:after="100"/>
+      <w:ind w:left="480"/>
+    </w:pPr>
+  </w:style>
+  <w:style w:type="table" w:customStyle="1" w:styleId="NormalTable0">
+    <w:name w:val="Normal Table0"/>
+    <w:rsid w:val="00042182"/>
+    <w:tblPr>
+      <w:tblCellMar>
+        <w:top w:w="0" w:type="dxa"/>
+        <w:left w:w="0" w:type="dxa"/>
+        <w:bottom w:w="0" w:type="dxa"/>
+        <w:right w:w="0" w:type="dxa"/>
+      </w:tblCellMar>
+    </w:tblPr>
+  </w:style>
+  <w:style w:type="table" w:customStyle="1" w:styleId="TableNormal00">
+    <w:name w:val="Table Normal0"/>
+    <w:rsid w:val="00042182"/>
+    <w:tblPr>
+      <w:tblCellMar>
+        <w:top w:w="0" w:type="dxa"/>
+        <w:left w:w="0" w:type="dxa"/>
+        <w:bottom w:w="0" w:type="dxa"/>
+        <w:right w:w="0" w:type="dxa"/>
+      </w:tblCellMar>
+    </w:tblPr>
+  </w:style>
+  <w:style w:type="table" w:customStyle="1" w:styleId="TableNormal10">
+    <w:name w:val="Table Normal1"/>
+    <w:rsid w:val="00042182"/>
+    <w:tblPr>
+      <w:tblCellMar>
+        <w:top w:w="0" w:type="dxa"/>
+        <w:left w:w="0" w:type="dxa"/>
+        <w:bottom w:w="0" w:type="dxa"/>
+        <w:right w:w="0" w:type="dxa"/>
+      </w:tblCellMar>
+    </w:tblPr>
   </w:style>
 </w:styles>
 </file>
@@ -4293,16 +6582,178 @@
 </file>
 
 <file path=customXml/item1.xml><?xml version="1.0" encoding="utf-8"?>
-<b:Sources xmlns:b="http://schemas.openxmlformats.org/officeDocument/2006/bibliography" xmlns="http://schemas.openxmlformats.org/officeDocument/2006/bibliography" SelectedStyle="\APASixthEditionOfficeOnline.xsl" StyleName="APA" Version="6"/>
-</file>
-
-<file path=customXml/item2.xml><?xml version="1.0" encoding="utf-8"?>
 <go:gDocsCustomXmlDataStorage xmlns:go="http://customooxmlschemas.google.com/" xmlns:r="http://schemas.openxmlformats.org/officeDocument/2006/relationships" uri="GoogleDocsCustomDataVersion1">
   <go:docsCustomData xmlns:go="http://customooxmlschemas.google.com/" roundtripDataSignature="AMtx7mhoz+loywrbQ3I2e7XoArCUBM7qKw==">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</go:docsCustomData>
 </go:gDocsCustomXmlDataStorage>
 </file>
 
+<file path=customXml/item2.xml><?xml version="1.0" encoding="utf-8"?>
+<b:Sources xmlns:b="http://schemas.openxmlformats.org/officeDocument/2006/bibliography" xmlns="http://schemas.openxmlformats.org/officeDocument/2006/bibliography" SelectedStyle="\APASixthEditionOfficeOnline.xsl" StyleName="APA" Version="6"/>
+</file>
+
+<file path=customXml/item3.xml><?xml version="1.0" encoding="utf-8"?>
+<ct:contentTypeSchema xmlns:ct="http://schemas.microsoft.com/office/2006/metadata/contentType" xmlns:ma="http://schemas.microsoft.com/office/2006/metadata/properties/metaAttributes" ct:_="" ma:_="" ma:contentTypeName="Documento" ma:contentTypeID="0x010100BB0EC48F0F21DF429A6271B637501252" ma:contentTypeVersion="3" ma:contentTypeDescription="Crie um novo documento." ma:contentTypeScope="" ma:versionID="b540161a6c50603fa46c3ed72aedd7be">
+  <xsd:schema xmlns:xsd="http://www.w3.org/2001/XMLSchema" xmlns:xs="http://www.w3.org/2001/XMLSchema" xmlns:p="http://schemas.microsoft.com/office/2006/metadata/properties" xmlns:ns3="7a6fef20-c652-430c-a821-d197a0dfead0" targetNamespace="http://schemas.microsoft.com/office/2006/metadata/properties" ma:root="true" ma:fieldsID="370c333fda79f9e4aafb089c82980f1e" ns3:_="">
+    <xsd:import namespace="7a6fef20-c652-430c-a821-d197a0dfead0"/>
+    <xsd:element name="properties">
+      <xsd:complexType>
+        <xsd:sequence>
+          <xsd:element name="documentManagement">
+            <xsd:complexType>
+              <xsd:all>
+                <xsd:element ref="ns3:MediaServiceMetadata" minOccurs="0"/>
+                <xsd:element ref="ns3:MediaServiceFastMetadata" minOccurs="0"/>
+                <xsd:element ref="ns3:MediaServiceObjectDetectorVersions" minOccurs="0"/>
+              </xsd:all>
+            </xsd:complexType>
+          </xsd:element>
+        </xsd:sequence>
+      </xsd:complexType>
+    </xsd:element>
+  </xsd:schema>
+  <xsd:schema xmlns:xsd="http://www.w3.org/2001/XMLSchema" xmlns:xs="http://www.w3.org/2001/XMLSchema" xmlns:dms="http://schemas.microsoft.com/office/2006/documentManagement/types" xmlns:pc="http://schemas.microsoft.com/office/infopath/2007/PartnerControls" targetNamespace="7a6fef20-c652-430c-a821-d197a0dfead0" elementFormDefault="qualified">
+    <xsd:import namespace="http://schemas.microsoft.com/office/2006/documentManagement/types"/>
+    <xsd:import namespace="http://schemas.microsoft.com/office/infopath/2007/PartnerControls"/>
+    <xsd:element name="MediaServiceMetadata" ma:index="8" nillable="true" ma:displayName="MediaServiceMetadata" ma:hidden="true" ma:internalName="MediaServiceMetadata" ma:readOnly="true">
+      <xsd:simpleType>
+        <xsd:restriction base="dms:Note"/>
+      </xsd:simpleType>
+    </xsd:element>
+    <xsd:element name="MediaServiceFastMetadata" ma:index="9" nillable="true" ma:displayName="MediaServiceFastMetadata" ma:hidden="true" ma:internalName="MediaServiceFastMetadata" ma:readOnly="true">
+      <xsd:simpleType>
+        <xsd:restriction base="dms:Note"/>
+      </xsd:simpleType>
+    </xsd:element>
+    <xsd:element name="MediaServiceObjectDetectorVersions" ma:index="10" nillable="true" ma:displayName="MediaServiceObjectDetectorVersions" ma:hidden="true" ma:indexed="true" ma:internalName="MediaServiceObjectDetectorVersions" ma:readOnly="true">
+      <xsd:simpleType>
+        <xsd:restriction base="dms:Text"/>
+      </xsd:simpleType>
+    </xsd:element>
+  </xsd:schema>
+  <xsd:schema xmlns="http://schemas.openxmlformats.org/package/2006/metadata/core-properties" xmlns:xsd="http://www.w3.org/2001/XMLSchema" xmlns:xsi="http://www.w3.org/2001/XMLSchema-instance" xmlns:dc="http://purl.org/dc/elements/1.1/" xmlns:dcterms="http://purl.org/dc/terms/" xmlns:odoc="http://schemas.microsoft.com/internal/obd" targetNamespace="http://schemas.openxmlformats.org/package/2006/metadata/core-properties" elementFormDefault="qualified" attributeFormDefault="unqualified" blockDefault="#all">
+    <xsd:import namespace="http://purl.org/dc/elements/1.1/" schemaLocation="http://dublincore.org/schemas/xmls/qdc/2003/04/02/dc.xsd"/>
+    <xsd:import namespace="http://purl.org/dc/terms/" schemaLocation="http://dublincore.org/schemas/xmls/qdc/2003/04/02/dcterms.xsd"/>
+    <xsd:element name="coreProperties" type="CT_coreProperties"/>
+    <xsd:complexType name="CT_coreProperties">
+      <xsd:all>
+        <xsd:element ref="dc:creator" minOccurs="0" maxOccurs="1"/>
+        <xsd:element ref="dcterms:created" minOccurs="0" maxOccurs="1"/>
+        <xsd:element ref="dc:identifier" minOccurs="0" maxOccurs="1"/>
+        <xsd:element name="contentType" minOccurs="0" maxOccurs="1" type="xsd:string" ma:index="0" ma:displayName="Tipo de Conteúdo"/>
+        <xsd:element ref="dc:title" minOccurs="0" maxOccurs="1" ma:index="4" ma:displayName="Título"/>
+        <xsd:element ref="dc:subject" minOccurs="0" maxOccurs="1"/>
+        <xsd:element ref="dc:description" minOccurs="0" maxOccurs="1"/>
+        <xsd:element name="keywords" minOccurs="0" maxOccurs="1" type="xsd:string"/>
+        <xsd:element ref="dc:language" minOccurs="0" maxOccurs="1"/>
+        <xsd:element name="category" minOccurs="0" maxOccurs="1" type="xsd:string"/>
+        <xsd:element name="version" minOccurs="0" maxOccurs="1" type="xsd:string"/>
+        <xsd:element name="revision" minOccurs="0" maxOccurs="1" type="xsd:string">
+          <xsd:annotation>
+            <xsd:documentation>
+                        This value indicates the number of saves or revisions. The application is responsible for updating this value after each revision.
+                    </xsd:documentation>
+          </xsd:annotation>
+        </xsd:element>
+        <xsd:element name="lastModifiedBy" minOccurs="0" maxOccurs="1" type="xsd:string"/>
+        <xsd:element ref="dcterms:modified" minOccurs="0" maxOccurs="1"/>
+        <xsd:element name="contentStatus" minOccurs="0" maxOccurs="1" type="xsd:string"/>
+      </xsd:all>
+    </xsd:complexType>
+  </xsd:schema>
+  <xs:schema xmlns:pc="http://schemas.microsoft.com/office/infopath/2007/PartnerControls" xmlns:xs="http://www.w3.org/2001/XMLSchema" targetNamespace="http://schemas.microsoft.com/office/infopath/2007/PartnerControls" elementFormDefault="qualified" attributeFormDefault="unqualified">
+    <xs:element name="Person">
+      <xs:complexType>
+        <xs:sequence>
+          <xs:element ref="pc:DisplayName" minOccurs="0"/>
+          <xs:element ref="pc:AccountId" minOccurs="0"/>
+          <xs:element ref="pc:AccountType" minOccurs="0"/>
+        </xs:sequence>
+      </xs:complexType>
+    </xs:element>
+    <xs:element name="DisplayName" type="xs:string"/>
+    <xs:element name="AccountId" type="xs:string"/>
+    <xs:element name="AccountType" type="xs:string"/>
+    <xs:element name="BDCAssociatedEntity">
+      <xs:complexType>
+        <xs:sequence>
+          <xs:element ref="pc:BDCEntity" minOccurs="0" maxOccurs="unbounded"/>
+        </xs:sequence>
+        <xs:attribute ref="pc:EntityNamespace"/>
+        <xs:attribute ref="pc:EntityName"/>
+        <xs:attribute ref="pc:SystemInstanceName"/>
+        <xs:attribute ref="pc:AssociationName"/>
+      </xs:complexType>
+    </xs:element>
+    <xs:attribute name="EntityNamespace" type="xs:string"/>
+    <xs:attribute name="EntityName" type="xs:string"/>
+    <xs:attribute name="SystemInstanceName" type="xs:string"/>
+    <xs:attribute name="AssociationName" type="xs:string"/>
+    <xs:element name="BDCEntity">
+      <xs:complexType>
+        <xs:sequence>
+          <xs:element ref="pc:EntityDisplayName" minOccurs="0"/>
+          <xs:element ref="pc:EntityInstanceReference" minOccurs="0"/>
+          <xs:element ref="pc:EntityId1" minOccurs="0"/>
+          <xs:element ref="pc:EntityId2" minOccurs="0"/>
+          <xs:element ref="pc:EntityId3" minOccurs="0"/>
+          <xs:element ref="pc:EntityId4" minOccurs="0"/>
+          <xs:element ref="pc:EntityId5" minOccurs="0"/>
+        </xs:sequence>
+      </xs:complexType>
+    </xs:element>
+    <xs:element name="EntityDisplayName" type="xs:string"/>
+    <xs:element name="EntityInstanceReference" type="xs:string"/>
+    <xs:element name="EntityId1" type="xs:string"/>
+    <xs:element name="EntityId2" type="xs:string"/>
+    <xs:element name="EntityId3" type="xs:string"/>
+    <xs:element name="EntityId4" type="xs:string"/>
+    <xs:element name="EntityId5" type="xs:string"/>
+    <xs:element name="Terms">
+      <xs:complexType>
+        <xs:sequence>
+          <xs:element ref="pc:TermInfo" minOccurs="0" maxOccurs="unbounded"/>
+        </xs:sequence>
+      </xs:complexType>
+    </xs:element>
+    <xs:element name="TermInfo">
+      <xs:complexType>
+        <xs:sequence>
+          <xs:element ref="pc:TermName" minOccurs="0"/>
+          <xs:element ref="pc:TermId" minOccurs="0"/>
+        </xs:sequence>
+      </xs:complexType>
+    </xs:element>
+    <xs:element name="TermName" type="xs:string"/>
+    <xs:element name="TermId" type="xs:string"/>
+  </xs:schema>
+</ct:contentTypeSchema>
+</file>
+
+<file path=customXml/item4.xml><?xml version="1.0" encoding="utf-8"?>
+<?mso-contentType ?>
+<FormTemplates xmlns="http://schemas.microsoft.com/sharepoint/v3/contenttype/forms">
+  <Display>DocumentLibraryForm</Display>
+  <Edit>DocumentLibraryForm</Edit>
+  <New>DocumentLibraryForm</New>
+</FormTemplates>
+</file>
+
+<file path=customXml/item5.xml><?xml version="1.0" encoding="utf-8"?>
+<p:properties xmlns:p="http://schemas.microsoft.com/office/2006/metadata/properties" xmlns:xsi="http://www.w3.org/2001/XMLSchema-instance" xmlns:pc="http://schemas.microsoft.com/office/infopath/2007/PartnerControls">
+  <documentManagement/>
+</p:properties>
+</file>
+
 <file path=customXml/itemProps1.xml><?xml version="1.0" encoding="utf-8"?>
+<ds:datastoreItem xmlns:ds="http://schemas.openxmlformats.org/officeDocument/2006/customXml" ds:itemID="{11111111-1234-1234-1234-123412341234}">
+  <ds:schemaRefs>
+    <ds:schemaRef ds:uri="http://customooxmlschemas.google.com/"/>
+    <ds:schemaRef ds:uri="http://schemas.openxmlformats.org/officeDocument/2006/relationships"/>
+  </ds:schemaRefs>
+</ds:datastoreItem>
+</file>
+
+<file path=customXml/itemProps2.xml><?xml version="1.0" encoding="utf-8"?>
 <ds:datastoreItem xmlns:ds="http://schemas.openxmlformats.org/officeDocument/2006/customXml" ds:itemID="{2CDDBD3D-A5C6-4A00-9EFB-EBB468C90C81}">
   <ds:schemaRefs>
     <ds:schemaRef ds:uri="http://schemas.openxmlformats.org/officeDocument/2006/bibliography"/>
@@ -4310,11 +6761,37 @@
 </ds:datastoreItem>
 </file>
 
-<file path=customXml/itemProps2.xml><?xml version="1.0" encoding="utf-8"?>
-<ds:datastoreItem xmlns:ds="http://schemas.openxmlformats.org/officeDocument/2006/customXml" ds:itemID="{11111111-1234-1234-1234-123412341234}">
+<file path=customXml/itemProps3.xml><?xml version="1.0" encoding="utf-8"?>
+<ds:datastoreItem xmlns:ds="http://schemas.openxmlformats.org/officeDocument/2006/customXml" ds:itemID="{09323DFD-29CE-4148-8737-76B68D372D16}">
   <ds:schemaRefs>
-    <ds:schemaRef ds:uri="http://customooxmlschemas.google.com/"/>
-    <ds:schemaRef ds:uri="http://schemas.openxmlformats.org/officeDocument/2006/relationships"/>
+    <ds:schemaRef ds:uri="http://schemas.microsoft.com/office/2006/metadata/contentType"/>
+    <ds:schemaRef ds:uri="http://schemas.microsoft.com/office/2006/metadata/properties/metaAttributes"/>
+    <ds:schemaRef ds:uri="http://www.w3.org/2001/XMLSchema"/>
+    <ds:schemaRef ds:uri="http://schemas.microsoft.com/office/2006/metadata/properties"/>
+    <ds:schemaRef ds:uri="7a6fef20-c652-430c-a821-d197a0dfead0"/>
+    <ds:schemaRef ds:uri="http://schemas.microsoft.com/office/2006/documentManagement/types"/>
+    <ds:schemaRef ds:uri="http://schemas.microsoft.com/office/infopath/2007/PartnerControls"/>
+    <ds:schemaRef ds:uri="http://schemas.openxmlformats.org/package/2006/metadata/core-properties"/>
+    <ds:schemaRef ds:uri="http://purl.org/dc/elements/1.1/"/>
+    <ds:schemaRef ds:uri="http://purl.org/dc/terms/"/>
+    <ds:schemaRef ds:uri="http://schemas.microsoft.com/internal/obd"/>
+  </ds:schemaRefs>
+</ds:datastoreItem>
+</file>
+
+<file path=customXml/itemProps4.xml><?xml version="1.0" encoding="utf-8"?>
+<ds:datastoreItem xmlns:ds="http://schemas.openxmlformats.org/officeDocument/2006/customXml" ds:itemID="{9530E366-FE82-4895-8C2F-05B5EC1EA2F8}">
+  <ds:schemaRefs>
+    <ds:schemaRef ds:uri="http://schemas.microsoft.com/sharepoint/v3/contenttype/forms"/>
+  </ds:schemaRefs>
+</ds:datastoreItem>
+</file>
+
+<file path=customXml/itemProps5.xml><?xml version="1.0" encoding="utf-8"?>
+<ds:datastoreItem xmlns:ds="http://schemas.openxmlformats.org/officeDocument/2006/customXml" ds:itemID="{EA81019B-938E-42B3-8F25-4FB98CCF84B1}">
+  <ds:schemaRefs>
+    <ds:schemaRef ds:uri="http://schemas.microsoft.com/office/2006/metadata/properties"/>
+    <ds:schemaRef ds:uri="http://schemas.microsoft.com/office/infopath/2007/PartnerControls"/>
   </ds:schemaRefs>
 </ds:datastoreItem>
 </file>